--- a/docs/COBrA_DAPP_Relationship.docx
+++ b/docs/COBrA_DAPP_Relationship.docx
@@ -4378,7 +4378,10 @@
       <w:bookmarkStart w:id="4" w:name="_Toc516750783"/>
       <w:r>
         <w:lastRenderedPageBreak/>
-        <w:t>Implementation</w:t>
+        <w:t>Contracts i</w:t>
+      </w:r>
+      <w:r>
+        <w:t>mplementation</w:t>
       </w:r>
       <w:bookmarkEnd w:id="4"/>
     </w:p>
@@ -5390,73 +5393,107 @@
         <w:pStyle w:val="Heading3"/>
       </w:pPr>
       <w:bookmarkStart w:id="20" w:name="_Toc516750799"/>
-      <w:bookmarkStart w:id="21" w:name="_GoBack"/>
+      <w:r>
+        <w:t>Premium subscription</w:t>
+      </w:r>
+      <w:bookmarkEnd w:id="20"/>
+    </w:p>
+    <w:p>
+      <w:r>
+        <w:t xml:space="preserve">We decide to </w:t>
+      </w:r>
+      <w:r>
+        <w:t xml:space="preserve">use block heights as </w:t>
+      </w:r>
+      <w:r>
+        <w:t>measuring meter</w:t>
+      </w:r>
+      <w:r>
+        <w:t xml:space="preserve"> for Premium subscription time.</w:t>
+      </w:r>
+    </w:p>
+    <w:p>
+      <w:r>
+        <w:t>Every time that a user buy</w:t>
+      </w:r>
+      <w:r>
+        <w:t>s</w:t>
+      </w:r>
+      <w:r>
+        <w:t xml:space="preserve"> a Premium period we save in a mapping the </w:t>
+      </w:r>
+      <w:r>
+        <w:t xml:space="preserve">number of the block after which the Premium </w:t>
+      </w:r>
+      <w:r>
+        <w:t xml:space="preserve">subscription expires. When the </w:t>
+      </w:r>
+      <w:proofErr w:type="spellStart"/>
+      <w:r>
+        <w:t>isPremium</w:t>
+      </w:r>
+      <w:proofErr w:type="spellEnd"/>
+      <w:r>
+        <w:t xml:space="preserve"> function is called we </w:t>
+      </w:r>
+      <w:r>
+        <w:t xml:space="preserve">just </w:t>
+      </w:r>
+      <w:r>
+        <w:t xml:space="preserve">check if the </w:t>
+      </w:r>
+      <w:r>
+        <w:t>current block number is greater than the expiration block</w:t>
+      </w:r>
+      <w:r>
+        <w:t>.</w:t>
+      </w:r>
+    </w:p>
+    <w:p>
+      <w:r>
+        <w:t xml:space="preserve">A Premium user can buy another Premium cycle also before the current one is expired, simply the new cycle will start after the current one. This is implemented </w:t>
+      </w:r>
+      <w:r>
+        <w:t xml:space="preserve">by adding another Premium cycle length to the </w:t>
+      </w:r>
+      <w:r>
+        <w:t>mapping value corresponding to the user’s address.</w:t>
+      </w:r>
+    </w:p>
+    <w:p/>
+    <w:p>
+      <w:pPr>
+        <w:pStyle w:val="Heading3"/>
+      </w:pPr>
+      <w:bookmarkStart w:id="21" w:name="_Toc516750800"/>
+      <w:r>
+        <w:t>Murder function</w:t>
+      </w:r>
       <w:bookmarkEnd w:id="21"/>
-      <w:r>
-        <w:t>Premium subscription</w:t>
-      </w:r>
-      <w:bookmarkEnd w:id="20"/>
-    </w:p>
-    <w:p>
-      <w:r>
-        <w:t xml:space="preserve">We decide to </w:t>
-      </w:r>
-      <w:r>
-        <w:t xml:space="preserve">use block heights as </w:t>
-      </w:r>
-      <w:r>
-        <w:t>measuring meter</w:t>
-      </w:r>
-      <w:r>
-        <w:t xml:space="preserve"> for Premium subscription time.</w:t>
-      </w:r>
-    </w:p>
-    <w:p>
-      <w:r>
-        <w:t>Every time that a user buy</w:t>
-      </w:r>
-      <w:r>
-        <w:t>s</w:t>
-      </w:r>
-      <w:r>
-        <w:t xml:space="preserve"> a Premium period we save in a mapping the </w:t>
-      </w:r>
-      <w:r>
-        <w:t xml:space="preserve">number of the block after which the Premium </w:t>
-      </w:r>
-      <w:r>
-        <w:t xml:space="preserve">subscription expires. When the </w:t>
-      </w:r>
-      <w:proofErr w:type="spellStart"/>
-      <w:r>
-        <w:t>isPremium</w:t>
-      </w:r>
-      <w:proofErr w:type="spellEnd"/>
-      <w:r>
-        <w:t xml:space="preserve"> function is called we </w:t>
-      </w:r>
-      <w:r>
-        <w:t xml:space="preserve">just </w:t>
-      </w:r>
-      <w:r>
-        <w:t xml:space="preserve">check if the </w:t>
-      </w:r>
-      <w:r>
-        <w:t>current block number is greater than the expiration block</w:t>
-      </w:r>
-      <w:r>
-        <w:t>.</w:t>
-      </w:r>
-    </w:p>
-    <w:p>
-      <w:r>
-        <w:t xml:space="preserve">A Premium user can buy another Premium cycle also before the current one is expired, simply the new cycle will start after the current one. This is implemented </w:t>
-      </w:r>
-      <w:r>
-        <w:t xml:space="preserve">by adding another Premium cycle length to the </w:t>
-      </w:r>
-      <w:r>
-        <w:t>mapping value corresponding to the user’s address.</w:t>
+    </w:p>
+    <w:p>
+      <w:r>
+        <w:t xml:space="preserve">We </w:t>
+      </w:r>
+      <w:r>
+        <w:t>implement</w:t>
+      </w:r>
+      <w:r>
+        <w:t xml:space="preserve"> on the </w:t>
+      </w:r>
+      <w:r>
+        <w:t xml:space="preserve">Base Content Management Contract a murder function, that has the same behavior of the </w:t>
+      </w:r>
+      <w:r>
+        <w:t xml:space="preserve">suicide function but </w:t>
+      </w:r>
+      <w:r>
+        <w:t>can be called from the catalog.</w:t>
+      </w:r>
+    </w:p>
+    <w:p>
+      <w:r>
+        <w:t>This function will be used by the catalog only when it is closed to delete all contents. Any balance will be transferred to the author. Users will be informed with an event.</w:t>
       </w:r>
     </w:p>
     <w:p/>
@@ -5464,47 +5501,11 @@
       <w:pPr>
         <w:pStyle w:val="Heading3"/>
       </w:pPr>
-      <w:bookmarkStart w:id="22" w:name="_Toc516750800"/>
-      <w:r>
-        <w:t>Murder function</w:t>
+      <w:bookmarkStart w:id="22" w:name="_Toc516750801"/>
+      <w:r>
+        <w:t>Suicide function</w:t>
       </w:r>
       <w:bookmarkEnd w:id="22"/>
-    </w:p>
-    <w:p>
-      <w:r>
-        <w:t xml:space="preserve">We </w:t>
-      </w:r>
-      <w:r>
-        <w:t>implement</w:t>
-      </w:r>
-      <w:r>
-        <w:t xml:space="preserve"> on the </w:t>
-      </w:r>
-      <w:r>
-        <w:t xml:space="preserve">Base Content Management Contract a murder function, that has the same behavior of the </w:t>
-      </w:r>
-      <w:r>
-        <w:t xml:space="preserve">suicide function but </w:t>
-      </w:r>
-      <w:r>
-        <w:t>can be called from the catalog.</w:t>
-      </w:r>
-    </w:p>
-    <w:p>
-      <w:r>
-        <w:t>This function will be used by the catalog only when it is closed to delete all contents. Any balance will be transferred to the author. Users will be informed with an event.</w:t>
-      </w:r>
-    </w:p>
-    <w:p/>
-    <w:p>
-      <w:pPr>
-        <w:pStyle w:val="Heading3"/>
-      </w:pPr>
-      <w:bookmarkStart w:id="23" w:name="_Toc516750801"/>
-      <w:r>
-        <w:t>Suicide function</w:t>
-      </w:r>
-      <w:bookmarkEnd w:id="23"/>
     </w:p>
     <w:p>
       <w:r>
@@ -5669,112 +5670,112 @@
       <w:pPr>
         <w:pStyle w:val="Heading3"/>
       </w:pPr>
-      <w:bookmarkStart w:id="24" w:name="_Toc516750802"/>
+      <w:bookmarkStart w:id="23" w:name="_Toc516750802"/>
       <w:r>
         <w:t>Authors payment</w:t>
       </w:r>
+      <w:bookmarkEnd w:id="23"/>
+    </w:p>
+    <w:p>
+      <w:r>
+        <w:t>We decide to pay the authors after v views among all their contents</w:t>
+      </w:r>
+      <w:r>
+        <w:t xml:space="preserve">. </w:t>
+      </w:r>
+      <w:r>
+        <w:t>We found it more appropriate than paying them after v views on a single content, as they would have been collected after too much time in the case of a lot of content with few views each.</w:t>
+      </w:r>
+      <w:r>
+        <w:t xml:space="preserve"> </w:t>
+      </w:r>
+      <w:r>
+        <w:t>Furthermore, this allows us to raise the number of views and make fewer payments, which entail a cost in gas for the author.</w:t>
+      </w:r>
+    </w:p>
+    <w:p>
+      <w:r>
+        <w:t xml:space="preserve">We also decide to not </w:t>
+      </w:r>
+      <w:r>
+        <w:t>trigger</w:t>
+      </w:r>
+      <w:r>
+        <w:t xml:space="preserve"> the </w:t>
+      </w:r>
+      <w:r>
+        <w:t xml:space="preserve">transaction </w:t>
+      </w:r>
+      <w:r>
+        <w:t>as soon as</w:t>
+      </w:r>
+      <w:r>
+        <w:t xml:space="preserve"> v views are reached</w:t>
+      </w:r>
+      <w:r>
+        <w:t xml:space="preserve"> but only emit an event that notice the author that it can </w:t>
+      </w:r>
+      <w:r>
+        <w:t>withdraw</w:t>
+      </w:r>
+      <w:r>
+        <w:t xml:space="preserve"> his reward. This is because otherwise w</w:t>
+      </w:r>
+      <w:r>
+        <w:t>hen the v-th user consume the content</w:t>
+      </w:r>
+      <w:r>
+        <w:t>,</w:t>
+      </w:r>
+      <w:r>
+        <w:t xml:space="preserve"> the transaction starts</w:t>
+      </w:r>
+      <w:r>
+        <w:t>,</w:t>
+      </w:r>
+      <w:r>
+        <w:t xml:space="preserve"> and it cost to that user 21000 gas and 0 to the other users.</w:t>
+      </w:r>
+      <w:r>
+        <w:t xml:space="preserve"> In this case instead we have a </w:t>
+      </w:r>
+      <w:r>
+        <w:t xml:space="preserve">fairer solution in which the author pays the gas needed for his </w:t>
+      </w:r>
+      <w:r>
+        <w:t>withdraw</w:t>
+      </w:r>
+      <w:r>
+        <w:t>.</w:t>
+      </w:r>
+    </w:p>
+    <w:p>
+      <w:r>
+        <w:t xml:space="preserve">Furthermore, the author can decide to not </w:t>
+      </w:r>
+      <w:r>
+        <w:t>withdraw</w:t>
+      </w:r>
+      <w:r>
+        <w:t xml:space="preserve"> </w:t>
+      </w:r>
+      <w:r>
+        <w:t>immediately</w:t>
+      </w:r>
+      <w:r>
+        <w:t xml:space="preserve"> his reward but to wait to do a bigger transaction instead of lots of small transaction, paying less gas.</w:t>
+      </w:r>
+    </w:p>
+    <w:p/>
+    <w:p>
+      <w:pPr>
+        <w:pStyle w:val="Heading3"/>
+      </w:pPr>
+      <w:bookmarkStart w:id="24" w:name="_Toc516750803"/>
+      <w:r>
+        <w:t>Statistics functions</w:t>
+      </w:r>
       <w:bookmarkEnd w:id="24"/>
-    </w:p>
-    <w:p>
-      <w:r>
-        <w:t>We decide to pay the authors after v views among all their contents</w:t>
-      </w:r>
-      <w:r>
-        <w:t xml:space="preserve">. </w:t>
-      </w:r>
-      <w:r>
-        <w:t>We found it more appropriate than paying them after v views on a single content, as they would have been collected after too much time in the case of a lot of content with few views each.</w:t>
-      </w:r>
-      <w:r>
-        <w:t xml:space="preserve"> </w:t>
-      </w:r>
-      <w:r>
-        <w:t>Furthermore, this allows us to raise the number of views and make fewer payments, which entail a cost in gas for the author.</w:t>
-      </w:r>
-    </w:p>
-    <w:p>
-      <w:r>
-        <w:t xml:space="preserve">We also decide to not </w:t>
-      </w:r>
-      <w:r>
-        <w:t>trigger</w:t>
-      </w:r>
-      <w:r>
-        <w:t xml:space="preserve"> the </w:t>
-      </w:r>
-      <w:r>
-        <w:t xml:space="preserve">transaction </w:t>
-      </w:r>
-      <w:r>
-        <w:t>as soon as</w:t>
-      </w:r>
-      <w:r>
-        <w:t xml:space="preserve"> v views are reached</w:t>
-      </w:r>
-      <w:r>
-        <w:t xml:space="preserve"> but only emit an event that notice the author that it can </w:t>
-      </w:r>
-      <w:r>
-        <w:t>withdraw</w:t>
-      </w:r>
-      <w:r>
-        <w:t xml:space="preserve"> his reward. This is because otherwise w</w:t>
-      </w:r>
-      <w:r>
-        <w:t>hen the v-th user consume the content</w:t>
-      </w:r>
-      <w:r>
-        <w:t>,</w:t>
-      </w:r>
-      <w:r>
-        <w:t xml:space="preserve"> the transaction starts</w:t>
-      </w:r>
-      <w:r>
-        <w:t>,</w:t>
-      </w:r>
-      <w:r>
-        <w:t xml:space="preserve"> and it cost to that user 21000 gas and 0 to the other users.</w:t>
-      </w:r>
-      <w:r>
-        <w:t xml:space="preserve"> In this case instead we have a </w:t>
-      </w:r>
-      <w:r>
-        <w:t xml:space="preserve">fairer solution in which the author pays the gas needed for his </w:t>
-      </w:r>
-      <w:r>
-        <w:t>withdraw</w:t>
-      </w:r>
-      <w:r>
-        <w:t>.</w:t>
-      </w:r>
-    </w:p>
-    <w:p>
-      <w:r>
-        <w:t xml:space="preserve">Furthermore, the author can decide to not </w:t>
-      </w:r>
-      <w:r>
-        <w:t>withdraw</w:t>
-      </w:r>
-      <w:r>
-        <w:t xml:space="preserve"> </w:t>
-      </w:r>
-      <w:r>
-        <w:t>immediately</w:t>
-      </w:r>
-      <w:r>
-        <w:t xml:space="preserve"> his reward but to wait to do a bigger transaction instead of lots of small transaction, paying less gas.</w:t>
-      </w:r>
-    </w:p>
-    <w:p/>
-    <w:p>
-      <w:pPr>
-        <w:pStyle w:val="Heading3"/>
-      </w:pPr>
-      <w:bookmarkStart w:id="25" w:name="_Toc516750803"/>
-      <w:r>
-        <w:t>Statistics functions</w:t>
-      </w:r>
-      <w:bookmarkEnd w:id="25"/>
     </w:p>
     <w:p>
       <w:r>
@@ -5939,11 +5940,11 @@
       <w:pPr>
         <w:pStyle w:val="Heading3"/>
       </w:pPr>
-      <w:bookmarkStart w:id="26" w:name="_Toc516750804"/>
+      <w:bookmarkStart w:id="25" w:name="_Toc516750804"/>
       <w:r>
         <w:t>Parameters of the system</w:t>
       </w:r>
-      <w:bookmarkEnd w:id="26"/>
+      <w:bookmarkEnd w:id="25"/>
     </w:p>
     <w:p>
       <w:r>
@@ -6105,11 +6106,11 @@
       <w:pPr>
         <w:pStyle w:val="Heading3"/>
       </w:pPr>
-      <w:bookmarkStart w:id="27" w:name="_Toc516750805"/>
+      <w:bookmarkStart w:id="26" w:name="_Toc516750805"/>
       <w:r>
         <w:t>Events</w:t>
       </w:r>
-      <w:bookmarkEnd w:id="27"/>
+      <w:bookmarkEnd w:id="26"/>
     </w:p>
     <w:p>
       <w:r>
@@ -6208,92 +6209,92 @@
       <w:pPr>
         <w:pStyle w:val="Heading3"/>
       </w:pPr>
-      <w:bookmarkStart w:id="28" w:name="_Toc516750806"/>
+      <w:bookmarkStart w:id="27" w:name="_Toc516750806"/>
       <w:r>
         <w:t>Content</w:t>
       </w:r>
+      <w:bookmarkEnd w:id="27"/>
+    </w:p>
+    <w:p>
+      <w:r>
+        <w:t>We have chosen not to store th</w:t>
+      </w:r>
+      <w:r>
+        <w:t>e content in the Content Management</w:t>
+      </w:r>
+      <w:r>
+        <w:t xml:space="preserve"> contract. This </w:t>
+      </w:r>
+      <w:r>
+        <w:t xml:space="preserve">would have implied </w:t>
+      </w:r>
+      <w:r>
+        <w:t xml:space="preserve">the </w:t>
+      </w:r>
+      <w:r>
+        <w:t>input</w:t>
+      </w:r>
+      <w:r>
+        <w:t xml:space="preserve"> of a large amount of data on the blockchain, which involved various problems, including the cost of gas to deploy the contract.</w:t>
+      </w:r>
+    </w:p>
+    <w:p>
+      <w:r>
+        <w:t>The task of serving the content to the user is l</w:t>
+      </w:r>
+      <w:r>
+        <w:t>eft to others, for example to a DAPP</w:t>
+      </w:r>
+      <w:r>
+        <w:t xml:space="preserve">. </w:t>
+      </w:r>
+      <w:r>
+        <w:t xml:space="preserve">The only task we have assigned to </w:t>
+      </w:r>
+      <w:r>
+        <w:t xml:space="preserve">the Content Management contract </w:t>
+      </w:r>
+      <w:r>
+        <w:t>is to</w:t>
+      </w:r>
+      <w:r>
+        <w:t xml:space="preserve"> </w:t>
+      </w:r>
+      <w:proofErr w:type="gramStart"/>
+      <w:r>
+        <w:t>managing</w:t>
+      </w:r>
+      <w:proofErr w:type="gramEnd"/>
+      <w:r>
+        <w:t xml:space="preserve"> </w:t>
+      </w:r>
+      <w:r>
+        <w:t>the rights checks for the content access</w:t>
+      </w:r>
+      <w:r>
+        <w:t>.</w:t>
+      </w:r>
+    </w:p>
+    <w:p/>
+    <w:p>
+      <w:pPr>
+        <w:pStyle w:val="Heading2"/>
+      </w:pPr>
+      <w:bookmarkStart w:id="28" w:name="_Toc516750807"/>
+      <w:r>
+        <w:t>Implementation choices</w:t>
+      </w:r>
       <w:bookmarkEnd w:id="28"/>
     </w:p>
     <w:p>
-      <w:r>
-        <w:t>We have chosen not to store th</w:t>
-      </w:r>
-      <w:r>
-        <w:t>e content in the Content Management</w:t>
-      </w:r>
-      <w:r>
-        <w:t xml:space="preserve"> contract. This </w:t>
-      </w:r>
-      <w:r>
-        <w:t xml:space="preserve">would have implied </w:t>
-      </w:r>
-      <w:r>
-        <w:t xml:space="preserve">the </w:t>
-      </w:r>
-      <w:r>
-        <w:t>input</w:t>
-      </w:r>
-      <w:r>
-        <w:t xml:space="preserve"> of a large amount of data on the blockchain, which involved various problems, including the cost of gas to deploy the contract.</w:t>
-      </w:r>
-    </w:p>
-    <w:p>
-      <w:r>
-        <w:t>The task of serving the content to the user is l</w:t>
-      </w:r>
-      <w:r>
-        <w:t>eft to others, for example to a DAPP</w:t>
-      </w:r>
-      <w:r>
-        <w:t xml:space="preserve">. </w:t>
-      </w:r>
-      <w:r>
-        <w:t xml:space="preserve">The only task we have assigned to </w:t>
-      </w:r>
-      <w:r>
-        <w:t xml:space="preserve">the Content Management contract </w:t>
-      </w:r>
-      <w:r>
-        <w:t>is to</w:t>
-      </w:r>
-      <w:r>
-        <w:t xml:space="preserve"> </w:t>
-      </w:r>
-      <w:proofErr w:type="gramStart"/>
-      <w:r>
-        <w:t>managing</w:t>
-      </w:r>
-      <w:proofErr w:type="gramEnd"/>
-      <w:r>
-        <w:t xml:space="preserve"> </w:t>
-      </w:r>
-      <w:r>
-        <w:t>the rights checks for the content access</w:t>
-      </w:r>
-      <w:r>
-        <w:t>.</w:t>
-      </w:r>
-    </w:p>
-    <w:p/>
-    <w:p>
-      <w:pPr>
-        <w:pStyle w:val="Heading2"/>
-      </w:pPr>
-      <w:bookmarkStart w:id="29" w:name="_Toc516750807"/>
-      <w:r>
-        <w:t>Implementation choices</w:t>
+      <w:pPr>
+        <w:pStyle w:val="Heading3"/>
+      </w:pPr>
+      <w:bookmarkStart w:id="29" w:name="_Toc516750808"/>
+      <w:r>
+        <w:t>Assert, require, throw and revert</w:t>
       </w:r>
       <w:bookmarkEnd w:id="29"/>
-    </w:p>
-    <w:p>
-      <w:pPr>
-        <w:pStyle w:val="Heading3"/>
-      </w:pPr>
-      <w:bookmarkStart w:id="30" w:name="_Toc516750808"/>
-      <w:r>
-        <w:t>Assert, require, throw and revert</w:t>
-      </w:r>
-      <w:bookmarkEnd w:id="30"/>
     </w:p>
     <w:p>
       <w:r>
@@ -6514,107 +6515,107 @@
       <w:pPr>
         <w:pStyle w:val="Heading3"/>
       </w:pPr>
-      <w:bookmarkStart w:id="31" w:name="_Toc516750809"/>
+      <w:bookmarkStart w:id="30" w:name="_Toc516750809"/>
       <w:r>
         <w:t>Strings</w:t>
       </w:r>
+      <w:bookmarkEnd w:id="30"/>
+    </w:p>
+    <w:p>
+      <w:r>
+        <w:t xml:space="preserve">Strings are usually encoded as bytes32. The string type is already available on Solidity but </w:t>
+      </w:r>
+      <w:r>
+        <w:t xml:space="preserve">are not fully supported. In particular to be returned by a function call must be enabled the </w:t>
+      </w:r>
+      <w:r>
+        <w:t>pragma experimental ABIEncoderV2</w:t>
+      </w:r>
+      <w:r>
+        <w:t xml:space="preserve"> that, as the name says, is not yet stable.</w:t>
+      </w:r>
+    </w:p>
+    <w:p>
+      <w:r>
+        <w:t>Another</w:t>
+      </w:r>
+      <w:r>
+        <w:t xml:space="preserve"> possibility is to accept the strings as a function parameter and transform the outputs into bytes32</w:t>
+      </w:r>
+      <w:r>
+        <w:t xml:space="preserve">, but </w:t>
+      </w:r>
+      <w:r>
+        <w:t>this requires low-level calls that are to be avoided where possible.</w:t>
+      </w:r>
+    </w:p>
+    <w:p>
+      <w:r>
+        <w:t xml:space="preserve">We felt that the best solution was to use bytes32 everywhere, </w:t>
+      </w:r>
+      <w:r>
+        <w:t xml:space="preserve">because nowadays is </w:t>
+      </w:r>
+      <w:r>
+        <w:t xml:space="preserve">a widespread practice and </w:t>
+      </w:r>
+      <w:r>
+        <w:t xml:space="preserve">is </w:t>
+      </w:r>
+      <w:r>
+        <w:t xml:space="preserve">currently the standard string </w:t>
+      </w:r>
+      <w:r>
+        <w:t>type</w:t>
+      </w:r>
+      <w:r>
+        <w:t>.</w:t>
+      </w:r>
+    </w:p>
+    <w:p>
+      <w:r>
+        <w:t xml:space="preserve">The use of bytes32 also entails some advantages: strings are considered bytes and therefore </w:t>
+      </w:r>
+      <w:r>
+        <w:t xml:space="preserve">arrays </w:t>
+      </w:r>
+      <w:r>
+        <w:t>of infinite length. This makes it difficult to estimate the amount of gas needed and exposes you to possible attacks aimed at consuming an excessive amount of gas to users. bytes32 instead has a fixed length and therefore guarantees exactly the amount of memory used.</w:t>
+      </w:r>
+    </w:p>
+    <w:p>
+      <w:r>
+        <w:t>The disadvantage is that bytes32 is an array of bytes of length 32. Therefore, since each letter occupies exactly 8 bits in UTF-8 encoding, it is possible to handle only 32-letter strings.</w:t>
+      </w:r>
+      <w:r>
+        <w:t xml:space="preserve"> However, </w:t>
+      </w:r>
+      <w:r>
+        <w:t>we thought it was enough</w:t>
+      </w:r>
+      <w:r>
+        <w:t xml:space="preserve"> for a content title, also considering that </w:t>
+      </w:r>
+      <w:r>
+        <w:t>for example “</w:t>
+      </w:r>
+      <w:r>
+        <w:t>This is a 32 letters long title.</w:t>
+      </w:r>
+      <w:r>
+        <w:t>”.</w:t>
+      </w:r>
+    </w:p>
+    <w:p/>
+    <w:p>
+      <w:pPr>
+        <w:pStyle w:val="Heading3"/>
+      </w:pPr>
+      <w:bookmarkStart w:id="31" w:name="_Toc516750810"/>
+      <w:r>
+        <w:t>Arrays</w:t>
+      </w:r>
       <w:bookmarkEnd w:id="31"/>
-    </w:p>
-    <w:p>
-      <w:r>
-        <w:t xml:space="preserve">Strings are usually encoded as bytes32. The string type is already available on Solidity but </w:t>
-      </w:r>
-      <w:r>
-        <w:t xml:space="preserve">are not fully supported. In particular to be returned by a function call must be enabled the </w:t>
-      </w:r>
-      <w:r>
-        <w:t>pragma experimental ABIEncoderV2</w:t>
-      </w:r>
-      <w:r>
-        <w:t xml:space="preserve"> that, as the name says, is not yet stable.</w:t>
-      </w:r>
-    </w:p>
-    <w:p>
-      <w:r>
-        <w:t>Another</w:t>
-      </w:r>
-      <w:r>
-        <w:t xml:space="preserve"> possibility is to accept the strings as a function parameter and transform the outputs into bytes32</w:t>
-      </w:r>
-      <w:r>
-        <w:t xml:space="preserve">, but </w:t>
-      </w:r>
-      <w:r>
-        <w:t>this requires low-level calls that are to be avoided where possible.</w:t>
-      </w:r>
-    </w:p>
-    <w:p>
-      <w:r>
-        <w:t xml:space="preserve">We felt that the best solution was to use bytes32 everywhere, </w:t>
-      </w:r>
-      <w:r>
-        <w:t xml:space="preserve">because nowadays is </w:t>
-      </w:r>
-      <w:r>
-        <w:t xml:space="preserve">a widespread practice and </w:t>
-      </w:r>
-      <w:r>
-        <w:t xml:space="preserve">is </w:t>
-      </w:r>
-      <w:r>
-        <w:t xml:space="preserve">currently the standard string </w:t>
-      </w:r>
-      <w:r>
-        <w:t>type</w:t>
-      </w:r>
-      <w:r>
-        <w:t>.</w:t>
-      </w:r>
-    </w:p>
-    <w:p>
-      <w:r>
-        <w:t xml:space="preserve">The use of bytes32 also entails some advantages: strings are considered bytes and therefore </w:t>
-      </w:r>
-      <w:r>
-        <w:t xml:space="preserve">arrays </w:t>
-      </w:r>
-      <w:r>
-        <w:t>of infinite length. This makes it difficult to estimate the amount of gas needed and exposes you to possible attacks aimed at consuming an excessive amount of gas to users. bytes32 instead has a fixed length and therefore guarantees exactly the amount of memory used.</w:t>
-      </w:r>
-    </w:p>
-    <w:p>
-      <w:r>
-        <w:t>The disadvantage is that bytes32 is an array of bytes of length 32. Therefore, since each letter occupies exactly 8 bits in UTF-8 encoding, it is possible to handle only 32-letter strings.</w:t>
-      </w:r>
-      <w:r>
-        <w:t xml:space="preserve"> However, </w:t>
-      </w:r>
-      <w:r>
-        <w:t>we thought it was enough</w:t>
-      </w:r>
-      <w:r>
-        <w:t xml:space="preserve"> for a content title, also considering that </w:t>
-      </w:r>
-      <w:r>
-        <w:t>for example “</w:t>
-      </w:r>
-      <w:r>
-        <w:t>This is a 32 letters long title.</w:t>
-      </w:r>
-      <w:r>
-        <w:t>”.</w:t>
-      </w:r>
-    </w:p>
-    <w:p/>
-    <w:p>
-      <w:pPr>
-        <w:pStyle w:val="Heading3"/>
-      </w:pPr>
-      <w:bookmarkStart w:id="32" w:name="_Toc516750810"/>
-      <w:r>
-        <w:t>Arrays</w:t>
-      </w:r>
-      <w:bookmarkEnd w:id="32"/>
     </w:p>
     <w:p>
       <w:r>
@@ -6664,11 +6665,11 @@
       <w:pPr>
         <w:pStyle w:val="Heading3"/>
       </w:pPr>
-      <w:bookmarkStart w:id="33" w:name="_Toc516750811"/>
+      <w:bookmarkStart w:id="32" w:name="_Toc516750811"/>
       <w:r>
         <w:t>Reentrancy problem</w:t>
       </w:r>
-      <w:bookmarkEnd w:id="33"/>
+      <w:bookmarkEnd w:id="32"/>
     </w:p>
     <w:p>
       <w:r>
@@ -8431,34 +8432,2017 @@
       <w:pPr>
         <w:pStyle w:val="Heading2"/>
       </w:pPr>
-      <w:bookmarkStart w:id="34" w:name="_Toc516750812"/>
+      <w:bookmarkStart w:id="33" w:name="_Toc516750812"/>
       <w:r>
         <w:t>Gas estimation</w:t>
       </w:r>
+      <w:bookmarkEnd w:id="33"/>
+    </w:p>
+    <w:p>
+      <w:r>
+        <w:t xml:space="preserve">We propose below the list of functions with </w:t>
+      </w:r>
+      <w:r>
+        <w:t>relative cost in estimated gas.</w:t>
+      </w:r>
+    </w:p>
+    <w:p>
+      <w:r>
+        <w:t>This list can also be useful to better understand the structure of contracts.</w:t>
+      </w:r>
+    </w:p>
+    <w:p>
+      <w:r>
+        <w:t xml:space="preserve">Node that we do not provide the cost of functions that can only be called by other functions, such as internal functions or </w:t>
+      </w:r>
+      <w:r>
+        <w:t xml:space="preserve">functions that can be called only by </w:t>
+      </w:r>
+      <w:r>
+        <w:t>a specific function of a specific contract. The gas cost of this functions is included in the gas cost of the calling function.</w:t>
+      </w:r>
+    </w:p>
+    <w:p/>
+    <w:p>
+      <w:pPr>
+        <w:pStyle w:val="Heading3"/>
+      </w:pPr>
+      <w:bookmarkStart w:id="34" w:name="_Toc516750813"/>
+      <w:proofErr w:type="spellStart"/>
+      <w:r>
+        <w:t>CatalogC</w:t>
+      </w:r>
+      <w:r>
+        <w:t>ontract</w:t>
+      </w:r>
       <w:bookmarkEnd w:id="34"/>
-    </w:p>
-    <w:p>
-      <w:r>
-        <w:t xml:space="preserve">We propose below the list of functions with </w:t>
-      </w:r>
-      <w:r>
-        <w:t>relative cost in estimated gas.</w:t>
-      </w:r>
-    </w:p>
-    <w:p>
-      <w:r>
-        <w:t>This list can also be useful to better understand the structure of contracts.</w:t>
-      </w:r>
-    </w:p>
-    <w:p>
-      <w:r>
-        <w:t xml:space="preserve">Node that we do not provide the cost of functions that can only be called by other functions, such as internal functions or </w:t>
-      </w:r>
-      <w:r>
-        <w:t xml:space="preserve">functions that can be called only by </w:t>
-      </w:r>
-      <w:r>
-        <w:t>a specific function of a specific contract. The gas cost of this functions is included in the gas cost of the calling function.</w:t>
+      <w:proofErr w:type="spellEnd"/>
+    </w:p>
+    <w:p>
+      <w:pPr>
+        <w:pStyle w:val="Code"/>
+      </w:pPr>
+      <w:r>
+        <w:rPr>
+          <w:bCs/>
+        </w:rPr>
+        <w:t xml:space="preserve">// gas cost: </w:t>
+      </w:r>
+      <w:r>
+        <w:t>2149126</w:t>
+      </w:r>
+    </w:p>
+    <w:p>
+      <w:pPr>
+        <w:pStyle w:val="Code"/>
+        <w:rPr>
+          <w:b/>
+          <w:bCs/>
+        </w:rPr>
+      </w:pPr>
+      <w:proofErr w:type="gramStart"/>
+      <w:r>
+        <w:rPr>
+          <w:b/>
+          <w:bCs/>
+        </w:rPr>
+        <w:t>constructor</w:t>
+      </w:r>
+      <w:r>
+        <w:t>(</w:t>
+      </w:r>
+      <w:proofErr w:type="gramEnd"/>
+      <w:r>
+        <w:t xml:space="preserve">) </w:t>
+      </w:r>
+      <w:r>
+        <w:rPr>
+          <w:b/>
+          <w:bCs/>
+        </w:rPr>
+        <w:t>public</w:t>
+      </w:r>
+      <w:r>
+        <w:rPr>
+          <w:b/>
+          <w:bCs/>
+        </w:rPr>
+        <w:t>;</w:t>
+      </w:r>
+    </w:p>
+    <w:p>
+      <w:pPr>
+        <w:pStyle w:val="Code"/>
+        <w:rPr>
+          <w:b/>
+          <w:bCs/>
+        </w:rPr>
+      </w:pPr>
+    </w:p>
+    <w:p>
+      <w:pPr>
+        <w:pStyle w:val="Code"/>
+      </w:pPr>
+      <w:r>
+        <w:rPr>
+          <w:bCs/>
+        </w:rPr>
+        <w:t>// only revert the state</w:t>
+      </w:r>
+    </w:p>
+    <w:p>
+      <w:pPr>
+        <w:pStyle w:val="Code"/>
+        <w:rPr>
+          <w:b/>
+          <w:bCs/>
+        </w:rPr>
+      </w:pPr>
+      <w:r>
+        <w:rPr>
+          <w:b/>
+          <w:bCs/>
+        </w:rPr>
+        <w:t xml:space="preserve">function </w:t>
+      </w:r>
+      <w:r>
+        <w:t>()</w:t>
+      </w:r>
+      <w:r>
+        <w:t xml:space="preserve"> public</w:t>
+      </w:r>
+      <w:r>
+        <w:rPr>
+          <w:b/>
+          <w:bCs/>
+        </w:rPr>
+        <w:t>;</w:t>
+      </w:r>
+    </w:p>
+    <w:p>
+      <w:pPr>
+        <w:pStyle w:val="Code"/>
+        <w:rPr>
+          <w:b/>
+          <w:bCs/>
+        </w:rPr>
+      </w:pPr>
+    </w:p>
+    <w:p>
+      <w:pPr>
+        <w:pStyle w:val="Code"/>
+      </w:pPr>
+      <w:r>
+        <w:t>//</w:t>
+      </w:r>
+      <w:r>
+        <w:t xml:space="preserve"> </w:t>
+      </w:r>
+      <w:r>
+        <w:t xml:space="preserve">gas cost: </w:t>
+      </w:r>
+      <w:r>
+        <w:t xml:space="preserve">at least </w:t>
+      </w:r>
+      <w:r>
+        <w:t>17167</w:t>
+      </w:r>
+      <w:r>
+        <w:t xml:space="preserve"> (empty contract)</w:t>
+      </w:r>
+    </w:p>
+    <w:p>
+      <w:pPr>
+        <w:pStyle w:val="Code"/>
+      </w:pPr>
+      <w:r>
+        <w:t xml:space="preserve">// + </w:t>
+      </w:r>
+      <w:r>
+        <w:t>3016</w:t>
+      </w:r>
+      <w:r>
+        <w:t xml:space="preserve"> for the first </w:t>
+      </w:r>
+      <w:r>
+        <w:t>author with his first content</w:t>
+      </w:r>
+      <w:r>
+        <w:t xml:space="preserve"> </w:t>
+      </w:r>
+      <w:r>
+        <w:t>(</w:t>
+      </w:r>
+      <w:r>
+        <w:t>20183</w:t>
+      </w:r>
+      <w:r>
+        <w:t>)</w:t>
+      </w:r>
+    </w:p>
+    <w:p>
+      <w:pPr>
+        <w:pStyle w:val="Code"/>
+      </w:pPr>
+      <w:r>
+        <w:t xml:space="preserve">// + </w:t>
+      </w:r>
+      <w:r>
+        <w:t>5014</w:t>
+      </w:r>
+      <w:r>
+        <w:t xml:space="preserve"> </w:t>
+      </w:r>
+      <w:r>
+        <w:t xml:space="preserve">for </w:t>
+      </w:r>
+      <w:r>
+        <w:t>each</w:t>
+      </w:r>
+      <w:r>
+        <w:t xml:space="preserve"> other </w:t>
+      </w:r>
+      <w:r>
+        <w:t>additional</w:t>
+      </w:r>
+      <w:r>
+        <w:t xml:space="preserve"> </w:t>
+      </w:r>
+      <w:r>
+        <w:t xml:space="preserve">content of </w:t>
+      </w:r>
+      <w:r>
+        <w:t>any</w:t>
+      </w:r>
+      <w:r>
+        <w:t xml:space="preserve"> author </w:t>
+      </w:r>
+      <w:r>
+        <w:t>(</w:t>
+      </w:r>
+      <w:r>
+        <w:t>25197</w:t>
+      </w:r>
+      <w:r>
+        <w:t xml:space="preserve">, </w:t>
+      </w:r>
+      <w:r>
+        <w:t>30210</w:t>
+      </w:r>
+      <w:r>
+        <w:t xml:space="preserve">, </w:t>
+      </w:r>
+      <w:r>
+        <w:t>35224</w:t>
+      </w:r>
+      <w:r>
+        <w:t>)</w:t>
+      </w:r>
+    </w:p>
+    <w:p>
+      <w:pPr>
+        <w:pStyle w:val="Code"/>
+      </w:pPr>
+      <w:r>
+        <w:t xml:space="preserve">// + </w:t>
+      </w:r>
+      <w:r>
+        <w:t>5840</w:t>
+      </w:r>
+      <w:r>
+        <w:t xml:space="preserve"> </w:t>
+      </w:r>
+      <w:r>
+        <w:t xml:space="preserve">for each </w:t>
+      </w:r>
+      <w:r>
+        <w:t>additional</w:t>
+      </w:r>
+      <w:r>
+        <w:t xml:space="preserve"> </w:t>
+      </w:r>
+      <w:r>
+        <w:t>author</w:t>
+      </w:r>
+      <w:r>
+        <w:t xml:space="preserve"> </w:t>
+      </w:r>
+      <w:r>
+        <w:t>w</w:t>
+      </w:r>
+      <w:r>
+        <w:t>ith his first content (26023</w:t>
+      </w:r>
+      <w:r>
+        <w:t>)</w:t>
+      </w:r>
+    </w:p>
+    <w:p>
+      <w:pPr>
+        <w:pStyle w:val="Code"/>
+      </w:pPr>
+      <w:r>
+        <w:t xml:space="preserve">// </w:t>
+      </w:r>
+      <w:r>
+        <w:t xml:space="preserve">+ </w:t>
+      </w:r>
+      <w:r>
+        <w:t xml:space="preserve">at list </w:t>
+      </w:r>
+      <w:r>
+        <w:t>7927</w:t>
+      </w:r>
+      <w:r>
+        <w:t xml:space="preserve"> if there is at least 1 view in all the catalog</w:t>
+      </w:r>
+    </w:p>
+    <w:p>
+      <w:pPr>
+        <w:pStyle w:val="Code"/>
+      </w:pPr>
+      <w:r>
+        <w:t xml:space="preserve">// (depends on the number of contents in the catalog) </w:t>
+      </w:r>
+      <w:r>
+        <w:t>(</w:t>
+      </w:r>
+      <w:r>
+        <w:t>28110</w:t>
+      </w:r>
+      <w:r>
+        <w:t>)</w:t>
+      </w:r>
+    </w:p>
+    <w:p>
+      <w:pPr>
+        <w:pStyle w:val="Code"/>
+      </w:pPr>
+      <w:r>
+        <w:t xml:space="preserve">// </w:t>
+      </w:r>
+      <w:r>
+        <w:t>+ 4028</w:t>
+      </w:r>
+      <w:r>
+        <w:t xml:space="preserve"> for each additional </w:t>
+      </w:r>
+      <w:r>
+        <w:t xml:space="preserve">author </w:t>
+      </w:r>
+      <w:r>
+        <w:t>that has at list a visit (</w:t>
+      </w:r>
+      <w:r>
+        <w:t>49070</w:t>
+      </w:r>
+      <w:r>
+        <w:t>)</w:t>
+      </w:r>
+    </w:p>
+    <w:p>
+      <w:pPr>
+        <w:pStyle w:val="Code"/>
+      </w:pPr>
+      <w:r>
+        <w:rPr>
+          <w:b/>
+          <w:bCs/>
+        </w:rPr>
+        <w:t xml:space="preserve">function </w:t>
+      </w:r>
+      <w:r>
+        <w:t>_</w:t>
+      </w:r>
+      <w:proofErr w:type="gramStart"/>
+      <w:r>
+        <w:t>suicide(</w:t>
+      </w:r>
+      <w:proofErr w:type="gramEnd"/>
+      <w:r>
+        <w:t xml:space="preserve">) </w:t>
+      </w:r>
+      <w:r>
+        <w:rPr>
+          <w:b/>
+          <w:bCs/>
+        </w:rPr>
+        <w:t xml:space="preserve">public </w:t>
+      </w:r>
+      <w:proofErr w:type="spellStart"/>
+      <w:r>
+        <w:t>onlyOwner</w:t>
+      </w:r>
+      <w:proofErr w:type="spellEnd"/>
+      <w:r>
+        <w:t>;</w:t>
+      </w:r>
+    </w:p>
+    <w:p>
+      <w:pPr>
+        <w:pStyle w:val="Code"/>
+      </w:pPr>
+    </w:p>
+    <w:p>
+      <w:pPr>
+        <w:pStyle w:val="Code"/>
+      </w:pPr>
+      <w:r>
+        <w:rPr>
+          <w:bCs/>
+        </w:rPr>
+        <w:t xml:space="preserve">// gas cost: </w:t>
+      </w:r>
+      <w:r>
+        <w:t xml:space="preserve">68902 </w:t>
+      </w:r>
+      <w:r>
+        <w:t>first time</w:t>
+      </w:r>
+      <w:r>
+        <w:t>,</w:t>
+      </w:r>
+    </w:p>
+    <w:p>
+      <w:pPr>
+        <w:pStyle w:val="Code"/>
+      </w:pPr>
+      <w:r>
+        <w:t xml:space="preserve">// </w:t>
+      </w:r>
+      <w:r>
+        <w:t>53902</w:t>
+      </w:r>
+      <w:r>
+        <w:t xml:space="preserve"> </w:t>
+      </w:r>
+      <w:r>
+        <w:t>if the user has already purchas</w:t>
+      </w:r>
+      <w:r>
+        <w:t>ed and consumed</w:t>
+      </w:r>
+      <w:r>
+        <w:t xml:space="preserve"> this content previously</w:t>
+      </w:r>
+      <w:r>
+        <w:t>,</w:t>
+      </w:r>
+    </w:p>
+    <w:p>
+      <w:pPr>
+        <w:pStyle w:val="Code"/>
+      </w:pPr>
+      <w:r>
+        <w:t>// reverted if the has already purchased but not consumed this content</w:t>
+      </w:r>
+    </w:p>
+    <w:p>
+      <w:pPr>
+        <w:pStyle w:val="Code"/>
+      </w:pPr>
+      <w:r>
+        <w:t xml:space="preserve">// </w:t>
+      </w:r>
+      <w:r>
+        <w:rPr>
+          <w:bCs/>
+        </w:rPr>
+        <w:t xml:space="preserve">(includes the </w:t>
+      </w:r>
+      <w:proofErr w:type="spellStart"/>
+      <w:r>
+        <w:rPr>
+          <w:bCs/>
+        </w:rPr>
+        <w:t>grantAccess</w:t>
+      </w:r>
+      <w:proofErr w:type="spellEnd"/>
+      <w:r>
+        <w:rPr>
+          <w:bCs/>
+        </w:rPr>
+        <w:t xml:space="preserve"> </w:t>
+      </w:r>
+      <w:r>
+        <w:rPr>
+          <w:bCs/>
+        </w:rPr>
+        <w:t>function cost)</w:t>
+      </w:r>
+    </w:p>
+    <w:p>
+      <w:pPr>
+        <w:pStyle w:val="Code"/>
+      </w:pPr>
+      <w:r>
+        <w:rPr>
+          <w:b/>
+          <w:bCs/>
+        </w:rPr>
+        <w:t xml:space="preserve">function </w:t>
+      </w:r>
+      <w:proofErr w:type="spellStart"/>
+      <w:proofErr w:type="gramStart"/>
+      <w:r>
+        <w:t>getContent</w:t>
+      </w:r>
+      <w:proofErr w:type="spellEnd"/>
+      <w:r>
+        <w:t>(</w:t>
+      </w:r>
+      <w:proofErr w:type="gramEnd"/>
+      <w:r>
+        <w:rPr>
+          <w:b/>
+          <w:bCs/>
+        </w:rPr>
+        <w:t xml:space="preserve">address </w:t>
+      </w:r>
+      <w:r>
+        <w:t xml:space="preserve">x) </w:t>
+      </w:r>
+      <w:r>
+        <w:rPr>
+          <w:b/>
+          <w:bCs/>
+        </w:rPr>
+        <w:t xml:space="preserve">public payable </w:t>
+      </w:r>
+      <w:r>
+        <w:t>exists(x)</w:t>
+      </w:r>
+      <w:r>
+        <w:t>;</w:t>
+      </w:r>
+    </w:p>
+    <w:p>
+      <w:pPr>
+        <w:pStyle w:val="Code"/>
+      </w:pPr>
+    </w:p>
+    <w:p>
+      <w:pPr>
+        <w:pStyle w:val="Code"/>
+      </w:pPr>
+      <w:r>
+        <w:rPr>
+          <w:bCs/>
+        </w:rPr>
+        <w:t xml:space="preserve">// gas cost: </w:t>
+      </w:r>
+      <w:r>
+        <w:t xml:space="preserve">55482 </w:t>
+      </w:r>
+      <w:r>
+        <w:rPr>
+          <w:bCs/>
+        </w:rPr>
+        <w:t xml:space="preserve">(includes the </w:t>
+      </w:r>
+      <w:proofErr w:type="spellStart"/>
+      <w:r>
+        <w:rPr>
+          <w:bCs/>
+        </w:rPr>
+        <w:t>grantAccess</w:t>
+      </w:r>
+      <w:proofErr w:type="spellEnd"/>
+      <w:r>
+        <w:rPr>
+          <w:bCs/>
+        </w:rPr>
+        <w:t xml:space="preserve"> function cost)</w:t>
+      </w:r>
+    </w:p>
+    <w:p>
+      <w:pPr>
+        <w:pStyle w:val="Code"/>
+      </w:pPr>
+      <w:r>
+        <w:rPr>
+          <w:b/>
+          <w:bCs/>
+        </w:rPr>
+        <w:t xml:space="preserve">function </w:t>
+      </w:r>
+      <w:proofErr w:type="spellStart"/>
+      <w:proofErr w:type="gramStart"/>
+      <w:r>
+        <w:t>giftContent</w:t>
+      </w:r>
+      <w:proofErr w:type="spellEnd"/>
+      <w:r>
+        <w:t>(</w:t>
+      </w:r>
+      <w:proofErr w:type="gramEnd"/>
+      <w:r>
+        <w:rPr>
+          <w:b/>
+          <w:bCs/>
+        </w:rPr>
+        <w:t xml:space="preserve">address </w:t>
+      </w:r>
+      <w:r>
+        <w:t xml:space="preserve">x, </w:t>
+      </w:r>
+      <w:r>
+        <w:rPr>
+          <w:b/>
+          <w:bCs/>
+        </w:rPr>
+        <w:t xml:space="preserve">address </w:t>
+      </w:r>
+      <w:r>
+        <w:t xml:space="preserve">u) </w:t>
+      </w:r>
+      <w:r>
+        <w:rPr>
+          <w:b/>
+          <w:bCs/>
+        </w:rPr>
+        <w:t xml:space="preserve">public payable </w:t>
+      </w:r>
+      <w:r>
+        <w:t>exists(x)</w:t>
+      </w:r>
+      <w:r>
+        <w:t>;</w:t>
+      </w:r>
+    </w:p>
+    <w:p>
+      <w:pPr>
+        <w:pStyle w:val="Code"/>
+      </w:pPr>
+    </w:p>
+    <w:p>
+      <w:pPr>
+        <w:pStyle w:val="Code"/>
+      </w:pPr>
+      <w:r>
+        <w:rPr>
+          <w:bCs/>
+        </w:rPr>
+        <w:t xml:space="preserve">// gas cost: </w:t>
+      </w:r>
+      <w:r>
+        <w:rPr>
+          <w:bCs/>
+        </w:rPr>
+        <w:t xml:space="preserve">63351 </w:t>
+      </w:r>
+      <w:r>
+        <w:rPr>
+          <w:bCs/>
+        </w:rPr>
+        <w:t xml:space="preserve">(includes the </w:t>
+      </w:r>
+      <w:proofErr w:type="spellStart"/>
+      <w:r>
+        <w:rPr>
+          <w:bCs/>
+        </w:rPr>
+        <w:t>setPremium</w:t>
+      </w:r>
+      <w:proofErr w:type="spellEnd"/>
+      <w:r>
+        <w:rPr>
+          <w:bCs/>
+        </w:rPr>
+        <w:t xml:space="preserve"> function cost)</w:t>
+      </w:r>
+    </w:p>
+    <w:p>
+      <w:pPr>
+        <w:pStyle w:val="Code"/>
+        <w:rPr>
+          <w:b/>
+          <w:bCs/>
+        </w:rPr>
+      </w:pPr>
+      <w:r>
+        <w:rPr>
+          <w:b/>
+          <w:bCs/>
+        </w:rPr>
+        <w:t xml:space="preserve">function </w:t>
+      </w:r>
+      <w:proofErr w:type="spellStart"/>
+      <w:proofErr w:type="gramStart"/>
+      <w:r>
+        <w:t>giftPremium</w:t>
+      </w:r>
+      <w:proofErr w:type="spellEnd"/>
+      <w:r>
+        <w:t>(</w:t>
+      </w:r>
+      <w:proofErr w:type="gramEnd"/>
+      <w:r>
+        <w:rPr>
+          <w:b/>
+          <w:bCs/>
+        </w:rPr>
+        <w:t xml:space="preserve">address </w:t>
+      </w:r>
+      <w:r>
+        <w:t xml:space="preserve">u) </w:t>
+      </w:r>
+      <w:r>
+        <w:rPr>
+          <w:b/>
+          <w:bCs/>
+        </w:rPr>
+        <w:t>public payable</w:t>
+      </w:r>
+      <w:r>
+        <w:rPr>
+          <w:b/>
+          <w:bCs/>
+        </w:rPr>
+        <w:t>;</w:t>
+      </w:r>
+    </w:p>
+    <w:p>
+      <w:pPr>
+        <w:pStyle w:val="Code"/>
+        <w:rPr>
+          <w:bCs/>
+        </w:rPr>
+      </w:pPr>
+    </w:p>
+    <w:p>
+      <w:pPr>
+        <w:pStyle w:val="Code"/>
+      </w:pPr>
+      <w:r>
+        <w:rPr>
+          <w:bCs/>
+        </w:rPr>
+        <w:t xml:space="preserve">// gas cost: </w:t>
+      </w:r>
+      <w:r>
+        <w:rPr>
+          <w:bCs/>
+        </w:rPr>
+        <w:t>62937</w:t>
+      </w:r>
+      <w:r>
+        <w:rPr>
+          <w:bCs/>
+        </w:rPr>
+        <w:t xml:space="preserve"> (includes the </w:t>
+      </w:r>
+      <w:proofErr w:type="spellStart"/>
+      <w:r>
+        <w:rPr>
+          <w:bCs/>
+        </w:rPr>
+        <w:t>setPremium</w:t>
+      </w:r>
+      <w:proofErr w:type="spellEnd"/>
+      <w:r>
+        <w:rPr>
+          <w:bCs/>
+        </w:rPr>
+        <w:t xml:space="preserve"> function cost)</w:t>
+      </w:r>
+    </w:p>
+    <w:p>
+      <w:pPr>
+        <w:pStyle w:val="Code"/>
+      </w:pPr>
+      <w:r>
+        <w:rPr>
+          <w:b/>
+          <w:bCs/>
+        </w:rPr>
+        <w:t xml:space="preserve">function </w:t>
+      </w:r>
+      <w:proofErr w:type="spellStart"/>
+      <w:proofErr w:type="gramStart"/>
+      <w:r>
+        <w:t>buyPremium</w:t>
+      </w:r>
+      <w:proofErr w:type="spellEnd"/>
+      <w:r>
+        <w:t>(</w:t>
+      </w:r>
+      <w:proofErr w:type="gramEnd"/>
+      <w:r>
+        <w:t xml:space="preserve">) </w:t>
+      </w:r>
+      <w:r>
+        <w:rPr>
+          <w:b/>
+          <w:bCs/>
+        </w:rPr>
+        <w:t>public payable</w:t>
+      </w:r>
+      <w:r>
+        <w:t>;</w:t>
+      </w:r>
+    </w:p>
+    <w:p>
+      <w:pPr>
+        <w:pStyle w:val="Code"/>
+      </w:pPr>
+    </w:p>
+    <w:p>
+      <w:pPr>
+        <w:pStyle w:val="Code"/>
+      </w:pPr>
+      <w:r>
+        <w:t xml:space="preserve">// gas cost: </w:t>
+      </w:r>
+      <w:r>
+        <w:t>25392</w:t>
+      </w:r>
+    </w:p>
+    <w:p>
+      <w:pPr>
+        <w:pStyle w:val="Code"/>
+        <w:rPr>
+          <w:b/>
+          <w:bCs/>
+        </w:rPr>
+      </w:pPr>
+      <w:r>
+        <w:rPr>
+          <w:b/>
+          <w:bCs/>
+        </w:rPr>
+        <w:t xml:space="preserve">function </w:t>
+      </w:r>
+      <w:proofErr w:type="spellStart"/>
+      <w:proofErr w:type="gramStart"/>
+      <w:r>
+        <w:t>collectPayout</w:t>
+      </w:r>
+      <w:proofErr w:type="spellEnd"/>
+      <w:r>
+        <w:t>(</w:t>
+      </w:r>
+      <w:proofErr w:type="gramEnd"/>
+      <w:r>
+        <w:t xml:space="preserve">) </w:t>
+      </w:r>
+      <w:r>
+        <w:rPr>
+          <w:b/>
+          <w:bCs/>
+        </w:rPr>
+        <w:t>public</w:t>
+      </w:r>
+      <w:r>
+        <w:rPr>
+          <w:b/>
+          <w:bCs/>
+        </w:rPr>
+        <w:t>;</w:t>
+      </w:r>
+    </w:p>
+    <w:p>
+      <w:pPr>
+        <w:pStyle w:val="Code"/>
+        <w:rPr>
+          <w:b/>
+          <w:bCs/>
+        </w:rPr>
+      </w:pPr>
+    </w:p>
+    <w:p>
+      <w:pPr>
+        <w:pStyle w:val="Code"/>
+        <w:rPr>
+          <w:bCs/>
+        </w:rPr>
+      </w:pPr>
+      <w:r>
+        <w:rPr>
+          <w:bCs/>
+        </w:rPr>
+        <w:t>// included in</w:t>
+      </w:r>
+      <w:r>
+        <w:rPr>
+          <w:bCs/>
+        </w:rPr>
+        <w:t xml:space="preserve"> </w:t>
+      </w:r>
+      <w:proofErr w:type="spellStart"/>
+      <w:r>
+        <w:rPr>
+          <w:bCs/>
+        </w:rPr>
+        <w:t>BaseContentMenagementContract.publish</w:t>
+      </w:r>
+      <w:proofErr w:type="spellEnd"/>
+      <w:r>
+        <w:rPr>
+          <w:bCs/>
+        </w:rPr>
+        <w:t>()</w:t>
+      </w:r>
+    </w:p>
+    <w:p>
+      <w:pPr>
+        <w:pStyle w:val="Code"/>
+        <w:rPr>
+          <w:b/>
+          <w:bCs/>
+        </w:rPr>
+      </w:pPr>
+      <w:r>
+        <w:rPr>
+          <w:b/>
+          <w:bCs/>
+        </w:rPr>
+        <w:t xml:space="preserve">function </w:t>
+      </w:r>
+      <w:proofErr w:type="spellStart"/>
+      <w:proofErr w:type="gramStart"/>
+      <w:r>
+        <w:t>addMe</w:t>
+      </w:r>
+      <w:proofErr w:type="spellEnd"/>
+      <w:r>
+        <w:t>(</w:t>
+      </w:r>
+      <w:proofErr w:type="gramEnd"/>
+      <w:r>
+        <w:t xml:space="preserve">) </w:t>
+      </w:r>
+      <w:r>
+        <w:rPr>
+          <w:b/>
+          <w:bCs/>
+        </w:rPr>
+        <w:t>publi</w:t>
+      </w:r>
+      <w:r>
+        <w:rPr>
+          <w:b/>
+          <w:bCs/>
+        </w:rPr>
+        <w:t>c;</w:t>
+      </w:r>
+    </w:p>
+    <w:p>
+      <w:pPr>
+        <w:pStyle w:val="Code"/>
+        <w:rPr>
+          <w:b/>
+          <w:bCs/>
+        </w:rPr>
+      </w:pPr>
+    </w:p>
+    <w:p>
+      <w:pPr>
+        <w:pStyle w:val="Code"/>
+        <w:rPr>
+          <w:bCs/>
+        </w:rPr>
+      </w:pPr>
+      <w:r>
+        <w:rPr>
+          <w:bCs/>
+        </w:rPr>
+        <w:t xml:space="preserve">// included in </w:t>
+      </w:r>
+      <w:proofErr w:type="spellStart"/>
+      <w:r>
+        <w:rPr>
+          <w:bCs/>
+        </w:rPr>
+        <w:t>BaseContentMenagementContract.</w:t>
+      </w:r>
+      <w:r>
+        <w:rPr>
+          <w:bCs/>
+        </w:rPr>
+        <w:t>consumeContent</w:t>
+      </w:r>
+      <w:proofErr w:type="spellEnd"/>
+      <w:r>
+        <w:rPr>
+          <w:bCs/>
+        </w:rPr>
+        <w:t>()</w:t>
+      </w:r>
+    </w:p>
+    <w:p>
+      <w:pPr>
+        <w:pStyle w:val="Code"/>
+      </w:pPr>
+      <w:r>
+        <w:rPr>
+          <w:b/>
+          <w:bCs/>
+        </w:rPr>
+        <w:t xml:space="preserve">function </w:t>
+      </w:r>
+      <w:proofErr w:type="spellStart"/>
+      <w:proofErr w:type="gramStart"/>
+      <w:r>
+        <w:t>consumeContent</w:t>
+      </w:r>
+      <w:proofErr w:type="spellEnd"/>
+      <w:r>
+        <w:t>(</w:t>
+      </w:r>
+      <w:proofErr w:type="gramEnd"/>
+      <w:r>
+        <w:rPr>
+          <w:b/>
+          <w:bCs/>
+        </w:rPr>
+        <w:t xml:space="preserve">address </w:t>
+      </w:r>
+      <w:r>
+        <w:t xml:space="preserve">u) </w:t>
+      </w:r>
+      <w:r>
+        <w:rPr>
+          <w:b/>
+          <w:bCs/>
+        </w:rPr>
+        <w:t xml:space="preserve">public </w:t>
+      </w:r>
+      <w:r>
+        <w:t>exists(</w:t>
+      </w:r>
+      <w:proofErr w:type="spellStart"/>
+      <w:r>
+        <w:t>msg.sender</w:t>
+      </w:r>
+      <w:proofErr w:type="spellEnd"/>
+      <w:r>
+        <w:t>);</w:t>
+      </w:r>
+    </w:p>
+    <w:p>
+      <w:pPr>
+        <w:pStyle w:val="Code"/>
+      </w:pPr>
+    </w:p>
+    <w:p>
+      <w:pPr>
+        <w:pStyle w:val="Code"/>
+        <w:rPr>
+          <w:bCs/>
+        </w:rPr>
+      </w:pPr>
+      <w:r>
+        <w:rPr>
+          <w:bCs/>
+        </w:rPr>
+        <w:t xml:space="preserve">// included in </w:t>
+      </w:r>
+      <w:proofErr w:type="spellStart"/>
+      <w:proofErr w:type="gramStart"/>
+      <w:r>
+        <w:rPr>
+          <w:bCs/>
+        </w:rPr>
+        <w:t>BaseContentMenagementContract</w:t>
+      </w:r>
+      <w:proofErr w:type="spellEnd"/>
+      <w:r>
+        <w:rPr>
+          <w:bCs/>
+        </w:rPr>
+        <w:t>.</w:t>
+      </w:r>
+      <w:r>
+        <w:rPr>
+          <w:bCs/>
+        </w:rPr>
+        <w:t>_</w:t>
+      </w:r>
+      <w:proofErr w:type="gramEnd"/>
+      <w:r>
+        <w:rPr>
+          <w:bCs/>
+        </w:rPr>
+        <w:t>suicide</w:t>
+      </w:r>
+      <w:r>
+        <w:rPr>
+          <w:bCs/>
+        </w:rPr>
+        <w:t>()</w:t>
+      </w:r>
+    </w:p>
+    <w:p>
+      <w:pPr>
+        <w:pStyle w:val="Code"/>
+      </w:pPr>
+      <w:r>
+        <w:rPr>
+          <w:b/>
+          <w:bCs/>
+        </w:rPr>
+        <w:t xml:space="preserve">function </w:t>
+      </w:r>
+      <w:proofErr w:type="spellStart"/>
+      <w:proofErr w:type="gramStart"/>
+      <w:r>
+        <w:t>removesMe</w:t>
+      </w:r>
+      <w:proofErr w:type="spellEnd"/>
+      <w:r>
+        <w:t>(</w:t>
+      </w:r>
+      <w:proofErr w:type="gramEnd"/>
+      <w:r>
+        <w:t xml:space="preserve">) </w:t>
+      </w:r>
+      <w:r>
+        <w:rPr>
+          <w:b/>
+          <w:bCs/>
+        </w:rPr>
+        <w:t xml:space="preserve">public </w:t>
+      </w:r>
+      <w:r>
+        <w:t>exists(</w:t>
+      </w:r>
+      <w:proofErr w:type="spellStart"/>
+      <w:r>
+        <w:t>msg.sender</w:t>
+      </w:r>
+      <w:proofErr w:type="spellEnd"/>
+      <w:r>
+        <w:t>);</w:t>
+      </w:r>
+    </w:p>
+    <w:p>
+      <w:pPr>
+        <w:pStyle w:val="Code"/>
+      </w:pPr>
+    </w:p>
+    <w:p>
+      <w:pPr>
+        <w:pStyle w:val="Code"/>
+      </w:pPr>
+      <w:r>
+        <w:lastRenderedPageBreak/>
+        <w:t>// view: no gas consumption</w:t>
+      </w:r>
+    </w:p>
+    <w:p>
+      <w:pPr>
+        <w:pStyle w:val="Code"/>
+      </w:pPr>
+      <w:r>
+        <w:rPr>
+          <w:b/>
+          <w:bCs/>
+        </w:rPr>
+        <w:t xml:space="preserve">function </w:t>
+      </w:r>
+      <w:proofErr w:type="spellStart"/>
+      <w:proofErr w:type="gramStart"/>
+      <w:r>
+        <w:t>getStatistics</w:t>
+      </w:r>
+      <w:proofErr w:type="spellEnd"/>
+      <w:r>
+        <w:t>(</w:t>
+      </w:r>
+      <w:proofErr w:type="gramEnd"/>
+      <w:r>
+        <w:t xml:space="preserve">) </w:t>
+      </w:r>
+      <w:r>
+        <w:rPr>
+          <w:b/>
+          <w:bCs/>
+        </w:rPr>
+        <w:t>public view returns</w:t>
+      </w:r>
+      <w:r>
+        <w:t>(</w:t>
+      </w:r>
+      <w:r>
+        <w:rPr>
+          <w:b/>
+          <w:bCs/>
+        </w:rPr>
+        <w:t>bytes32</w:t>
+      </w:r>
+      <w:r>
+        <w:t xml:space="preserve">[], </w:t>
+      </w:r>
+      <w:r>
+        <w:rPr>
+          <w:b/>
+          <w:bCs/>
+        </w:rPr>
+        <w:t>address</w:t>
+      </w:r>
+      <w:r>
+        <w:t xml:space="preserve">[], </w:t>
+      </w:r>
+      <w:proofErr w:type="spellStart"/>
+      <w:r>
+        <w:rPr>
+          <w:b/>
+          <w:bCs/>
+        </w:rPr>
+        <w:t>uint</w:t>
+      </w:r>
+      <w:proofErr w:type="spellEnd"/>
+      <w:r>
+        <w:t>[]</w:t>
+      </w:r>
+      <w:r>
+        <w:t>);</w:t>
+      </w:r>
+    </w:p>
+    <w:p>
+      <w:pPr>
+        <w:pStyle w:val="Code"/>
+      </w:pPr>
+    </w:p>
+    <w:p>
+      <w:pPr>
+        <w:pStyle w:val="Code"/>
+      </w:pPr>
+      <w:r>
+        <w:t>// view: no gas consumption</w:t>
+      </w:r>
+    </w:p>
+    <w:p>
+      <w:pPr>
+        <w:pStyle w:val="Code"/>
+      </w:pPr>
+      <w:r>
+        <w:rPr>
+          <w:b/>
+          <w:bCs/>
+        </w:rPr>
+        <w:t xml:space="preserve">function </w:t>
+      </w:r>
+      <w:proofErr w:type="spellStart"/>
+      <w:proofErr w:type="gramStart"/>
+      <w:r>
+        <w:t>getContentsList</w:t>
+      </w:r>
+      <w:proofErr w:type="spellEnd"/>
+      <w:r>
+        <w:t>(</w:t>
+      </w:r>
+      <w:proofErr w:type="gramEnd"/>
+      <w:r>
+        <w:t xml:space="preserve">) </w:t>
+      </w:r>
+      <w:r>
+        <w:rPr>
+          <w:b/>
+          <w:bCs/>
+        </w:rPr>
+        <w:t>public view returns</w:t>
+      </w:r>
+      <w:r>
+        <w:t>(</w:t>
+      </w:r>
+      <w:r>
+        <w:rPr>
+          <w:b/>
+          <w:bCs/>
+        </w:rPr>
+        <w:t>bytes32</w:t>
+      </w:r>
+      <w:r>
+        <w:t xml:space="preserve">[], </w:t>
+      </w:r>
+      <w:r>
+        <w:rPr>
+          <w:b/>
+          <w:bCs/>
+        </w:rPr>
+        <w:t>address</w:t>
+      </w:r>
+      <w:r>
+        <w:t>[]</w:t>
+      </w:r>
+      <w:r>
+        <w:t>);</w:t>
+      </w:r>
+    </w:p>
+    <w:p>
+      <w:pPr>
+        <w:pStyle w:val="Code"/>
+      </w:pPr>
+    </w:p>
+    <w:p>
+      <w:pPr>
+        <w:pStyle w:val="Code"/>
+      </w:pPr>
+      <w:r>
+        <w:t>// view: no gas consumption</w:t>
+      </w:r>
+    </w:p>
+    <w:p>
+      <w:pPr>
+        <w:pStyle w:val="Code"/>
+      </w:pPr>
+      <w:r>
+        <w:rPr>
+          <w:b/>
+          <w:bCs/>
+        </w:rPr>
+        <w:t xml:space="preserve">function </w:t>
+      </w:r>
+      <w:proofErr w:type="spellStart"/>
+      <w:proofErr w:type="gramStart"/>
+      <w:r>
+        <w:t>getNewContentsList</w:t>
+      </w:r>
+      <w:proofErr w:type="spellEnd"/>
+      <w:r>
+        <w:t>(</w:t>
+      </w:r>
+      <w:proofErr w:type="spellStart"/>
+      <w:proofErr w:type="gramEnd"/>
+      <w:r>
+        <w:rPr>
+          <w:b/>
+          <w:bCs/>
+        </w:rPr>
+        <w:t>uint</w:t>
+      </w:r>
+      <w:proofErr w:type="spellEnd"/>
+      <w:r>
+        <w:rPr>
+          <w:b/>
+          <w:bCs/>
+        </w:rPr>
+        <w:t xml:space="preserve"> </w:t>
+      </w:r>
+      <w:r>
+        <w:t xml:space="preserve">n) </w:t>
+      </w:r>
+      <w:r>
+        <w:rPr>
+          <w:b/>
+          <w:bCs/>
+        </w:rPr>
+        <w:t>public view returns</w:t>
+      </w:r>
+      <w:r>
+        <w:t>(</w:t>
+      </w:r>
+      <w:r>
+        <w:rPr>
+          <w:b/>
+          <w:bCs/>
+        </w:rPr>
+        <w:t>bytes32</w:t>
+      </w:r>
+      <w:r>
+        <w:t xml:space="preserve">[], </w:t>
+      </w:r>
+      <w:r>
+        <w:rPr>
+          <w:b/>
+          <w:bCs/>
+        </w:rPr>
+        <w:t>address</w:t>
+      </w:r>
+      <w:r>
+        <w:t>[])</w:t>
+      </w:r>
+      <w:r>
+        <w:t>;</w:t>
+      </w:r>
+    </w:p>
+    <w:p>
+      <w:pPr>
+        <w:pStyle w:val="Code"/>
+      </w:pPr>
+    </w:p>
+    <w:p>
+      <w:pPr>
+        <w:pStyle w:val="Code"/>
+      </w:pPr>
+      <w:r>
+        <w:t>// view: no gas consumption</w:t>
+      </w:r>
+    </w:p>
+    <w:p>
+      <w:pPr>
+        <w:pStyle w:val="Code"/>
+      </w:pPr>
+      <w:r>
+        <w:rPr>
+          <w:b/>
+          <w:bCs/>
+        </w:rPr>
+        <w:t xml:space="preserve">function </w:t>
+      </w:r>
+      <w:proofErr w:type="spellStart"/>
+      <w:proofErr w:type="gramStart"/>
+      <w:r>
+        <w:t>getLatestByGenre</w:t>
+      </w:r>
+      <w:proofErr w:type="spellEnd"/>
+      <w:r>
+        <w:t>(</w:t>
+      </w:r>
+      <w:proofErr w:type="gramEnd"/>
+      <w:r>
+        <w:rPr>
+          <w:b/>
+          <w:bCs/>
+        </w:rPr>
+        <w:t xml:space="preserve">bytes32 </w:t>
+      </w:r>
+      <w:r>
+        <w:t xml:space="preserve">g) </w:t>
+      </w:r>
+      <w:r>
+        <w:rPr>
+          <w:b/>
+          <w:bCs/>
+        </w:rPr>
+        <w:t>public view returns</w:t>
+      </w:r>
+      <w:r>
+        <w:t>(</w:t>
+      </w:r>
+      <w:r>
+        <w:rPr>
+          <w:b/>
+          <w:bCs/>
+        </w:rPr>
+        <w:t>bytes32</w:t>
+      </w:r>
+      <w:r>
+        <w:t xml:space="preserve">, </w:t>
+      </w:r>
+      <w:r>
+        <w:rPr>
+          <w:b/>
+          <w:bCs/>
+        </w:rPr>
+        <w:t>address</w:t>
+      </w:r>
+      <w:r>
+        <w:t>)</w:t>
+      </w:r>
+      <w:r>
+        <w:t>;</w:t>
+      </w:r>
+    </w:p>
+    <w:p>
+      <w:pPr>
+        <w:pStyle w:val="Code"/>
+      </w:pPr>
+    </w:p>
+    <w:p>
+      <w:pPr>
+        <w:pStyle w:val="Code"/>
+        <w:rPr>
+          <w:b/>
+        </w:rPr>
+      </w:pPr>
+      <w:r>
+        <w:t>// view: no gas consumption</w:t>
+      </w:r>
+    </w:p>
+    <w:p>
+      <w:pPr>
+        <w:pStyle w:val="Code"/>
+      </w:pPr>
+      <w:r>
+        <w:rPr>
+          <w:b/>
+          <w:bCs/>
+        </w:rPr>
+        <w:t xml:space="preserve">function </w:t>
+      </w:r>
+      <w:proofErr w:type="spellStart"/>
+      <w:proofErr w:type="gramStart"/>
+      <w:r>
+        <w:t>getMostPopularByGenre</w:t>
+      </w:r>
+      <w:proofErr w:type="spellEnd"/>
+      <w:r>
+        <w:t>(</w:t>
+      </w:r>
+      <w:proofErr w:type="gramEnd"/>
+      <w:r>
+        <w:rPr>
+          <w:b/>
+          <w:bCs/>
+        </w:rPr>
+        <w:t xml:space="preserve">bytes32 </w:t>
+      </w:r>
+      <w:r>
+        <w:t xml:space="preserve">g) </w:t>
+      </w:r>
+      <w:r>
+        <w:rPr>
+          <w:b/>
+          <w:bCs/>
+        </w:rPr>
+        <w:t>public view returns</w:t>
+      </w:r>
+      <w:r>
+        <w:t>(</w:t>
+      </w:r>
+      <w:r>
+        <w:rPr>
+          <w:b/>
+          <w:bCs/>
+        </w:rPr>
+        <w:t>bytes32</w:t>
+      </w:r>
+      <w:r>
+        <w:t xml:space="preserve">, </w:t>
+      </w:r>
+      <w:r>
+        <w:rPr>
+          <w:b/>
+          <w:bCs/>
+        </w:rPr>
+        <w:t>address</w:t>
+      </w:r>
+      <w:r>
+        <w:t>)</w:t>
+      </w:r>
+      <w:r>
+        <w:t>;</w:t>
+      </w:r>
+    </w:p>
+    <w:p>
+      <w:pPr>
+        <w:pStyle w:val="Code"/>
+      </w:pPr>
+    </w:p>
+    <w:p>
+      <w:pPr>
+        <w:pStyle w:val="Code"/>
+      </w:pPr>
+      <w:r>
+        <w:t>// view: no gas consumption</w:t>
+      </w:r>
+    </w:p>
+    <w:p>
+      <w:pPr>
+        <w:pStyle w:val="Code"/>
+      </w:pPr>
+      <w:r>
+        <w:rPr>
+          <w:b/>
+          <w:bCs/>
+        </w:rPr>
+        <w:t xml:space="preserve">function </w:t>
+      </w:r>
+      <w:proofErr w:type="spellStart"/>
+      <w:proofErr w:type="gramStart"/>
+      <w:r>
+        <w:t>getLatestByAuthor</w:t>
+      </w:r>
+      <w:proofErr w:type="spellEnd"/>
+      <w:r>
+        <w:t>(</w:t>
+      </w:r>
+      <w:proofErr w:type="gramEnd"/>
+      <w:r>
+        <w:rPr>
+          <w:b/>
+          <w:bCs/>
+        </w:rPr>
+        <w:t xml:space="preserve">address </w:t>
+      </w:r>
+      <w:r>
+        <w:t xml:space="preserve">a) </w:t>
+      </w:r>
+      <w:r>
+        <w:rPr>
+          <w:b/>
+          <w:bCs/>
+        </w:rPr>
+        <w:t>public view returns</w:t>
+      </w:r>
+      <w:r>
+        <w:t>(</w:t>
+      </w:r>
+      <w:r>
+        <w:rPr>
+          <w:b/>
+          <w:bCs/>
+        </w:rPr>
+        <w:t>bytes32</w:t>
+      </w:r>
+      <w:r>
+        <w:t xml:space="preserve">, </w:t>
+      </w:r>
+      <w:r>
+        <w:rPr>
+          <w:b/>
+          <w:bCs/>
+        </w:rPr>
+        <w:t>address</w:t>
+      </w:r>
+      <w:r>
+        <w:t>)</w:t>
+      </w:r>
+      <w:r>
+        <w:t>;</w:t>
+      </w:r>
+    </w:p>
+    <w:p>
+      <w:pPr>
+        <w:pStyle w:val="Code"/>
+      </w:pPr>
+    </w:p>
+    <w:p>
+      <w:pPr>
+        <w:pStyle w:val="Code"/>
+      </w:pPr>
+      <w:r>
+        <w:t>// view: no gas consumption</w:t>
+      </w:r>
+    </w:p>
+    <w:p>
+      <w:pPr>
+        <w:pStyle w:val="Code"/>
+      </w:pPr>
+      <w:r>
+        <w:rPr>
+          <w:b/>
+          <w:bCs/>
+        </w:rPr>
+        <w:t xml:space="preserve">function </w:t>
+      </w:r>
+      <w:proofErr w:type="spellStart"/>
+      <w:proofErr w:type="gramStart"/>
+      <w:r>
+        <w:t>getMostPopularByAuthor</w:t>
+      </w:r>
+      <w:proofErr w:type="spellEnd"/>
+      <w:r>
+        <w:t>(</w:t>
+      </w:r>
+      <w:proofErr w:type="gramEnd"/>
+      <w:r>
+        <w:rPr>
+          <w:b/>
+          <w:bCs/>
+        </w:rPr>
+        <w:t xml:space="preserve">address </w:t>
+      </w:r>
+      <w:r>
+        <w:t xml:space="preserve">a) </w:t>
+      </w:r>
+      <w:r>
+        <w:rPr>
+          <w:b/>
+          <w:bCs/>
+        </w:rPr>
+        <w:t>public view returns</w:t>
+      </w:r>
+      <w:r>
+        <w:t>(</w:t>
+      </w:r>
+      <w:r>
+        <w:rPr>
+          <w:b/>
+          <w:bCs/>
+        </w:rPr>
+        <w:t>bytes32</w:t>
+      </w:r>
+      <w:r>
+        <w:t xml:space="preserve">, </w:t>
+      </w:r>
+      <w:r>
+        <w:rPr>
+          <w:b/>
+          <w:bCs/>
+        </w:rPr>
+        <w:t>address</w:t>
+      </w:r>
+      <w:r>
+        <w:t>)</w:t>
+      </w:r>
+      <w:r>
+        <w:t>;</w:t>
+      </w:r>
+    </w:p>
+    <w:p>
+      <w:pPr>
+        <w:pStyle w:val="Code"/>
+      </w:pPr>
+    </w:p>
+    <w:p>
+      <w:pPr>
+        <w:pStyle w:val="Code"/>
+      </w:pPr>
+      <w:r>
+        <w:t>// view: no gas consumption</w:t>
+      </w:r>
+    </w:p>
+    <w:p>
+      <w:pPr>
+        <w:pStyle w:val="Code"/>
+      </w:pPr>
+      <w:r>
+        <w:rPr>
+          <w:b/>
+          <w:bCs/>
+        </w:rPr>
+        <w:t xml:space="preserve">function </w:t>
+      </w:r>
+      <w:proofErr w:type="spellStart"/>
+      <w:proofErr w:type="gramStart"/>
+      <w:r>
+        <w:t>hasAccess</w:t>
+      </w:r>
+      <w:proofErr w:type="spellEnd"/>
+      <w:r>
+        <w:t>(</w:t>
+      </w:r>
+      <w:proofErr w:type="gramEnd"/>
+      <w:r>
+        <w:rPr>
+          <w:b/>
+          <w:bCs/>
+        </w:rPr>
+        <w:t xml:space="preserve">address </w:t>
+      </w:r>
+      <w:r>
+        <w:t xml:space="preserve">u, </w:t>
+      </w:r>
+      <w:r>
+        <w:rPr>
+          <w:b/>
+          <w:bCs/>
+        </w:rPr>
+        <w:t xml:space="preserve">address </w:t>
+      </w:r>
+      <w:r>
+        <w:t xml:space="preserve">x) </w:t>
+      </w:r>
+      <w:r>
+        <w:rPr>
+          <w:b/>
+          <w:bCs/>
+        </w:rPr>
+        <w:t xml:space="preserve">public view </w:t>
+      </w:r>
+      <w:r>
+        <w:t xml:space="preserve">exists(x) </w:t>
+      </w:r>
+      <w:r>
+        <w:rPr>
+          <w:b/>
+          <w:bCs/>
+        </w:rPr>
+        <w:t>returns</w:t>
+      </w:r>
+      <w:r>
+        <w:t>(</w:t>
+      </w:r>
+      <w:r>
+        <w:rPr>
+          <w:b/>
+          <w:bCs/>
+        </w:rPr>
+        <w:t>bool</w:t>
+      </w:r>
+      <w:r>
+        <w:t>)</w:t>
+      </w:r>
+      <w:r>
+        <w:t>;</w:t>
+      </w:r>
+    </w:p>
+    <w:p>
+      <w:pPr>
+        <w:pStyle w:val="Code"/>
+      </w:pPr>
+    </w:p>
+    <w:p>
+      <w:pPr>
+        <w:pStyle w:val="Code"/>
+      </w:pPr>
+      <w:r>
+        <w:t>// view: no gas consumption</w:t>
+      </w:r>
+    </w:p>
+    <w:p>
+      <w:pPr>
+        <w:pStyle w:val="Code"/>
+      </w:pPr>
+      <w:r>
+        <w:rPr>
+          <w:b/>
+          <w:bCs/>
+        </w:rPr>
+        <w:t xml:space="preserve">function </w:t>
+      </w:r>
+      <w:proofErr w:type="spellStart"/>
+      <w:proofErr w:type="gramStart"/>
+      <w:r>
+        <w:t>isPremium</w:t>
+      </w:r>
+      <w:proofErr w:type="spellEnd"/>
+      <w:r>
+        <w:t>(</w:t>
+      </w:r>
+      <w:proofErr w:type="gramEnd"/>
+      <w:r>
+        <w:rPr>
+          <w:b/>
+          <w:bCs/>
+        </w:rPr>
+        <w:t xml:space="preserve">address </w:t>
+      </w:r>
+      <w:r>
+        <w:t xml:space="preserve">u) </w:t>
+      </w:r>
+      <w:r>
+        <w:rPr>
+          <w:b/>
+          <w:bCs/>
+        </w:rPr>
+        <w:t>public view returns</w:t>
+      </w:r>
+      <w:r>
+        <w:t>(</w:t>
+      </w:r>
+      <w:r>
+        <w:rPr>
+          <w:b/>
+          <w:bCs/>
+        </w:rPr>
+        <w:t>bool</w:t>
+      </w:r>
+      <w:r>
+        <w:t>)</w:t>
+      </w:r>
+      <w:r>
+        <w:t>;</w:t>
+      </w:r>
+    </w:p>
+    <w:p>
+      <w:pPr>
+        <w:pStyle w:val="Code"/>
+      </w:pPr>
+    </w:p>
+    <w:p>
+      <w:pPr>
+        <w:pStyle w:val="Code"/>
+      </w:pPr>
+      <w:r>
+        <w:t xml:space="preserve">// </w:t>
+      </w:r>
+      <w:r>
+        <w:t xml:space="preserve">included in </w:t>
+      </w:r>
+      <w:proofErr w:type="spellStart"/>
+      <w:r>
+        <w:t>buyPremium</w:t>
+      </w:r>
+      <w:proofErr w:type="spellEnd"/>
+      <w:r>
+        <w:t xml:space="preserve"> and </w:t>
+      </w:r>
+      <w:proofErr w:type="spellStart"/>
+      <w:r>
+        <w:t>giftPremium</w:t>
+      </w:r>
+      <w:proofErr w:type="spellEnd"/>
+    </w:p>
+    <w:p>
+      <w:pPr>
+        <w:pStyle w:val="Code"/>
+      </w:pPr>
+      <w:r>
+        <w:rPr>
+          <w:b/>
+          <w:bCs/>
+        </w:rPr>
+        <w:t xml:space="preserve">function </w:t>
+      </w:r>
+      <w:proofErr w:type="spellStart"/>
+      <w:proofErr w:type="gramStart"/>
+      <w:r>
+        <w:t>setPremium</w:t>
+      </w:r>
+      <w:proofErr w:type="spellEnd"/>
+      <w:r>
+        <w:t>(</w:t>
+      </w:r>
+      <w:proofErr w:type="gramEnd"/>
+      <w:r>
+        <w:rPr>
+          <w:b/>
+          <w:bCs/>
+        </w:rPr>
+        <w:t xml:space="preserve">address </w:t>
+      </w:r>
+      <w:r>
+        <w:t xml:space="preserve">u) </w:t>
+      </w:r>
+      <w:r>
+        <w:rPr>
+          <w:b/>
+          <w:bCs/>
+        </w:rPr>
+        <w:t>private</w:t>
+      </w:r>
+      <w:r>
+        <w:t>;</w:t>
+      </w:r>
+    </w:p>
+    <w:p>
+      <w:pPr>
+        <w:pStyle w:val="Code"/>
+      </w:pPr>
+    </w:p>
+    <w:p>
+      <w:pPr>
+        <w:pStyle w:val="Code"/>
+      </w:pPr>
+      <w:r>
+        <w:t xml:space="preserve">// </w:t>
+      </w:r>
+      <w:r>
+        <w:t xml:space="preserve">included in </w:t>
+      </w:r>
+      <w:proofErr w:type="spellStart"/>
+      <w:r>
+        <w:t>getContent</w:t>
+      </w:r>
+      <w:proofErr w:type="spellEnd"/>
+      <w:r>
+        <w:t xml:space="preserve"> and </w:t>
+      </w:r>
+      <w:proofErr w:type="spellStart"/>
+      <w:r>
+        <w:t>giftContent</w:t>
+      </w:r>
+      <w:proofErr w:type="spellEnd"/>
+    </w:p>
+    <w:p>
+      <w:pPr>
+        <w:pStyle w:val="Code"/>
+      </w:pPr>
+      <w:r>
+        <w:rPr>
+          <w:b/>
+          <w:bCs/>
+        </w:rPr>
+        <w:t xml:space="preserve">function </w:t>
+      </w:r>
+      <w:proofErr w:type="spellStart"/>
+      <w:proofErr w:type="gramStart"/>
+      <w:r>
+        <w:t>grantAccess</w:t>
+      </w:r>
+      <w:proofErr w:type="spellEnd"/>
+      <w:r>
+        <w:t>(</w:t>
+      </w:r>
+      <w:proofErr w:type="gramEnd"/>
+      <w:r>
+        <w:rPr>
+          <w:b/>
+          <w:bCs/>
+        </w:rPr>
+        <w:t xml:space="preserve">address </w:t>
+      </w:r>
+      <w:r>
+        <w:t xml:space="preserve">u, </w:t>
+      </w:r>
+      <w:r>
+        <w:rPr>
+          <w:b/>
+          <w:bCs/>
+        </w:rPr>
+        <w:t xml:space="preserve">address </w:t>
+      </w:r>
+      <w:r>
+        <w:t xml:space="preserve">x) </w:t>
+      </w:r>
+      <w:r>
+        <w:rPr>
+          <w:b/>
+          <w:bCs/>
+        </w:rPr>
+        <w:t>private</w:t>
+      </w:r>
+      <w:r>
+        <w:rPr>
+          <w:b/>
+          <w:bCs/>
+        </w:rPr>
+        <w:t>;</w:t>
       </w:r>
     </w:p>
     <w:p/>
@@ -8466,13 +10450,10 @@
       <w:pPr>
         <w:pStyle w:val="Heading3"/>
       </w:pPr>
-      <w:bookmarkStart w:id="35" w:name="_Toc516750813"/>
+      <w:bookmarkStart w:id="35" w:name="_Toc516750814"/>
       <w:proofErr w:type="spellStart"/>
       <w:r>
-        <w:t>CatalogC</w:t>
-      </w:r>
-      <w:r>
-        <w:t>ontract</w:t>
+        <w:t>BaseContentManagementContract</w:t>
       </w:r>
       <w:bookmarkEnd w:id="35"/>
       <w:proofErr w:type="spellEnd"/>
@@ -8480,6 +10461,10 @@
     <w:p>
       <w:pPr>
         <w:pStyle w:val="Code"/>
+        <w:rPr>
+          <w:b/>
+          <w:bCs/>
+        </w:rPr>
       </w:pPr>
       <w:r>
         <w:rPr>
@@ -8488,7 +10473,7 @@
         <w:t xml:space="preserve">// gas cost: </w:t>
       </w:r>
       <w:r>
-        <w:t>2149126</w:t>
+        <w:t>800201</w:t>
       </w:r>
     </w:p>
     <w:p>
@@ -8519,424 +10504,251 @@
           <w:b/>
           <w:bCs/>
         </w:rPr>
+        <w:t>public;</w:t>
+      </w:r>
+    </w:p>
+    <w:p>
+      <w:pPr>
+        <w:pStyle w:val="Code"/>
+        <w:rPr>
+          <w:b/>
+          <w:bCs/>
+        </w:rPr>
+      </w:pPr>
+    </w:p>
+    <w:p>
+      <w:pPr>
+        <w:pStyle w:val="Code"/>
+      </w:pPr>
+      <w:r>
+        <w:rPr>
+          <w:bCs/>
+        </w:rPr>
+        <w:t>// only revert the state</w:t>
+      </w:r>
+    </w:p>
+    <w:p>
+      <w:pPr>
+        <w:pStyle w:val="Code"/>
+      </w:pPr>
+      <w:r>
+        <w:rPr>
+          <w:b/>
+          <w:bCs/>
+        </w:rPr>
+        <w:lastRenderedPageBreak/>
+        <w:t xml:space="preserve">function </w:t>
+      </w:r>
+      <w:r>
+        <w:t xml:space="preserve">() </w:t>
+      </w:r>
+      <w:r>
+        <w:rPr>
+          <w:b/>
+          <w:bCs/>
+        </w:rPr>
         <w:t>public</w:t>
       </w:r>
       <w:r>
+        <w:t>;</w:t>
+      </w:r>
+    </w:p>
+    <w:p>
+      <w:pPr>
+        <w:pStyle w:val="Code"/>
+      </w:pPr>
+    </w:p>
+    <w:p>
+      <w:pPr>
+        <w:pStyle w:val="Code"/>
+      </w:pPr>
+      <w:r>
+        <w:t>//</w:t>
+      </w:r>
+      <w:r>
+        <w:t xml:space="preserve"> </w:t>
+      </w:r>
+      <w:r>
+        <w:t>gas cost:</w:t>
+      </w:r>
+      <w:r>
+        <w:t xml:space="preserve"> </w:t>
+      </w:r>
+      <w:r>
+        <w:t xml:space="preserve">at least </w:t>
+      </w:r>
+      <w:r>
+        <w:t>35594</w:t>
+      </w:r>
+    </w:p>
+    <w:p>
+      <w:pPr>
+        <w:pStyle w:val="Code"/>
+      </w:pPr>
+      <w:r>
+        <w:t>// (it depends on how many contents are published in the catalog)</w:t>
+      </w:r>
+    </w:p>
+    <w:p>
+      <w:pPr>
+        <w:pStyle w:val="Code"/>
+      </w:pPr>
+      <w:r>
         <w:rPr>
           <w:b/>
           <w:bCs/>
         </w:rPr>
+        <w:t xml:space="preserve">function </w:t>
+      </w:r>
+      <w:r>
+        <w:t>_</w:t>
+      </w:r>
+      <w:proofErr w:type="gramStart"/>
+      <w:r>
+        <w:t>suicide(</w:t>
+      </w:r>
+      <w:proofErr w:type="gramEnd"/>
+      <w:r>
+        <w:t xml:space="preserve">) </w:t>
+      </w:r>
+      <w:r>
+        <w:rPr>
+          <w:b/>
+          <w:bCs/>
+        </w:rPr>
+        <w:t xml:space="preserve">public </w:t>
+      </w:r>
+      <w:proofErr w:type="spellStart"/>
+      <w:r>
+        <w:t>onlyOwner</w:t>
+      </w:r>
+      <w:proofErr w:type="spellEnd"/>
+      <w:r>
         <w:t>;</w:t>
       </w:r>
     </w:p>
     <w:p>
       <w:pPr>
         <w:pStyle w:val="Code"/>
+      </w:pPr>
+    </w:p>
+    <w:p>
+      <w:pPr>
+        <w:pStyle w:val="Code"/>
+      </w:pPr>
+      <w:r>
+        <w:t>//</w:t>
+      </w:r>
+      <w:r>
+        <w:t xml:space="preserve"> </w:t>
+      </w:r>
+      <w:r>
+        <w:t>gas cost:</w:t>
+      </w:r>
+      <w:r>
+        <w:t xml:space="preserve"> </w:t>
+      </w:r>
+      <w:r>
+        <w:t>14472</w:t>
+      </w:r>
+    </w:p>
+    <w:p>
+      <w:pPr>
+        <w:pStyle w:val="Code"/>
+      </w:pPr>
+      <w:r>
         <w:rPr>
           <w:b/>
           <w:bCs/>
         </w:rPr>
-      </w:pPr>
+        <w:t xml:space="preserve">function </w:t>
+      </w:r>
+      <w:proofErr w:type="gramStart"/>
+      <w:r>
+        <w:t>murder(</w:t>
+      </w:r>
+      <w:proofErr w:type="gramEnd"/>
+      <w:r>
+        <w:t xml:space="preserve">) </w:t>
+      </w:r>
+      <w:r>
+        <w:rPr>
+          <w:b/>
+          <w:bCs/>
+        </w:rPr>
+        <w:t xml:space="preserve">public </w:t>
+      </w:r>
+      <w:proofErr w:type="spellStart"/>
+      <w:r>
+        <w:t>validAddress</w:t>
+      </w:r>
+      <w:proofErr w:type="spellEnd"/>
+      <w:r>
+        <w:t>(catalog);</w:t>
+      </w:r>
     </w:p>
     <w:p>
       <w:pPr>
         <w:pStyle w:val="Code"/>
       </w:pPr>
-      <w:r>
-        <w:rPr>
-          <w:bCs/>
-        </w:rPr>
-        <w:t>// only revert the state</w:t>
-      </w:r>
     </w:p>
     <w:p>
       <w:pPr>
         <w:pStyle w:val="Code"/>
-        <w:rPr>
-          <w:b/>
-          <w:bCs/>
-        </w:rPr>
-      </w:pPr>
-      <w:r>
-        <w:rPr>
-          <w:b/>
-          <w:bCs/>
-        </w:rPr>
-        <w:t xml:space="preserve">function </w:t>
-      </w:r>
-      <w:r>
-        <w:t>()</w:t>
-      </w:r>
-      <w:r>
-        <w:t xml:space="preserve"> public</w:t>
-      </w:r>
-      <w:r>
-        <w:rPr>
-          <w:b/>
-          <w:bCs/>
-        </w:rPr>
-        <w:t>;</w:t>
+      </w:pPr>
+      <w:r>
+        <w:t>//</w:t>
+      </w:r>
+      <w:r>
+        <w:t xml:space="preserve"> </w:t>
+      </w:r>
+      <w:r>
+        <w:t>gas cost:</w:t>
+      </w:r>
+      <w:r>
+        <w:t xml:space="preserve"> usually </w:t>
+      </w:r>
+      <w:r>
+        <w:t>41292</w:t>
+      </w:r>
+      <w:r>
+        <w:t>,</w:t>
       </w:r>
     </w:p>
     <w:p>
       <w:pPr>
         <w:pStyle w:val="Code"/>
-        <w:rPr>
-          <w:b/>
-          <w:bCs/>
-        </w:rPr>
-      </w:pPr>
+      </w:pPr>
+      <w:r>
+        <w:t xml:space="preserve">// </w:t>
+      </w:r>
+      <w:r>
+        <w:t>86292</w:t>
+      </w:r>
+      <w:r>
+        <w:t xml:space="preserve"> if it is the first view for this content,</w:t>
+      </w:r>
     </w:p>
     <w:p>
       <w:pPr>
         <w:pStyle w:val="Code"/>
       </w:pPr>
       <w:r>
-        <w:t>//</w:t>
-      </w:r>
-      <w:r>
-        <w:t xml:space="preserve"> </w:t>
-      </w:r>
-      <w:r>
-        <w:t xml:space="preserve">gas cost: </w:t>
-      </w:r>
-      <w:r>
-        <w:t xml:space="preserve">at least </w:t>
-      </w:r>
-      <w:r>
-        <w:t>17167</w:t>
-      </w:r>
-      <w:r>
-        <w:t xml:space="preserve"> (empty contract)</w:t>
-      </w:r>
-    </w:p>
-    <w:p>
-      <w:pPr>
-        <w:pStyle w:val="Code"/>
-      </w:pPr>
-      <w:r>
-        <w:t xml:space="preserve">// + </w:t>
-      </w:r>
-      <w:r>
-        <w:t>3016</w:t>
-      </w:r>
-      <w:r>
-        <w:t xml:space="preserve"> for the first </w:t>
-      </w:r>
-      <w:r>
-        <w:t>author with his first content</w:t>
-      </w:r>
-      <w:r>
-        <w:t xml:space="preserve"> </w:t>
-      </w:r>
-      <w:r>
-        <w:t>(</w:t>
-      </w:r>
-      <w:r>
-        <w:t>20183</w:t>
-      </w:r>
-      <w:r>
-        <w:t>)</w:t>
-      </w:r>
-    </w:p>
-    <w:p>
-      <w:pPr>
-        <w:pStyle w:val="Code"/>
-      </w:pPr>
-      <w:r>
-        <w:t xml:space="preserve">// + </w:t>
-      </w:r>
-      <w:r>
-        <w:t>5014</w:t>
-      </w:r>
-      <w:r>
-        <w:t xml:space="preserve"> </w:t>
-      </w:r>
-      <w:r>
-        <w:t xml:space="preserve">for </w:t>
-      </w:r>
-      <w:r>
-        <w:t>each</w:t>
-      </w:r>
-      <w:r>
-        <w:t xml:space="preserve"> other </w:t>
-      </w:r>
-      <w:r>
-        <w:t>additional</w:t>
-      </w:r>
-      <w:r>
-        <w:t xml:space="preserve"> </w:t>
-      </w:r>
-      <w:r>
-        <w:t xml:space="preserve">content of </w:t>
-      </w:r>
-      <w:r>
-        <w:t>any</w:t>
-      </w:r>
-      <w:r>
-        <w:t xml:space="preserve"> author </w:t>
-      </w:r>
-      <w:r>
-        <w:t>(</w:t>
-      </w:r>
-      <w:r>
-        <w:t>25197</w:t>
-      </w:r>
-      <w:r>
-        <w:t xml:space="preserve">, </w:t>
-      </w:r>
-      <w:r>
-        <w:t>30210</w:t>
-      </w:r>
-      <w:r>
-        <w:t xml:space="preserve">, </w:t>
-      </w:r>
-      <w:r>
-        <w:t>35224</w:t>
-      </w:r>
-      <w:r>
-        <w:t>)</w:t>
-      </w:r>
-    </w:p>
-    <w:p>
-      <w:pPr>
-        <w:pStyle w:val="Code"/>
-      </w:pPr>
-      <w:r>
-        <w:t xml:space="preserve">// + </w:t>
-      </w:r>
-      <w:r>
-        <w:t>5840</w:t>
-      </w:r>
-      <w:r>
-        <w:t xml:space="preserve"> </w:t>
-      </w:r>
-      <w:r>
-        <w:t xml:space="preserve">for each </w:t>
-      </w:r>
-      <w:r>
-        <w:t>additional</w:t>
-      </w:r>
-      <w:r>
-        <w:t xml:space="preserve"> </w:t>
-      </w:r>
-      <w:r>
-        <w:t>author</w:t>
-      </w:r>
-      <w:r>
-        <w:t xml:space="preserve"> </w:t>
-      </w:r>
-      <w:r>
-        <w:t>w</w:t>
-      </w:r>
-      <w:r>
-        <w:t>ith his first content (26023</w:t>
-      </w:r>
-      <w:r>
-        <w:t>)</w:t>
-      </w:r>
-    </w:p>
-    <w:p>
-      <w:pPr>
-        <w:pStyle w:val="Code"/>
-      </w:pPr>
-      <w:r>
         <w:t xml:space="preserve">// </w:t>
       </w:r>
       <w:r>
-        <w:t xml:space="preserve">+ </w:t>
-      </w:r>
-      <w:r>
-        <w:t xml:space="preserve">at list </w:t>
-      </w:r>
-      <w:r>
-        <w:t>7927</w:t>
-      </w:r>
-      <w:r>
-        <w:t xml:space="preserve"> if there is at least 1 view in all the catalog</w:t>
-      </w:r>
-    </w:p>
-    <w:p>
-      <w:pPr>
-        <w:pStyle w:val="Code"/>
-      </w:pPr>
-      <w:r>
-        <w:t xml:space="preserve">// (depends on the number of contents in the catalog) </w:t>
-      </w:r>
-      <w:r>
-        <w:t>(</w:t>
-      </w:r>
-      <w:r>
-        <w:t>28110</w:t>
-      </w:r>
-      <w:r>
-        <w:t>)</w:t>
-      </w:r>
-    </w:p>
-    <w:p>
-      <w:pPr>
-        <w:pStyle w:val="Code"/>
-      </w:pPr>
-      <w:r>
-        <w:t xml:space="preserve">// </w:t>
-      </w:r>
-      <w:r>
-        <w:t>+ 4028</w:t>
-      </w:r>
-      <w:r>
-        <w:t xml:space="preserve"> for each additional </w:t>
-      </w:r>
-      <w:r>
-        <w:t xml:space="preserve">author </w:t>
-      </w:r>
-      <w:r>
-        <w:t>that has at list a visit (</w:t>
-      </w:r>
-      <w:r>
-        <w:t>49070</w:t>
-      </w:r>
-      <w:r>
-        <w:t>)</w:t>
-      </w:r>
-    </w:p>
-    <w:p>
-      <w:pPr>
-        <w:pStyle w:val="Code"/>
-      </w:pPr>
-      <w:r>
-        <w:rPr>
-          <w:b/>
-          <w:bCs/>
-        </w:rPr>
-        <w:t xml:space="preserve">function </w:t>
-      </w:r>
-      <w:r>
-        <w:t>_</w:t>
-      </w:r>
-      <w:proofErr w:type="gramStart"/>
-      <w:r>
-        <w:t>suicide(</w:t>
-      </w:r>
-      <w:proofErr w:type="gramEnd"/>
-      <w:r>
-        <w:t xml:space="preserve">) </w:t>
-      </w:r>
-      <w:r>
-        <w:rPr>
-          <w:b/>
-          <w:bCs/>
-        </w:rPr>
-        <w:t xml:space="preserve">public </w:t>
+        <w:t>42421</w:t>
+      </w:r>
+      <w:r>
+        <w:t xml:space="preserve"> if the </w:t>
       </w:r>
       <w:proofErr w:type="spellStart"/>
       <w:r>
-        <w:t>onlyOwner</w:t>
+        <w:t>paymentAvailable</w:t>
       </w:r>
       <w:proofErr w:type="spellEnd"/>
       <w:r>
-        <w:t>;</w:t>
-      </w:r>
-    </w:p>
-    <w:p>
-      <w:pPr>
-        <w:pStyle w:val="Code"/>
-      </w:pPr>
-    </w:p>
-    <w:p>
-      <w:pPr>
-        <w:pStyle w:val="Code"/>
-      </w:pPr>
-      <w:r>
-        <w:rPr>
-          <w:bCs/>
-        </w:rPr>
-        <w:t xml:space="preserve">// gas cost: </w:t>
-      </w:r>
-      <w:r>
-        <w:t xml:space="preserve">68902 </w:t>
-      </w:r>
-      <w:r>
-        <w:t>first time</w:t>
-      </w:r>
-      <w:r>
-        <w:t>,</w:t>
-      </w:r>
-    </w:p>
-    <w:p>
-      <w:pPr>
-        <w:pStyle w:val="Code"/>
-      </w:pPr>
-      <w:r>
-        <w:t xml:space="preserve">// </w:t>
-      </w:r>
-      <w:r>
-        <w:t>53902</w:t>
-      </w:r>
-      <w:r>
-        <w:t xml:space="preserve"> </w:t>
-      </w:r>
-      <w:r>
-        <w:t>if the user has already purchas</w:t>
-      </w:r>
-      <w:r>
-        <w:t>ed and consumed</w:t>
-      </w:r>
-      <w:r>
-        <w:t xml:space="preserve"> this content previously</w:t>
-      </w:r>
-      <w:r>
-        <w:t>,</w:t>
-      </w:r>
-    </w:p>
-    <w:p>
-      <w:pPr>
-        <w:pStyle w:val="Code"/>
-      </w:pPr>
-      <w:r>
-        <w:t xml:space="preserve">// reverted if the </w:t>
-      </w:r>
-      <w:r>
-        <w:t xml:space="preserve">has already purchased </w:t>
-      </w:r>
-      <w:r>
-        <w:t>but not</w:t>
-      </w:r>
-      <w:r>
-        <w:t xml:space="preserve"> consumed this content</w:t>
-      </w:r>
-    </w:p>
-    <w:p>
-      <w:pPr>
-        <w:pStyle w:val="Code"/>
-      </w:pPr>
-      <w:r>
-        <w:t xml:space="preserve">// </w:t>
-      </w:r>
-      <w:r>
-        <w:rPr>
-          <w:bCs/>
-        </w:rPr>
-        <w:t xml:space="preserve">(includes the </w:t>
-      </w:r>
-      <w:proofErr w:type="spellStart"/>
-      <w:r>
-        <w:rPr>
-          <w:bCs/>
-        </w:rPr>
-        <w:t>grantAccess</w:t>
-      </w:r>
-      <w:proofErr w:type="spellEnd"/>
-      <w:r>
-        <w:rPr>
-          <w:bCs/>
-        </w:rPr>
-        <w:t xml:space="preserve"> </w:t>
-      </w:r>
-      <w:r>
-        <w:rPr>
-          <w:bCs/>
-        </w:rPr>
-        <w:t>function cost)</w:t>
+        <w:t xml:space="preserve"> event is emitted</w:t>
       </w:r>
     </w:p>
     <w:p>
@@ -8953,7 +10765,7 @@
       <w:proofErr w:type="spellStart"/>
       <w:proofErr w:type="gramStart"/>
       <w:r>
-        <w:t>getContent</w:t>
+        <w:t>consumeContent</w:t>
       </w:r>
       <w:proofErr w:type="spellEnd"/>
       <w:r>
@@ -8961,27 +10773,202 @@
       </w:r>
       <w:proofErr w:type="gramEnd"/>
       <w:r>
+        <w:t xml:space="preserve">) </w:t>
+      </w:r>
+      <w:r>
         <w:rPr>
           <w:b/>
           <w:bCs/>
         </w:rPr>
+        <w:t>public returns</w:t>
+      </w:r>
+      <w:r>
+        <w:t>(</w:t>
+      </w:r>
+      <w:r>
+        <w:rPr>
+          <w:b/>
+          <w:bCs/>
+        </w:rPr>
+        <w:t>bytes</w:t>
+      </w:r>
+      <w:r>
+        <w:t>);</w:t>
+      </w:r>
+    </w:p>
+    <w:p>
+      <w:pPr>
+        <w:pStyle w:val="Code"/>
+      </w:pPr>
+    </w:p>
+    <w:p>
+      <w:pPr>
+        <w:pStyle w:val="Code"/>
+      </w:pPr>
+      <w:r>
+        <w:t>//</w:t>
+      </w:r>
+      <w:r>
+        <w:t xml:space="preserve"> </w:t>
+      </w:r>
+      <w:r>
+        <w:t>gas cost:</w:t>
+      </w:r>
+      <w:r>
+        <w:t xml:space="preserve"> </w:t>
+      </w:r>
+      <w:r>
+        <w:rPr>
+          <w:bCs/>
+        </w:rPr>
+        <w:t xml:space="preserve">at least </w:t>
+      </w:r>
+      <w:r>
+        <w:t xml:space="preserve">171503 </w:t>
+      </w:r>
+      <w:r>
+        <w:rPr>
+          <w:bCs/>
+        </w:rPr>
+        <w:t>(it</w:t>
+      </w:r>
+      <w:r>
+        <w:rPr>
+          <w:bCs/>
+        </w:rPr>
+        <w:t xml:space="preserve"> depends </w:t>
+      </w:r>
+      <w:r>
+        <w:rPr>
+          <w:bCs/>
+        </w:rPr>
+        <w:t>on</w:t>
+      </w:r>
+      <w:r>
+        <w:rPr>
+          <w:bCs/>
+        </w:rPr>
+        <w:t xml:space="preserve"> the name and genre length</w:t>
+      </w:r>
+      <w:r>
+        <w:rPr>
+          <w:bCs/>
+        </w:rPr>
+        <w:t>)</w:t>
+      </w:r>
+    </w:p>
+    <w:p>
+      <w:pPr>
+        <w:pStyle w:val="Code"/>
+        <w:rPr>
+          <w:bCs/>
+        </w:rPr>
+      </w:pPr>
+      <w:r>
+        <w:t xml:space="preserve">// </w:t>
+      </w:r>
+      <w:r>
+        <w:rPr>
+          <w:bCs/>
+        </w:rPr>
+        <w:t>If it is the first c</w:t>
+      </w:r>
+      <w:r>
+        <w:rPr>
+          <w:bCs/>
+        </w:rPr>
+        <w:t>ontent published by the author,</w:t>
+      </w:r>
+    </w:p>
+    <w:p>
+      <w:pPr>
+        <w:pStyle w:val="Code"/>
+      </w:pPr>
+      <w:r>
+        <w:rPr>
+          <w:bCs/>
+        </w:rPr>
+        <w:t xml:space="preserve">// </w:t>
+      </w:r>
+      <w:r>
+        <w:rPr>
+          <w:bCs/>
+        </w:rPr>
+        <w:t>the</w:t>
+      </w:r>
+      <w:r>
+        <w:rPr>
+          <w:bCs/>
+        </w:rPr>
+        <w:t xml:space="preserve">re is an additional expense of </w:t>
+      </w:r>
+      <w:r>
+        <w:rPr>
+          <w:bCs/>
+        </w:rPr>
+        <w:t>80739</w:t>
+      </w:r>
+      <w:r>
+        <w:rPr>
+          <w:bCs/>
+        </w:rPr>
+        <w:t xml:space="preserve"> </w:t>
+      </w:r>
+      <w:r>
+        <w:rPr>
+          <w:bCs/>
+        </w:rPr>
+        <w:t>units of gas.</w:t>
+      </w:r>
+    </w:p>
+    <w:p>
+      <w:pPr>
+        <w:pStyle w:val="Code"/>
+      </w:pPr>
+      <w:r>
+        <w:rPr>
+          <w:b/>
+          <w:bCs/>
+        </w:rPr>
+        <w:t xml:space="preserve">function </w:t>
+      </w:r>
+      <w:proofErr w:type="gramStart"/>
+      <w:r>
+        <w:t>publish(</w:t>
+      </w:r>
+      <w:proofErr w:type="gramEnd"/>
+      <w:r>
+        <w:rPr>
+          <w:b/>
+          <w:bCs/>
+        </w:rPr>
         <w:t xml:space="preserve">address </w:t>
       </w:r>
       <w:r>
-        <w:t xml:space="preserve">x) </w:t>
+        <w:t xml:space="preserve">c) </w:t>
       </w:r>
       <w:r>
         <w:rPr>
           <w:b/>
           <w:bCs/>
         </w:rPr>
-        <w:t xml:space="preserve">public payable </w:t>
-      </w:r>
-      <w:r>
-        <w:t>exists(x)</w:t>
-      </w:r>
-      <w:r>
-        <w:t>;</w:t>
+        <w:t xml:space="preserve">public </w:t>
+      </w:r>
+      <w:proofErr w:type="spellStart"/>
+      <w:r>
+        <w:t>onlyOwner</w:t>
+      </w:r>
+      <w:proofErr w:type="spellEnd"/>
+      <w:r>
+        <w:t xml:space="preserve"> </w:t>
+      </w:r>
+      <w:proofErr w:type="spellStart"/>
+      <w:r>
+        <w:t>validAddress</w:t>
+      </w:r>
+      <w:proofErr w:type="spellEnd"/>
+      <w:r>
+        <w:t>(c);</w:t>
       </w:r>
     </w:p>
     <w:p>
@@ -8991,7 +10978,34 @@
     </w:p>
     <w:p>
       <w:pPr>
+        <w:pStyle w:val="Heading3"/>
+      </w:pPr>
+      <w:bookmarkStart w:id="36" w:name="_Toc516750815"/>
+      <w:proofErr w:type="spellStart"/>
+      <w:r>
+        <w:t>GenericContentManagementContract</w:t>
+      </w:r>
+      <w:proofErr w:type="spellEnd"/>
+      <w:r>
+        <w:t xml:space="preserve"> (is </w:t>
+      </w:r>
+      <w:proofErr w:type="spellStart"/>
+      <w:r>
+        <w:t>BaseContentManagementContract</w:t>
+      </w:r>
+      <w:proofErr w:type="spellEnd"/>
+      <w:r>
+        <w:t>)</w:t>
+      </w:r>
+      <w:bookmarkEnd w:id="36"/>
+    </w:p>
+    <w:p>
+      <w:pPr>
         <w:pStyle w:val="Code"/>
+        <w:rPr>
+          <w:b/>
+          <w:bCs/>
+        </w:rPr>
       </w:pPr>
       <w:r>
         <w:rPr>
@@ -9000,47 +11014,133 @@
         <w:t xml:space="preserve">// gas cost: </w:t>
       </w:r>
       <w:r>
-        <w:t xml:space="preserve">55482 </w:t>
-      </w:r>
-      <w:r>
-        <w:rPr>
-          <w:bCs/>
-        </w:rPr>
-        <w:t xml:space="preserve">(includes the </w:t>
+        <w:t xml:space="preserve">1016403 </w:t>
+      </w:r>
+      <w:r>
+        <w:t xml:space="preserve">(includes </w:t>
       </w:r>
       <w:proofErr w:type="spellStart"/>
       <w:r>
-        <w:rPr>
-          <w:bCs/>
-        </w:rPr>
-        <w:t>grantAccess</w:t>
+        <w:t>BaseContentManagementContract.constructor</w:t>
       </w:r>
       <w:proofErr w:type="spellEnd"/>
       <w:r>
-        <w:rPr>
-          <w:bCs/>
-        </w:rPr>
-        <w:t xml:space="preserve"> function cost)</w:t>
+        <w:t>)</w:t>
       </w:r>
     </w:p>
     <w:p>
       <w:pPr>
         <w:pStyle w:val="Code"/>
-      </w:pPr>
-      <w:r>
         <w:rPr>
           <w:b/>
           <w:bCs/>
+        </w:rPr>
+      </w:pPr>
+      <w:proofErr w:type="gramStart"/>
+      <w:r>
+        <w:rPr>
+          <w:b/>
+          <w:bCs/>
+        </w:rPr>
+        <w:t>constructor</w:t>
+      </w:r>
+      <w:r>
+        <w:t>(</w:t>
+      </w:r>
+      <w:proofErr w:type="gramEnd"/>
+      <w:r>
+        <w:t xml:space="preserve">) </w:t>
+      </w:r>
+      <w:r>
+        <w:rPr>
+          <w:b/>
+          <w:bCs/>
+        </w:rPr>
+        <w:t>public;</w:t>
+      </w:r>
+    </w:p>
+    <w:p>
+      <w:pPr>
+        <w:pStyle w:val="Code"/>
+        <w:rPr>
+          <w:b/>
+          <w:bCs/>
+        </w:rPr>
+      </w:pPr>
+    </w:p>
+    <w:p>
+      <w:pPr>
+        <w:pStyle w:val="Code"/>
+        <w:rPr>
+          <w:b/>
+          <w:bCs/>
+        </w:rPr>
+      </w:pPr>
+      <w:r>
+        <w:rPr>
+          <w:bCs/>
+        </w:rPr>
+        <w:t xml:space="preserve">// gas cost: </w:t>
+      </w:r>
+      <w:r>
+        <w:rPr>
+          <w:bCs/>
+        </w:rPr>
+        <w:t xml:space="preserve">at least </w:t>
+      </w:r>
+      <w:r>
+        <w:rPr>
+          <w:bCs/>
+        </w:rPr>
+        <w:t xml:space="preserve">42532 </w:t>
+      </w:r>
+      <w:r>
+        <w:rPr>
+          <w:bCs/>
+        </w:rPr>
+        <w:t xml:space="preserve">(it depends </w:t>
+      </w:r>
+      <w:r>
+        <w:rPr>
+          <w:bCs/>
+        </w:rPr>
+        <w:t>on</w:t>
+      </w:r>
+      <w:r>
+        <w:rPr>
+          <w:bCs/>
+        </w:rPr>
+        <w:t xml:space="preserve"> the input string)</w:t>
+      </w:r>
+    </w:p>
+    <w:p>
+      <w:pPr>
+        <w:pStyle w:val="Code"/>
+        <w:rPr>
+          <w:color w:val="auto"/>
+        </w:rPr>
+      </w:pPr>
+      <w:r>
+        <w:rPr>
+          <w:b/>
+          <w:bCs/>
+          <w:color w:val="auto"/>
         </w:rPr>
         <w:t xml:space="preserve">function </w:t>
       </w:r>
       <w:proofErr w:type="spellStart"/>
       <w:proofErr w:type="gramStart"/>
       <w:r>
-        <w:t>giftContent</w:t>
+        <w:rPr>
+          <w:color w:val="auto"/>
+        </w:rPr>
+        <w:t>setName</w:t>
       </w:r>
       <w:proofErr w:type="spellEnd"/>
       <w:r>
+        <w:rPr>
+          <w:color w:val="auto"/>
+        </w:rPr>
         <w:t>(</w:t>
       </w:r>
       <w:proofErr w:type="gramEnd"/>
@@ -9048,100 +11148,134 @@
         <w:rPr>
           <w:b/>
           <w:bCs/>
-        </w:rPr>
-        <w:t xml:space="preserve">address </w:t>
-      </w:r>
-      <w:r>
-        <w:t xml:space="preserve">x, </w:t>
+          <w:color w:val="auto"/>
+        </w:rPr>
+        <w:t xml:space="preserve">bytes32 </w:t>
+      </w:r>
+      <w:r>
+        <w:rPr>
+          <w:color w:val="auto"/>
+        </w:rPr>
+        <w:t xml:space="preserve">n) </w:t>
       </w:r>
       <w:r>
         <w:rPr>
           <w:b/>
           <w:bCs/>
-        </w:rPr>
-        <w:t xml:space="preserve">address </w:t>
-      </w:r>
-      <w:r>
-        <w:t xml:space="preserve">u) </w:t>
-      </w:r>
-      <w:r>
+          <w:color w:val="auto"/>
+        </w:rPr>
+        <w:t xml:space="preserve">public </w:t>
+      </w:r>
+      <w:proofErr w:type="spellStart"/>
+      <w:r>
+        <w:rPr>
+          <w:color w:val="auto"/>
+        </w:rPr>
+        <w:t>onlyOwner</w:t>
+      </w:r>
+      <w:proofErr w:type="spellEnd"/>
+      <w:r>
+        <w:rPr>
+          <w:color w:val="auto"/>
+        </w:rPr>
+        <w:t xml:space="preserve"> </w:t>
+      </w:r>
+      <w:proofErr w:type="spellStart"/>
+      <w:r>
+        <w:rPr>
+          <w:color w:val="auto"/>
+        </w:rPr>
+        <w:t>notNull</w:t>
+      </w:r>
+      <w:proofErr w:type="spellEnd"/>
+      <w:r>
+        <w:rPr>
+          <w:color w:val="auto"/>
+        </w:rPr>
+        <w:t>(n);</w:t>
+      </w:r>
+    </w:p>
+    <w:p>
+      <w:pPr>
+        <w:pStyle w:val="Code"/>
+        <w:rPr>
+          <w:color w:val="auto"/>
+        </w:rPr>
+      </w:pPr>
+    </w:p>
+    <w:p>
+      <w:pPr>
+        <w:pStyle w:val="Code"/>
         <w:rPr>
           <w:b/>
           <w:bCs/>
         </w:rPr>
-        <w:t xml:space="preserve">public payable </w:t>
-      </w:r>
-      <w:r>
-        <w:t>exists(x)</w:t>
-      </w:r>
-      <w:r>
-        <w:t>;</w:t>
+      </w:pPr>
+      <w:r>
+        <w:rPr>
+          <w:bCs/>
+        </w:rPr>
+        <w:t xml:space="preserve">// gas cost: </w:t>
+      </w:r>
+      <w:r>
+        <w:rPr>
+          <w:bCs/>
+        </w:rPr>
+        <w:t xml:space="preserve">at least </w:t>
+      </w:r>
+      <w:r>
+        <w:rPr>
+          <w:bCs/>
+        </w:rPr>
+        <w:t xml:space="preserve">42510 </w:t>
+      </w:r>
+      <w:r>
+        <w:rPr>
+          <w:bCs/>
+        </w:rPr>
+        <w:t xml:space="preserve">(it depends </w:t>
+      </w:r>
+      <w:r>
+        <w:rPr>
+          <w:bCs/>
+        </w:rPr>
+        <w:t>on</w:t>
+      </w:r>
+      <w:r>
+        <w:rPr>
+          <w:bCs/>
+        </w:rPr>
+        <w:t xml:space="preserve"> the input string)</w:t>
       </w:r>
     </w:p>
     <w:p>
       <w:pPr>
         <w:pStyle w:val="Code"/>
-      </w:pPr>
-    </w:p>
-    <w:p>
-      <w:pPr>
-        <w:pStyle w:val="Code"/>
-      </w:pPr>
-      <w:r>
-        <w:rPr>
-          <w:bCs/>
-        </w:rPr>
-        <w:t xml:space="preserve">// gas cost: </w:t>
-      </w:r>
-      <w:r>
-        <w:rPr>
-          <w:bCs/>
-        </w:rPr>
-        <w:t xml:space="preserve">63351 </w:t>
-      </w:r>
-      <w:r>
-        <w:rPr>
-          <w:bCs/>
-        </w:rPr>
-        <w:t xml:space="preserve">(includes the </w:t>
-      </w:r>
-      <w:proofErr w:type="spellStart"/>
-      <w:r>
-        <w:rPr>
-          <w:bCs/>
-        </w:rPr>
-        <w:t>setPremium</w:t>
-      </w:r>
-      <w:proofErr w:type="spellEnd"/>
-      <w:r>
-        <w:rPr>
-          <w:bCs/>
-        </w:rPr>
-        <w:t xml:space="preserve"> function cost)</w:t>
-      </w:r>
-    </w:p>
-    <w:p>
-      <w:pPr>
-        <w:pStyle w:val="Code"/>
+        <w:rPr>
+          <w:color w:val="auto"/>
+        </w:rPr>
+      </w:pPr>
+      <w:r>
         <w:rPr>
           <w:b/>
           <w:bCs/>
-        </w:rPr>
-      </w:pPr>
-      <w:r>
-        <w:rPr>
-          <w:b/>
-          <w:bCs/>
+          <w:color w:val="auto"/>
         </w:rPr>
         <w:t xml:space="preserve">function </w:t>
       </w:r>
       <w:proofErr w:type="spellStart"/>
       <w:proofErr w:type="gramStart"/>
       <w:r>
-        <w:t>giftPremium</w:t>
+        <w:rPr>
+          <w:color w:val="auto"/>
+        </w:rPr>
+        <w:t>setGenre</w:t>
       </w:r>
       <w:proofErr w:type="spellEnd"/>
       <w:r>
+        <w:rPr>
+          <w:color w:val="auto"/>
+        </w:rPr>
         <w:t>(</w:t>
       </w:r>
       <w:proofErr w:type="gramEnd"/>
@@ -9149,2217 +11283,63 @@
         <w:rPr>
           <w:b/>
           <w:bCs/>
-        </w:rPr>
-        <w:t xml:space="preserve">address </w:t>
-      </w:r>
-      <w:r>
-        <w:t xml:space="preserve">u) </w:t>
+          <w:color w:val="auto"/>
+        </w:rPr>
+        <w:t xml:space="preserve">bytes32 </w:t>
+      </w:r>
+      <w:r>
+        <w:rPr>
+          <w:color w:val="auto"/>
+        </w:rPr>
+        <w:t xml:space="preserve">g) </w:t>
       </w:r>
       <w:r>
         <w:rPr>
           <w:b/>
           <w:bCs/>
-        </w:rPr>
-        <w:t>public payable</w:t>
-      </w:r>
-      <w:r>
-        <w:rPr>
-          <w:b/>
-          <w:bCs/>
-        </w:rPr>
-        <w:t>;</w:t>
-      </w:r>
-    </w:p>
-    <w:p>
-      <w:pPr>
-        <w:pStyle w:val="Code"/>
-        <w:rPr>
-          <w:bCs/>
-        </w:rPr>
-      </w:pPr>
-    </w:p>
-    <w:p>
-      <w:pPr>
-        <w:pStyle w:val="Code"/>
-      </w:pPr>
-      <w:r>
-        <w:rPr>
-          <w:bCs/>
-        </w:rPr>
-        <w:t xml:space="preserve">// gas cost: </w:t>
-      </w:r>
-      <w:r>
-        <w:rPr>
-          <w:bCs/>
-        </w:rPr>
-        <w:t>62937</w:t>
-      </w:r>
-      <w:r>
-        <w:rPr>
-          <w:bCs/>
-        </w:rPr>
-        <w:t xml:space="preserve"> (includes the </w:t>
+          <w:color w:val="auto"/>
+        </w:rPr>
+        <w:t xml:space="preserve">public </w:t>
       </w:r>
       <w:proofErr w:type="spellStart"/>
       <w:r>
         <w:rPr>
-          <w:bCs/>
-        </w:rPr>
-        <w:t>setPremium</w:t>
+          <w:color w:val="auto"/>
+        </w:rPr>
+        <w:t>onlyOwner</w:t>
       </w:r>
       <w:proofErr w:type="spellEnd"/>
       <w:r>
         <w:rPr>
-          <w:bCs/>
-        </w:rPr>
-        <w:t xml:space="preserve"> function cost)</w:t>
-      </w:r>
-    </w:p>
-    <w:p>
-      <w:pPr>
-        <w:pStyle w:val="Code"/>
-      </w:pPr>
-      <w:r>
-        <w:rPr>
-          <w:b/>
-          <w:bCs/>
-        </w:rPr>
-        <w:t xml:space="preserve">function </w:t>
+          <w:color w:val="auto"/>
+        </w:rPr>
+        <w:t xml:space="preserve"> </w:t>
       </w:r>
       <w:proofErr w:type="spellStart"/>
-      <w:proofErr w:type="gramStart"/>
-      <w:r>
-        <w:t>buyPremium</w:t>
+      <w:r>
+        <w:rPr>
+          <w:color w:val="auto"/>
+        </w:rPr>
+        <w:t>notNull</w:t>
       </w:r>
       <w:proofErr w:type="spellEnd"/>
       <w:r>
-        <w:t>(</w:t>
-      </w:r>
-      <w:proofErr w:type="gramEnd"/>
-      <w:r>
-        <w:t xml:space="preserve">) </w:t>
-      </w:r>
-      <w:r>
-        <w:rPr>
-          <w:b/>
-          <w:bCs/>
-        </w:rPr>
-        <w:t>public payable</w:t>
-      </w:r>
-      <w:r>
-        <w:t>;</w:t>
-      </w:r>
-    </w:p>
-    <w:p>
-      <w:pPr>
-        <w:pStyle w:val="Code"/>
-      </w:pPr>
-    </w:p>
-    <w:p>
-      <w:pPr>
-        <w:pStyle w:val="Code"/>
-      </w:pPr>
-      <w:r>
-        <w:t xml:space="preserve">// gas cost: </w:t>
-      </w:r>
-      <w:r>
-        <w:t>25392</w:t>
-      </w:r>
-    </w:p>
-    <w:p>
-      <w:pPr>
-        <w:pStyle w:val="Code"/>
-        <w:rPr>
-          <w:b/>
-          <w:bCs/>
-        </w:rPr>
-      </w:pPr>
-      <w:r>
-        <w:rPr>
-          <w:b/>
-          <w:bCs/>
-        </w:rPr>
-        <w:t xml:space="preserve">function </w:t>
-      </w:r>
-      <w:proofErr w:type="spellStart"/>
-      <w:proofErr w:type="gramStart"/>
-      <w:r>
-        <w:t>collectPayout</w:t>
-      </w:r>
-      <w:proofErr w:type="spellEnd"/>
-      <w:r>
-        <w:t>(</w:t>
-      </w:r>
-      <w:proofErr w:type="gramEnd"/>
-      <w:r>
-        <w:t xml:space="preserve">) </w:t>
-      </w:r>
-      <w:r>
-        <w:rPr>
-          <w:b/>
-          <w:bCs/>
-        </w:rPr>
-        <w:t>public</w:t>
-      </w:r>
-      <w:r>
-        <w:rPr>
-          <w:b/>
-          <w:bCs/>
-        </w:rPr>
-        <w:t>;</w:t>
-      </w:r>
-    </w:p>
-    <w:p>
-      <w:pPr>
-        <w:pStyle w:val="Code"/>
-        <w:rPr>
-          <w:b/>
-          <w:bCs/>
-        </w:rPr>
-      </w:pPr>
-    </w:p>
-    <w:p>
-      <w:pPr>
-        <w:pStyle w:val="Code"/>
-        <w:rPr>
-          <w:bCs/>
-        </w:rPr>
-      </w:pPr>
-      <w:r>
-        <w:rPr>
-          <w:bCs/>
-        </w:rPr>
-        <w:t>// included in</w:t>
-      </w:r>
-      <w:r>
-        <w:rPr>
-          <w:bCs/>
-        </w:rPr>
-        <w:t xml:space="preserve"> </w:t>
-      </w:r>
-      <w:proofErr w:type="spellStart"/>
-      <w:r>
-        <w:rPr>
-          <w:bCs/>
-        </w:rPr>
-        <w:t>BaseContentMenagementContract.publish</w:t>
-      </w:r>
-      <w:proofErr w:type="spellEnd"/>
-      <w:r>
-        <w:rPr>
-          <w:bCs/>
-        </w:rPr>
-        <w:t>()</w:t>
-      </w:r>
-    </w:p>
-    <w:p>
-      <w:pPr>
-        <w:pStyle w:val="Code"/>
-        <w:rPr>
-          <w:b/>
-          <w:bCs/>
-        </w:rPr>
-      </w:pPr>
-      <w:r>
-        <w:rPr>
-          <w:b/>
-          <w:bCs/>
-        </w:rPr>
-        <w:t xml:space="preserve">function </w:t>
-      </w:r>
-      <w:proofErr w:type="spellStart"/>
-      <w:proofErr w:type="gramStart"/>
-      <w:r>
-        <w:t>addMe</w:t>
-      </w:r>
-      <w:proofErr w:type="spellEnd"/>
-      <w:r>
-        <w:t>(</w:t>
-      </w:r>
-      <w:proofErr w:type="gramEnd"/>
-      <w:r>
-        <w:t xml:space="preserve">) </w:t>
-      </w:r>
-      <w:r>
-        <w:rPr>
-          <w:b/>
-          <w:bCs/>
-        </w:rPr>
-        <w:t>publi</w:t>
-      </w:r>
-      <w:r>
-        <w:rPr>
-          <w:b/>
-          <w:bCs/>
-        </w:rPr>
-        <w:t>c;</w:t>
-      </w:r>
-    </w:p>
-    <w:p>
-      <w:pPr>
-        <w:pStyle w:val="Code"/>
-        <w:rPr>
-          <w:b/>
-          <w:bCs/>
-        </w:rPr>
-      </w:pPr>
-    </w:p>
-    <w:p>
-      <w:pPr>
-        <w:pStyle w:val="Code"/>
-        <w:rPr>
-          <w:bCs/>
-        </w:rPr>
-      </w:pPr>
-      <w:r>
-        <w:rPr>
-          <w:bCs/>
-        </w:rPr>
-        <w:t xml:space="preserve">// included in </w:t>
-      </w:r>
-      <w:proofErr w:type="spellStart"/>
-      <w:r>
-        <w:rPr>
-          <w:bCs/>
-        </w:rPr>
-        <w:t>BaseContentMenagementContract.</w:t>
-      </w:r>
-      <w:r>
-        <w:rPr>
-          <w:bCs/>
-        </w:rPr>
-        <w:t>consumeContent</w:t>
-      </w:r>
-      <w:proofErr w:type="spellEnd"/>
-      <w:r>
-        <w:rPr>
-          <w:bCs/>
-        </w:rPr>
-        <w:t>()</w:t>
-      </w:r>
-    </w:p>
-    <w:p>
-      <w:pPr>
-        <w:pStyle w:val="Code"/>
-      </w:pPr>
-      <w:r>
-        <w:rPr>
-          <w:b/>
-          <w:bCs/>
-        </w:rPr>
-        <w:t xml:space="preserve">function </w:t>
-      </w:r>
-      <w:proofErr w:type="spellStart"/>
-      <w:proofErr w:type="gramStart"/>
-      <w:r>
-        <w:t>consumeContent</w:t>
-      </w:r>
-      <w:proofErr w:type="spellEnd"/>
-      <w:r>
-        <w:t>(</w:t>
-      </w:r>
-      <w:proofErr w:type="gramEnd"/>
-      <w:r>
-        <w:rPr>
-          <w:b/>
-          <w:bCs/>
-        </w:rPr>
-        <w:t xml:space="preserve">address </w:t>
-      </w:r>
-      <w:r>
-        <w:t xml:space="preserve">u) </w:t>
-      </w:r>
-      <w:r>
-        <w:rPr>
-          <w:b/>
-          <w:bCs/>
-        </w:rPr>
-        <w:t xml:space="preserve">public </w:t>
-      </w:r>
-      <w:r>
-        <w:t>exists(</w:t>
-      </w:r>
-      <w:proofErr w:type="spellStart"/>
-      <w:r>
-        <w:t>msg.sender</w:t>
-      </w:r>
-      <w:proofErr w:type="spellEnd"/>
-      <w:r>
-        <w:t>);</w:t>
-      </w:r>
-    </w:p>
-    <w:p>
-      <w:pPr>
-        <w:pStyle w:val="Code"/>
-      </w:pPr>
-    </w:p>
-    <w:p>
-      <w:pPr>
-        <w:pStyle w:val="Code"/>
-        <w:rPr>
-          <w:bCs/>
-        </w:rPr>
-      </w:pPr>
-      <w:r>
-        <w:rPr>
-          <w:bCs/>
-        </w:rPr>
-        <w:t xml:space="preserve">// included in </w:t>
-      </w:r>
-      <w:proofErr w:type="spellStart"/>
-      <w:proofErr w:type="gramStart"/>
-      <w:r>
-        <w:rPr>
-          <w:bCs/>
-        </w:rPr>
-        <w:t>BaseContentMenagementContract</w:t>
-      </w:r>
-      <w:proofErr w:type="spellEnd"/>
-      <w:r>
-        <w:rPr>
-          <w:bCs/>
-        </w:rPr>
-        <w:t>.</w:t>
-      </w:r>
-      <w:r>
-        <w:rPr>
-          <w:bCs/>
-        </w:rPr>
-        <w:t>_</w:t>
-      </w:r>
-      <w:proofErr w:type="gramEnd"/>
-      <w:r>
-        <w:rPr>
-          <w:bCs/>
-        </w:rPr>
-        <w:t>suicide</w:t>
-      </w:r>
-      <w:r>
-        <w:rPr>
-          <w:bCs/>
-        </w:rPr>
-        <w:t>()</w:t>
-      </w:r>
-    </w:p>
-    <w:p>
-      <w:pPr>
-        <w:pStyle w:val="Code"/>
-      </w:pPr>
-      <w:r>
-        <w:rPr>
-          <w:b/>
-          <w:bCs/>
-        </w:rPr>
-        <w:t xml:space="preserve">function </w:t>
-      </w:r>
-      <w:proofErr w:type="spellStart"/>
-      <w:proofErr w:type="gramStart"/>
-      <w:r>
-        <w:t>removesMe</w:t>
-      </w:r>
-      <w:proofErr w:type="spellEnd"/>
-      <w:r>
-        <w:t>(</w:t>
-      </w:r>
-      <w:proofErr w:type="gramEnd"/>
-      <w:r>
-        <w:t xml:space="preserve">) </w:t>
-      </w:r>
-      <w:r>
-        <w:rPr>
-          <w:b/>
-          <w:bCs/>
-        </w:rPr>
-        <w:t xml:space="preserve">public </w:t>
-      </w:r>
-      <w:r>
-        <w:t>exists(</w:t>
-      </w:r>
-      <w:proofErr w:type="spellStart"/>
-      <w:r>
-        <w:t>msg.sender</w:t>
-      </w:r>
-      <w:proofErr w:type="spellEnd"/>
-      <w:r>
-        <w:t>);</w:t>
-      </w:r>
-    </w:p>
-    <w:p>
-      <w:pPr>
-        <w:pStyle w:val="Code"/>
-      </w:pPr>
-    </w:p>
-    <w:p>
-      <w:pPr>
-        <w:pStyle w:val="Code"/>
-      </w:pPr>
-      <w:r>
-        <w:lastRenderedPageBreak/>
-        <w:t>// view: no gas consumption</w:t>
-      </w:r>
-    </w:p>
-    <w:p>
-      <w:pPr>
-        <w:pStyle w:val="Code"/>
-      </w:pPr>
-      <w:r>
-        <w:rPr>
-          <w:b/>
-          <w:bCs/>
-        </w:rPr>
-        <w:t xml:space="preserve">function </w:t>
-      </w:r>
-      <w:proofErr w:type="spellStart"/>
-      <w:proofErr w:type="gramStart"/>
-      <w:r>
-        <w:t>getStatistics</w:t>
-      </w:r>
-      <w:proofErr w:type="spellEnd"/>
-      <w:r>
-        <w:t>(</w:t>
-      </w:r>
-      <w:proofErr w:type="gramEnd"/>
-      <w:r>
-        <w:t xml:space="preserve">) </w:t>
-      </w:r>
-      <w:r>
-        <w:rPr>
-          <w:b/>
-          <w:bCs/>
-        </w:rPr>
-        <w:t>public view returns</w:t>
-      </w:r>
-      <w:r>
-        <w:t>(</w:t>
-      </w:r>
-      <w:r>
-        <w:rPr>
-          <w:b/>
-          <w:bCs/>
-        </w:rPr>
-        <w:t>bytes32</w:t>
-      </w:r>
-      <w:r>
-        <w:t xml:space="preserve">[], </w:t>
-      </w:r>
-      <w:r>
-        <w:rPr>
-          <w:b/>
-          <w:bCs/>
-        </w:rPr>
-        <w:t>address</w:t>
-      </w:r>
-      <w:r>
-        <w:t xml:space="preserve">[], </w:t>
-      </w:r>
-      <w:proofErr w:type="spellStart"/>
-      <w:r>
-        <w:rPr>
-          <w:b/>
-          <w:bCs/>
-        </w:rPr>
-        <w:t>uint</w:t>
-      </w:r>
-      <w:proofErr w:type="spellEnd"/>
-      <w:r>
-        <w:t>[]</w:t>
-      </w:r>
-      <w:r>
-        <w:t>);</w:t>
-      </w:r>
-    </w:p>
-    <w:p>
-      <w:pPr>
-        <w:pStyle w:val="Code"/>
-      </w:pPr>
-    </w:p>
-    <w:p>
-      <w:pPr>
-        <w:pStyle w:val="Code"/>
-      </w:pPr>
-      <w:r>
-        <w:t>// view: no gas consumption</w:t>
-      </w:r>
-    </w:p>
-    <w:p>
-      <w:pPr>
-        <w:pStyle w:val="Code"/>
-      </w:pPr>
-      <w:r>
-        <w:rPr>
-          <w:b/>
-          <w:bCs/>
-        </w:rPr>
-        <w:t xml:space="preserve">function </w:t>
-      </w:r>
-      <w:proofErr w:type="spellStart"/>
-      <w:proofErr w:type="gramStart"/>
-      <w:r>
-        <w:t>getContentsList</w:t>
-      </w:r>
-      <w:proofErr w:type="spellEnd"/>
-      <w:r>
-        <w:t>(</w:t>
-      </w:r>
-      <w:proofErr w:type="gramEnd"/>
-      <w:r>
-        <w:t xml:space="preserve">) </w:t>
-      </w:r>
-      <w:r>
-        <w:rPr>
-          <w:b/>
-          <w:bCs/>
-        </w:rPr>
-        <w:t>public view returns</w:t>
-      </w:r>
-      <w:r>
-        <w:t>(</w:t>
-      </w:r>
-      <w:r>
-        <w:rPr>
-          <w:b/>
-          <w:bCs/>
-        </w:rPr>
-        <w:t>bytes32</w:t>
-      </w:r>
-      <w:r>
-        <w:t xml:space="preserve">[], </w:t>
-      </w:r>
-      <w:r>
-        <w:rPr>
-          <w:b/>
-          <w:bCs/>
-        </w:rPr>
-        <w:t>address</w:t>
-      </w:r>
-      <w:r>
-        <w:t>[]</w:t>
-      </w:r>
-      <w:r>
-        <w:t>);</w:t>
-      </w:r>
-    </w:p>
-    <w:p>
-      <w:pPr>
-        <w:pStyle w:val="Code"/>
-      </w:pPr>
-    </w:p>
-    <w:p>
-      <w:pPr>
-        <w:pStyle w:val="Code"/>
-      </w:pPr>
-      <w:r>
-        <w:t>// view: no gas consumption</w:t>
-      </w:r>
-    </w:p>
-    <w:p>
-      <w:pPr>
-        <w:pStyle w:val="Code"/>
-      </w:pPr>
-      <w:r>
-        <w:rPr>
-          <w:b/>
-          <w:bCs/>
-        </w:rPr>
-        <w:t xml:space="preserve">function </w:t>
-      </w:r>
-      <w:proofErr w:type="spellStart"/>
-      <w:proofErr w:type="gramStart"/>
-      <w:r>
-        <w:t>getNewContentsList</w:t>
-      </w:r>
-      <w:proofErr w:type="spellEnd"/>
-      <w:r>
-        <w:t>(</w:t>
-      </w:r>
-      <w:proofErr w:type="spellStart"/>
-      <w:proofErr w:type="gramEnd"/>
-      <w:r>
-        <w:rPr>
-          <w:b/>
-          <w:bCs/>
-        </w:rPr>
-        <w:t>uint</w:t>
-      </w:r>
-      <w:proofErr w:type="spellEnd"/>
-      <w:r>
-        <w:rPr>
-          <w:b/>
-          <w:bCs/>
-        </w:rPr>
-        <w:t xml:space="preserve"> </w:t>
-      </w:r>
-      <w:r>
-        <w:t xml:space="preserve">n) </w:t>
-      </w:r>
-      <w:r>
-        <w:rPr>
-          <w:b/>
-          <w:bCs/>
-        </w:rPr>
-        <w:t>public view returns</w:t>
-      </w:r>
-      <w:r>
-        <w:t>(</w:t>
-      </w:r>
-      <w:r>
-        <w:rPr>
-          <w:b/>
-          <w:bCs/>
-        </w:rPr>
-        <w:t>bytes32</w:t>
-      </w:r>
-      <w:r>
-        <w:t xml:space="preserve">[], </w:t>
-      </w:r>
-      <w:r>
-        <w:rPr>
-          <w:b/>
-          <w:bCs/>
-        </w:rPr>
-        <w:t>address</w:t>
-      </w:r>
-      <w:r>
-        <w:t>[])</w:t>
-      </w:r>
-      <w:r>
-        <w:t>;</w:t>
-      </w:r>
-    </w:p>
-    <w:p>
-      <w:pPr>
-        <w:pStyle w:val="Code"/>
-      </w:pPr>
-    </w:p>
-    <w:p>
-      <w:pPr>
-        <w:pStyle w:val="Code"/>
-      </w:pPr>
-      <w:r>
-        <w:t>// view: no gas consumption</w:t>
-      </w:r>
-    </w:p>
-    <w:p>
-      <w:pPr>
-        <w:pStyle w:val="Code"/>
-      </w:pPr>
-      <w:r>
-        <w:rPr>
-          <w:b/>
-          <w:bCs/>
-        </w:rPr>
-        <w:t xml:space="preserve">function </w:t>
-      </w:r>
-      <w:proofErr w:type="spellStart"/>
-      <w:proofErr w:type="gramStart"/>
-      <w:r>
-        <w:t>getLatestByGenre</w:t>
-      </w:r>
-      <w:proofErr w:type="spellEnd"/>
-      <w:r>
-        <w:t>(</w:t>
-      </w:r>
-      <w:proofErr w:type="gramEnd"/>
-      <w:r>
-        <w:rPr>
-          <w:b/>
-          <w:bCs/>
-        </w:rPr>
-        <w:t xml:space="preserve">bytes32 </w:t>
-      </w:r>
-      <w:r>
-        <w:t xml:space="preserve">g) </w:t>
-      </w:r>
-      <w:r>
-        <w:rPr>
-          <w:b/>
-          <w:bCs/>
-        </w:rPr>
-        <w:t>public view returns</w:t>
-      </w:r>
-      <w:r>
-        <w:t>(</w:t>
-      </w:r>
-      <w:r>
-        <w:rPr>
-          <w:b/>
-          <w:bCs/>
-        </w:rPr>
-        <w:t>bytes32</w:t>
-      </w:r>
-      <w:r>
-        <w:t xml:space="preserve">, </w:t>
-      </w:r>
-      <w:r>
-        <w:rPr>
-          <w:b/>
-          <w:bCs/>
-        </w:rPr>
-        <w:t>address</w:t>
-      </w:r>
-      <w:r>
-        <w:t>)</w:t>
-      </w:r>
-      <w:r>
-        <w:t>;</w:t>
-      </w:r>
-    </w:p>
-    <w:p>
-      <w:pPr>
-        <w:pStyle w:val="Code"/>
-      </w:pPr>
-    </w:p>
-    <w:p>
-      <w:pPr>
-        <w:pStyle w:val="Code"/>
-        <w:rPr>
-          <w:b/>
-        </w:rPr>
-      </w:pPr>
-      <w:r>
-        <w:t>// view: no gas consumption</w:t>
-      </w:r>
-    </w:p>
-    <w:p>
-      <w:pPr>
-        <w:pStyle w:val="Code"/>
-      </w:pPr>
-      <w:r>
-        <w:rPr>
-          <w:b/>
-          <w:bCs/>
-        </w:rPr>
-        <w:t xml:space="preserve">function </w:t>
-      </w:r>
-      <w:proofErr w:type="spellStart"/>
-      <w:proofErr w:type="gramStart"/>
-      <w:r>
-        <w:t>getMostPopularByGenre</w:t>
-      </w:r>
-      <w:proofErr w:type="spellEnd"/>
-      <w:r>
-        <w:t>(</w:t>
-      </w:r>
-      <w:proofErr w:type="gramEnd"/>
-      <w:r>
-        <w:rPr>
-          <w:b/>
-          <w:bCs/>
-        </w:rPr>
-        <w:t xml:space="preserve">bytes32 </w:t>
-      </w:r>
-      <w:r>
-        <w:t xml:space="preserve">g) </w:t>
-      </w:r>
-      <w:r>
-        <w:rPr>
-          <w:b/>
-          <w:bCs/>
-        </w:rPr>
-        <w:t>public view returns</w:t>
-      </w:r>
-      <w:r>
-        <w:t>(</w:t>
-      </w:r>
-      <w:r>
-        <w:rPr>
-          <w:b/>
-          <w:bCs/>
-        </w:rPr>
-        <w:t>bytes32</w:t>
-      </w:r>
-      <w:r>
-        <w:t xml:space="preserve">, </w:t>
-      </w:r>
-      <w:r>
-        <w:rPr>
-          <w:b/>
-          <w:bCs/>
-        </w:rPr>
-        <w:t>address</w:t>
-      </w:r>
-      <w:r>
-        <w:t>)</w:t>
-      </w:r>
-      <w:r>
-        <w:t>;</w:t>
-      </w:r>
-    </w:p>
-    <w:p>
-      <w:pPr>
-        <w:pStyle w:val="Code"/>
-      </w:pPr>
-    </w:p>
-    <w:p>
-      <w:pPr>
-        <w:pStyle w:val="Code"/>
-      </w:pPr>
-      <w:r>
-        <w:t>// view: no gas consumption</w:t>
-      </w:r>
-    </w:p>
-    <w:p>
-      <w:pPr>
-        <w:pStyle w:val="Code"/>
-      </w:pPr>
-      <w:r>
-        <w:rPr>
-          <w:b/>
-          <w:bCs/>
-        </w:rPr>
-        <w:t xml:space="preserve">function </w:t>
-      </w:r>
-      <w:proofErr w:type="spellStart"/>
-      <w:proofErr w:type="gramStart"/>
-      <w:r>
-        <w:t>getLatestByAuthor</w:t>
-      </w:r>
-      <w:proofErr w:type="spellEnd"/>
-      <w:r>
-        <w:t>(</w:t>
-      </w:r>
-      <w:proofErr w:type="gramEnd"/>
-      <w:r>
-        <w:rPr>
-          <w:b/>
-          <w:bCs/>
-        </w:rPr>
-        <w:t xml:space="preserve">address </w:t>
-      </w:r>
-      <w:r>
-        <w:t xml:space="preserve">a) </w:t>
-      </w:r>
-      <w:r>
-        <w:rPr>
-          <w:b/>
-          <w:bCs/>
-        </w:rPr>
-        <w:t>public view returns</w:t>
-      </w:r>
-      <w:r>
-        <w:t>(</w:t>
-      </w:r>
-      <w:r>
-        <w:rPr>
-          <w:b/>
-          <w:bCs/>
-        </w:rPr>
-        <w:t>bytes32</w:t>
-      </w:r>
-      <w:r>
-        <w:t xml:space="preserve">, </w:t>
-      </w:r>
-      <w:r>
-        <w:rPr>
-          <w:b/>
-          <w:bCs/>
-        </w:rPr>
-        <w:t>address</w:t>
-      </w:r>
-      <w:r>
-        <w:t>)</w:t>
-      </w:r>
-      <w:r>
-        <w:t>;</w:t>
-      </w:r>
-    </w:p>
-    <w:p>
-      <w:pPr>
-        <w:pStyle w:val="Code"/>
-      </w:pPr>
-    </w:p>
-    <w:p>
-      <w:pPr>
-        <w:pStyle w:val="Code"/>
-      </w:pPr>
-      <w:r>
-        <w:t>// view: no gas consumption</w:t>
-      </w:r>
-    </w:p>
-    <w:p>
-      <w:pPr>
-        <w:pStyle w:val="Code"/>
-      </w:pPr>
-      <w:r>
-        <w:rPr>
-          <w:b/>
-          <w:bCs/>
-        </w:rPr>
-        <w:t xml:space="preserve">function </w:t>
-      </w:r>
-      <w:proofErr w:type="spellStart"/>
-      <w:proofErr w:type="gramStart"/>
-      <w:r>
-        <w:t>getMostPopularByAuthor</w:t>
-      </w:r>
-      <w:proofErr w:type="spellEnd"/>
-      <w:r>
-        <w:t>(</w:t>
-      </w:r>
-      <w:proofErr w:type="gramEnd"/>
-      <w:r>
-        <w:rPr>
-          <w:b/>
-          <w:bCs/>
-        </w:rPr>
-        <w:t xml:space="preserve">address </w:t>
-      </w:r>
-      <w:r>
-        <w:t xml:space="preserve">a) </w:t>
-      </w:r>
-      <w:r>
-        <w:rPr>
-          <w:b/>
-          <w:bCs/>
-        </w:rPr>
-        <w:t>public view returns</w:t>
-      </w:r>
-      <w:r>
-        <w:t>(</w:t>
-      </w:r>
-      <w:r>
-        <w:rPr>
-          <w:b/>
-          <w:bCs/>
-        </w:rPr>
-        <w:t>bytes32</w:t>
-      </w:r>
-      <w:r>
-        <w:t xml:space="preserve">, </w:t>
-      </w:r>
-      <w:r>
-        <w:rPr>
-          <w:b/>
-          <w:bCs/>
-        </w:rPr>
-        <w:t>address</w:t>
-      </w:r>
-      <w:r>
-        <w:t>)</w:t>
-      </w:r>
-      <w:r>
-        <w:t>;</w:t>
-      </w:r>
-    </w:p>
-    <w:p>
-      <w:pPr>
-        <w:pStyle w:val="Code"/>
-      </w:pPr>
-    </w:p>
-    <w:p>
-      <w:pPr>
-        <w:pStyle w:val="Code"/>
-      </w:pPr>
-      <w:r>
-        <w:t>// view: no gas consumption</w:t>
-      </w:r>
-    </w:p>
-    <w:p>
-      <w:pPr>
-        <w:pStyle w:val="Code"/>
-      </w:pPr>
-      <w:r>
-        <w:rPr>
-          <w:b/>
-          <w:bCs/>
-        </w:rPr>
-        <w:t xml:space="preserve">function </w:t>
-      </w:r>
-      <w:proofErr w:type="spellStart"/>
-      <w:proofErr w:type="gramStart"/>
-      <w:r>
-        <w:t>hasAccess</w:t>
-      </w:r>
-      <w:proofErr w:type="spellEnd"/>
-      <w:r>
-        <w:t>(</w:t>
-      </w:r>
-      <w:proofErr w:type="gramEnd"/>
-      <w:r>
-        <w:rPr>
-          <w:b/>
-          <w:bCs/>
-        </w:rPr>
-        <w:t xml:space="preserve">address </w:t>
-      </w:r>
-      <w:r>
-        <w:t xml:space="preserve">u, </w:t>
-      </w:r>
-      <w:r>
-        <w:rPr>
-          <w:b/>
-          <w:bCs/>
-        </w:rPr>
-        <w:t xml:space="preserve">address </w:t>
-      </w:r>
-      <w:r>
-        <w:t xml:space="preserve">x) </w:t>
-      </w:r>
-      <w:r>
-        <w:rPr>
-          <w:b/>
-          <w:bCs/>
-        </w:rPr>
-        <w:t xml:space="preserve">public view </w:t>
-      </w:r>
-      <w:r>
-        <w:t xml:space="preserve">exists(x) </w:t>
-      </w:r>
-      <w:r>
-        <w:rPr>
-          <w:b/>
-          <w:bCs/>
-        </w:rPr>
-        <w:t>returns</w:t>
-      </w:r>
-      <w:r>
-        <w:t>(</w:t>
-      </w:r>
-      <w:r>
-        <w:rPr>
-          <w:b/>
-          <w:bCs/>
-        </w:rPr>
-        <w:t>bool</w:t>
-      </w:r>
-      <w:r>
-        <w:t>)</w:t>
-      </w:r>
-      <w:r>
-        <w:t>;</w:t>
-      </w:r>
-    </w:p>
-    <w:p>
-      <w:pPr>
-        <w:pStyle w:val="Code"/>
-      </w:pPr>
-    </w:p>
-    <w:p>
-      <w:pPr>
-        <w:pStyle w:val="Code"/>
-      </w:pPr>
-      <w:r>
-        <w:t>// view: no gas consumption</w:t>
-      </w:r>
-    </w:p>
-    <w:p>
-      <w:pPr>
-        <w:pStyle w:val="Code"/>
-      </w:pPr>
-      <w:r>
-        <w:rPr>
-          <w:b/>
-          <w:bCs/>
-        </w:rPr>
-        <w:t xml:space="preserve">function </w:t>
-      </w:r>
-      <w:proofErr w:type="spellStart"/>
-      <w:proofErr w:type="gramStart"/>
-      <w:r>
-        <w:t>isPremium</w:t>
-      </w:r>
-      <w:proofErr w:type="spellEnd"/>
-      <w:r>
-        <w:t>(</w:t>
-      </w:r>
-      <w:proofErr w:type="gramEnd"/>
-      <w:r>
-        <w:rPr>
-          <w:b/>
-          <w:bCs/>
-        </w:rPr>
-        <w:t xml:space="preserve">address </w:t>
-      </w:r>
-      <w:r>
-        <w:t xml:space="preserve">u) </w:t>
-      </w:r>
-      <w:r>
-        <w:rPr>
-          <w:b/>
-          <w:bCs/>
-        </w:rPr>
-        <w:t>public view returns</w:t>
-      </w:r>
-      <w:r>
-        <w:t>(</w:t>
-      </w:r>
-      <w:r>
-        <w:rPr>
-          <w:b/>
-          <w:bCs/>
-        </w:rPr>
-        <w:t>bool</w:t>
-      </w:r>
-      <w:r>
-        <w:t>)</w:t>
-      </w:r>
-      <w:r>
-        <w:t>;</w:t>
-      </w:r>
-    </w:p>
-    <w:p>
-      <w:pPr>
-        <w:pStyle w:val="Code"/>
-      </w:pPr>
-    </w:p>
-    <w:p>
-      <w:pPr>
-        <w:pStyle w:val="Code"/>
-      </w:pPr>
-      <w:r>
-        <w:t xml:space="preserve">// </w:t>
-      </w:r>
-      <w:r>
-        <w:t xml:space="preserve">included in </w:t>
-      </w:r>
-      <w:proofErr w:type="spellStart"/>
-      <w:r>
-        <w:t>buyPremium</w:t>
-      </w:r>
-      <w:proofErr w:type="spellEnd"/>
-      <w:r>
-        <w:t xml:space="preserve"> and </w:t>
-      </w:r>
-      <w:proofErr w:type="spellStart"/>
-      <w:r>
-        <w:t>giftPremium</w:t>
-      </w:r>
-      <w:proofErr w:type="spellEnd"/>
-    </w:p>
-    <w:p>
-      <w:pPr>
-        <w:pStyle w:val="Code"/>
-      </w:pPr>
-      <w:r>
-        <w:rPr>
-          <w:b/>
-          <w:bCs/>
-        </w:rPr>
-        <w:t xml:space="preserve">function </w:t>
-      </w:r>
-      <w:proofErr w:type="spellStart"/>
-      <w:proofErr w:type="gramStart"/>
-      <w:r>
-        <w:t>setPremium</w:t>
-      </w:r>
-      <w:proofErr w:type="spellEnd"/>
-      <w:r>
-        <w:t>(</w:t>
-      </w:r>
-      <w:proofErr w:type="gramEnd"/>
-      <w:r>
-        <w:rPr>
-          <w:b/>
-          <w:bCs/>
-        </w:rPr>
-        <w:t xml:space="preserve">address </w:t>
-      </w:r>
-      <w:r>
-        <w:t xml:space="preserve">u) </w:t>
-      </w:r>
-      <w:r>
-        <w:rPr>
-          <w:b/>
-          <w:bCs/>
-        </w:rPr>
-        <w:t>private</w:t>
-      </w:r>
-      <w:r>
-        <w:t>;</w:t>
-      </w:r>
-    </w:p>
-    <w:p>
-      <w:pPr>
-        <w:pStyle w:val="Code"/>
-      </w:pPr>
-    </w:p>
-    <w:p>
-      <w:pPr>
-        <w:pStyle w:val="Code"/>
-      </w:pPr>
-      <w:r>
-        <w:t xml:space="preserve">// </w:t>
-      </w:r>
-      <w:r>
-        <w:t xml:space="preserve">included in </w:t>
-      </w:r>
-      <w:proofErr w:type="spellStart"/>
-      <w:r>
-        <w:t>getContent</w:t>
-      </w:r>
-      <w:proofErr w:type="spellEnd"/>
-      <w:r>
-        <w:t xml:space="preserve"> and </w:t>
-      </w:r>
-      <w:proofErr w:type="spellStart"/>
-      <w:r>
-        <w:t>giftContent</w:t>
-      </w:r>
-      <w:proofErr w:type="spellEnd"/>
-    </w:p>
-    <w:p>
-      <w:pPr>
-        <w:pStyle w:val="Code"/>
-      </w:pPr>
-      <w:r>
-        <w:rPr>
-          <w:b/>
-          <w:bCs/>
-        </w:rPr>
-        <w:t xml:space="preserve">function </w:t>
-      </w:r>
-      <w:proofErr w:type="spellStart"/>
-      <w:proofErr w:type="gramStart"/>
-      <w:r>
-        <w:t>grantAccess</w:t>
-      </w:r>
-      <w:proofErr w:type="spellEnd"/>
-      <w:r>
-        <w:t>(</w:t>
-      </w:r>
-      <w:proofErr w:type="gramEnd"/>
-      <w:r>
-        <w:rPr>
-          <w:b/>
-          <w:bCs/>
-        </w:rPr>
-        <w:t xml:space="preserve">address </w:t>
-      </w:r>
-      <w:r>
-        <w:t xml:space="preserve">u, </w:t>
-      </w:r>
-      <w:r>
-        <w:rPr>
-          <w:b/>
-          <w:bCs/>
-        </w:rPr>
-        <w:t xml:space="preserve">address </w:t>
-      </w:r>
-      <w:r>
-        <w:t xml:space="preserve">x) </w:t>
-      </w:r>
-      <w:r>
-        <w:rPr>
-          <w:b/>
-          <w:bCs/>
-        </w:rPr>
-        <w:t>private</w:t>
-      </w:r>
-      <w:r>
-        <w:rPr>
-          <w:b/>
-          <w:bCs/>
-        </w:rPr>
-        <w:t>;</w:t>
+        <w:rPr>
+          <w:color w:val="auto"/>
+        </w:rPr>
+        <w:t>(g);</w:t>
       </w:r>
     </w:p>
     <w:p/>
     <w:p>
       <w:pPr>
-        <w:pStyle w:val="Heading3"/>
-      </w:pPr>
-      <w:bookmarkStart w:id="36" w:name="_Toc516750814"/>
-      <w:proofErr w:type="spellStart"/>
-      <w:r>
-        <w:t>BaseContentManagementContract</w:t>
-      </w:r>
-      <w:bookmarkEnd w:id="36"/>
-      <w:proofErr w:type="spellEnd"/>
-    </w:p>
-    <w:p>
-      <w:pPr>
-        <w:pStyle w:val="Code"/>
-        <w:rPr>
-          <w:b/>
-          <w:bCs/>
-        </w:rPr>
-      </w:pPr>
-      <w:r>
-        <w:rPr>
-          <w:bCs/>
-        </w:rPr>
-        <w:t xml:space="preserve">// gas cost: </w:t>
-      </w:r>
-      <w:r>
-        <w:t>800201</w:t>
-      </w:r>
-    </w:p>
-    <w:p>
-      <w:pPr>
-        <w:pStyle w:val="Code"/>
-        <w:rPr>
-          <w:b/>
-          <w:bCs/>
-        </w:rPr>
-      </w:pPr>
-      <w:proofErr w:type="gramStart"/>
-      <w:r>
-        <w:rPr>
-          <w:b/>
-          <w:bCs/>
-        </w:rPr>
-        <w:t>constructor</w:t>
-      </w:r>
-      <w:r>
-        <w:t>(</w:t>
-      </w:r>
-      <w:proofErr w:type="gramEnd"/>
-      <w:r>
-        <w:t xml:space="preserve">) </w:t>
-      </w:r>
-      <w:r>
-        <w:rPr>
-          <w:b/>
-          <w:bCs/>
-        </w:rPr>
-        <w:t>public;</w:t>
-      </w:r>
-    </w:p>
-    <w:p>
-      <w:pPr>
-        <w:pStyle w:val="Code"/>
-        <w:rPr>
-          <w:b/>
-          <w:bCs/>
-        </w:rPr>
-      </w:pPr>
-    </w:p>
-    <w:p>
-      <w:pPr>
-        <w:pStyle w:val="Code"/>
-      </w:pPr>
-      <w:r>
-        <w:rPr>
-          <w:bCs/>
-        </w:rPr>
-        <w:t>// only revert the state</w:t>
-      </w:r>
-    </w:p>
-    <w:p>
-      <w:pPr>
-        <w:pStyle w:val="Code"/>
-      </w:pPr>
-      <w:r>
-        <w:rPr>
-          <w:b/>
-          <w:bCs/>
-        </w:rPr>
-        <w:lastRenderedPageBreak/>
-        <w:t xml:space="preserve">function </w:t>
-      </w:r>
-      <w:r>
-        <w:t xml:space="preserve">() </w:t>
-      </w:r>
-      <w:r>
-        <w:rPr>
-          <w:b/>
-          <w:bCs/>
-        </w:rPr>
-        <w:t>public</w:t>
-      </w:r>
-      <w:r>
-        <w:t>;</w:t>
-      </w:r>
-    </w:p>
-    <w:p>
-      <w:pPr>
-        <w:pStyle w:val="Code"/>
-      </w:pPr>
-    </w:p>
-    <w:p>
-      <w:pPr>
-        <w:pStyle w:val="Code"/>
-      </w:pPr>
-      <w:r>
-        <w:t>//</w:t>
-      </w:r>
-      <w:r>
-        <w:t xml:space="preserve"> </w:t>
-      </w:r>
-      <w:r>
-        <w:t>gas cost:</w:t>
-      </w:r>
-      <w:r>
-        <w:t xml:space="preserve"> </w:t>
-      </w:r>
-      <w:r>
-        <w:t xml:space="preserve">at least </w:t>
-      </w:r>
-      <w:r>
-        <w:t>35594</w:t>
-      </w:r>
-    </w:p>
-    <w:p>
-      <w:pPr>
-        <w:pStyle w:val="Code"/>
-      </w:pPr>
-      <w:r>
-        <w:t>// (it depends on how many contents are published in the catalog)</w:t>
-      </w:r>
-    </w:p>
-    <w:p>
-      <w:pPr>
-        <w:pStyle w:val="Code"/>
-      </w:pPr>
-      <w:r>
-        <w:rPr>
-          <w:b/>
-          <w:bCs/>
-        </w:rPr>
-        <w:t xml:space="preserve">function </w:t>
-      </w:r>
-      <w:r>
-        <w:t>_</w:t>
-      </w:r>
-      <w:proofErr w:type="gramStart"/>
-      <w:r>
-        <w:t>suicide(</w:t>
-      </w:r>
-      <w:proofErr w:type="gramEnd"/>
-      <w:r>
-        <w:t xml:space="preserve">) </w:t>
-      </w:r>
-      <w:r>
-        <w:rPr>
-          <w:b/>
-          <w:bCs/>
-        </w:rPr>
-        <w:t xml:space="preserve">public </w:t>
-      </w:r>
-      <w:proofErr w:type="spellStart"/>
-      <w:r>
-        <w:t>onlyOwner</w:t>
-      </w:r>
-      <w:proofErr w:type="spellEnd"/>
-      <w:r>
-        <w:t>;</w:t>
-      </w:r>
-    </w:p>
-    <w:p>
-      <w:pPr>
-        <w:pStyle w:val="Code"/>
-      </w:pPr>
-    </w:p>
-    <w:p>
-      <w:pPr>
-        <w:pStyle w:val="Code"/>
-      </w:pPr>
-      <w:r>
-        <w:t>//</w:t>
-      </w:r>
-      <w:r>
-        <w:t xml:space="preserve"> </w:t>
-      </w:r>
-      <w:r>
-        <w:t>gas cost:</w:t>
-      </w:r>
-      <w:r>
-        <w:t xml:space="preserve"> </w:t>
-      </w:r>
-      <w:r>
-        <w:t>14472</w:t>
-      </w:r>
-    </w:p>
-    <w:p>
-      <w:pPr>
-        <w:pStyle w:val="Code"/>
-      </w:pPr>
-      <w:r>
-        <w:rPr>
-          <w:b/>
-          <w:bCs/>
-        </w:rPr>
-        <w:t xml:space="preserve">function </w:t>
-      </w:r>
-      <w:proofErr w:type="gramStart"/>
-      <w:r>
-        <w:t>murder(</w:t>
-      </w:r>
-      <w:proofErr w:type="gramEnd"/>
-      <w:r>
-        <w:t xml:space="preserve">) </w:t>
-      </w:r>
-      <w:r>
-        <w:rPr>
-          <w:b/>
-          <w:bCs/>
-        </w:rPr>
-        <w:t xml:space="preserve">public </w:t>
-      </w:r>
-      <w:proofErr w:type="spellStart"/>
-      <w:r>
-        <w:t>validAddress</w:t>
-      </w:r>
-      <w:proofErr w:type="spellEnd"/>
-      <w:r>
-        <w:t>(catalog);</w:t>
-      </w:r>
-    </w:p>
-    <w:p>
-      <w:pPr>
-        <w:pStyle w:val="Code"/>
-      </w:pPr>
-    </w:p>
-    <w:p>
-      <w:pPr>
-        <w:pStyle w:val="Code"/>
-      </w:pPr>
-      <w:r>
-        <w:t>//</w:t>
-      </w:r>
-      <w:r>
-        <w:t xml:space="preserve"> </w:t>
-      </w:r>
-      <w:r>
-        <w:t>gas cost:</w:t>
-      </w:r>
-      <w:r>
-        <w:t xml:space="preserve"> usually </w:t>
-      </w:r>
-      <w:r>
-        <w:t>41292</w:t>
-      </w:r>
-      <w:r>
-        <w:t>,</w:t>
-      </w:r>
-    </w:p>
-    <w:p>
-      <w:pPr>
-        <w:pStyle w:val="Code"/>
-      </w:pPr>
-      <w:r>
-        <w:t xml:space="preserve">// </w:t>
-      </w:r>
-      <w:r>
-        <w:t>86292</w:t>
-      </w:r>
-      <w:r>
-        <w:t xml:space="preserve"> if it is the first view for this content,</w:t>
-      </w:r>
-    </w:p>
-    <w:p>
-      <w:pPr>
-        <w:pStyle w:val="Code"/>
-      </w:pPr>
-      <w:r>
-        <w:t xml:space="preserve">// </w:t>
-      </w:r>
-      <w:r>
-        <w:t>42421</w:t>
-      </w:r>
-      <w:r>
-        <w:t xml:space="preserve"> if the </w:t>
-      </w:r>
-      <w:proofErr w:type="spellStart"/>
-      <w:r>
-        <w:t>paymentAvailable</w:t>
-      </w:r>
-      <w:proofErr w:type="spellEnd"/>
-      <w:r>
-        <w:t xml:space="preserve"> event is emitted</w:t>
-      </w:r>
-    </w:p>
-    <w:p>
-      <w:pPr>
-        <w:pStyle w:val="Code"/>
-      </w:pPr>
-      <w:r>
-        <w:rPr>
-          <w:b/>
-          <w:bCs/>
-        </w:rPr>
-        <w:t xml:space="preserve">function </w:t>
-      </w:r>
-      <w:proofErr w:type="spellStart"/>
-      <w:proofErr w:type="gramStart"/>
-      <w:r>
-        <w:t>consumeContent</w:t>
-      </w:r>
-      <w:proofErr w:type="spellEnd"/>
-      <w:r>
-        <w:t>(</w:t>
-      </w:r>
-      <w:proofErr w:type="gramEnd"/>
-      <w:r>
-        <w:t xml:space="preserve">) </w:t>
-      </w:r>
-      <w:r>
-        <w:rPr>
-          <w:b/>
-          <w:bCs/>
-        </w:rPr>
-        <w:t>public returns</w:t>
-      </w:r>
-      <w:r>
-        <w:t>(</w:t>
-      </w:r>
-      <w:r>
-        <w:rPr>
-          <w:b/>
-          <w:bCs/>
-        </w:rPr>
-        <w:t>bytes</w:t>
-      </w:r>
-      <w:r>
-        <w:t>);</w:t>
-      </w:r>
-    </w:p>
-    <w:p>
-      <w:pPr>
-        <w:pStyle w:val="Code"/>
-      </w:pPr>
-    </w:p>
-    <w:p>
-      <w:pPr>
-        <w:pStyle w:val="Code"/>
-      </w:pPr>
-      <w:r>
-        <w:t>//</w:t>
-      </w:r>
-      <w:r>
-        <w:t xml:space="preserve"> </w:t>
-      </w:r>
-      <w:r>
-        <w:t>gas cost:</w:t>
-      </w:r>
-      <w:r>
-        <w:t xml:space="preserve"> </w:t>
-      </w:r>
-      <w:r>
-        <w:rPr>
-          <w:bCs/>
-        </w:rPr>
-        <w:t xml:space="preserve">at least </w:t>
-      </w:r>
-      <w:r>
-        <w:t xml:space="preserve">171503 </w:t>
-      </w:r>
-      <w:r>
-        <w:rPr>
-          <w:bCs/>
-        </w:rPr>
-        <w:t>(it</w:t>
-      </w:r>
-      <w:r>
-        <w:rPr>
-          <w:bCs/>
-        </w:rPr>
-        <w:t xml:space="preserve"> depends </w:t>
-      </w:r>
-      <w:r>
-        <w:rPr>
-          <w:bCs/>
-        </w:rPr>
-        <w:t>on</w:t>
-      </w:r>
-      <w:r>
-        <w:rPr>
-          <w:bCs/>
-        </w:rPr>
-        <w:t xml:space="preserve"> the name and genre length</w:t>
-      </w:r>
-      <w:r>
-        <w:rPr>
-          <w:bCs/>
-        </w:rPr>
-        <w:t>)</w:t>
-      </w:r>
-    </w:p>
-    <w:p>
-      <w:pPr>
-        <w:pStyle w:val="Code"/>
-        <w:rPr>
-          <w:bCs/>
-        </w:rPr>
-      </w:pPr>
-      <w:r>
-        <w:t xml:space="preserve">// </w:t>
-      </w:r>
-      <w:r>
-        <w:rPr>
-          <w:bCs/>
-        </w:rPr>
-        <w:t>If it is the first c</w:t>
-      </w:r>
-      <w:r>
-        <w:rPr>
-          <w:bCs/>
-        </w:rPr>
-        <w:t>ontent published by the author,</w:t>
-      </w:r>
-    </w:p>
-    <w:p>
-      <w:pPr>
-        <w:pStyle w:val="Code"/>
-      </w:pPr>
-      <w:r>
-        <w:rPr>
-          <w:bCs/>
-        </w:rPr>
-        <w:t xml:space="preserve">// </w:t>
-      </w:r>
-      <w:r>
-        <w:rPr>
-          <w:bCs/>
-        </w:rPr>
-        <w:t>the</w:t>
-      </w:r>
-      <w:r>
-        <w:rPr>
-          <w:bCs/>
-        </w:rPr>
-        <w:t xml:space="preserve">re is an additional expense of </w:t>
-      </w:r>
-      <w:r>
-        <w:rPr>
-          <w:bCs/>
-        </w:rPr>
-        <w:t>80739</w:t>
-      </w:r>
-      <w:r>
-        <w:rPr>
-          <w:bCs/>
-        </w:rPr>
-        <w:t xml:space="preserve"> </w:t>
-      </w:r>
-      <w:r>
-        <w:rPr>
-          <w:bCs/>
-        </w:rPr>
-        <w:t>units of gas.</w:t>
-      </w:r>
-    </w:p>
-    <w:p>
-      <w:pPr>
-        <w:pStyle w:val="Code"/>
-      </w:pPr>
-      <w:r>
-        <w:rPr>
-          <w:b/>
-          <w:bCs/>
-        </w:rPr>
-        <w:t xml:space="preserve">function </w:t>
-      </w:r>
-      <w:proofErr w:type="gramStart"/>
-      <w:r>
-        <w:t>publish(</w:t>
-      </w:r>
-      <w:proofErr w:type="gramEnd"/>
-      <w:r>
-        <w:rPr>
-          <w:b/>
-          <w:bCs/>
-        </w:rPr>
-        <w:t xml:space="preserve">address </w:t>
-      </w:r>
-      <w:r>
-        <w:t xml:space="preserve">c) </w:t>
-      </w:r>
-      <w:r>
-        <w:rPr>
-          <w:b/>
-          <w:bCs/>
-        </w:rPr>
-        <w:t xml:space="preserve">public </w:t>
-      </w:r>
-      <w:proofErr w:type="spellStart"/>
-      <w:r>
-        <w:t>onlyOwner</w:t>
-      </w:r>
-      <w:proofErr w:type="spellEnd"/>
-      <w:r>
-        <w:t xml:space="preserve"> </w:t>
-      </w:r>
-      <w:proofErr w:type="spellStart"/>
-      <w:r>
-        <w:t>validAddress</w:t>
-      </w:r>
-      <w:proofErr w:type="spellEnd"/>
-      <w:r>
-        <w:t>(c);</w:t>
-      </w:r>
-    </w:p>
-    <w:p>
-      <w:pPr>
-        <w:pStyle w:val="Code"/>
-      </w:pPr>
-    </w:p>
-    <w:p>
-      <w:pPr>
-        <w:pStyle w:val="Heading3"/>
-      </w:pPr>
-      <w:bookmarkStart w:id="37" w:name="_Toc516750815"/>
-      <w:proofErr w:type="spellStart"/>
-      <w:r>
-        <w:t>GenericContentManagementContract</w:t>
-      </w:r>
-      <w:proofErr w:type="spellEnd"/>
-      <w:r>
-        <w:t xml:space="preserve"> (is </w:t>
-      </w:r>
-      <w:proofErr w:type="spellStart"/>
-      <w:r>
-        <w:t>BaseContentManagementContract</w:t>
-      </w:r>
-      <w:proofErr w:type="spellEnd"/>
-      <w:r>
-        <w:t>)</w:t>
+        <w:pStyle w:val="Heading2"/>
+      </w:pPr>
+      <w:bookmarkStart w:id="37" w:name="_Toc516750816"/>
+      <w:r>
+        <w:t>Test suite</w:t>
       </w:r>
       <w:bookmarkEnd w:id="37"/>
-    </w:p>
-    <w:p>
-      <w:pPr>
-        <w:pStyle w:val="Code"/>
-        <w:rPr>
-          <w:b/>
-          <w:bCs/>
-        </w:rPr>
-      </w:pPr>
-      <w:r>
-        <w:rPr>
-          <w:bCs/>
-        </w:rPr>
-        <w:t xml:space="preserve">// gas cost: </w:t>
-      </w:r>
-      <w:r>
-        <w:t xml:space="preserve">1016403 </w:t>
-      </w:r>
-      <w:r>
-        <w:t xml:space="preserve">(includes </w:t>
-      </w:r>
-      <w:proofErr w:type="spellStart"/>
-      <w:r>
-        <w:t>BaseContentManagementContract.constructor</w:t>
-      </w:r>
-      <w:proofErr w:type="spellEnd"/>
-      <w:r>
-        <w:t>)</w:t>
-      </w:r>
-    </w:p>
-    <w:p>
-      <w:pPr>
-        <w:pStyle w:val="Code"/>
-        <w:rPr>
-          <w:b/>
-          <w:bCs/>
-        </w:rPr>
-      </w:pPr>
-      <w:proofErr w:type="gramStart"/>
-      <w:r>
-        <w:rPr>
-          <w:b/>
-          <w:bCs/>
-        </w:rPr>
-        <w:t>constructor</w:t>
-      </w:r>
-      <w:r>
-        <w:t>(</w:t>
-      </w:r>
-      <w:proofErr w:type="gramEnd"/>
-      <w:r>
-        <w:t xml:space="preserve">) </w:t>
-      </w:r>
-      <w:r>
-        <w:rPr>
-          <w:b/>
-          <w:bCs/>
-        </w:rPr>
-        <w:t>public;</w:t>
-      </w:r>
-    </w:p>
-    <w:p>
-      <w:pPr>
-        <w:pStyle w:val="Code"/>
-        <w:rPr>
-          <w:b/>
-          <w:bCs/>
-        </w:rPr>
-      </w:pPr>
-    </w:p>
-    <w:p>
-      <w:pPr>
-        <w:pStyle w:val="Code"/>
-        <w:rPr>
-          <w:b/>
-          <w:bCs/>
-        </w:rPr>
-      </w:pPr>
-      <w:r>
-        <w:rPr>
-          <w:bCs/>
-        </w:rPr>
-        <w:t xml:space="preserve">// gas cost: </w:t>
-      </w:r>
-      <w:r>
-        <w:rPr>
-          <w:bCs/>
-        </w:rPr>
-        <w:t xml:space="preserve">at least </w:t>
-      </w:r>
-      <w:r>
-        <w:rPr>
-          <w:bCs/>
-        </w:rPr>
-        <w:t xml:space="preserve">42532 </w:t>
-      </w:r>
-      <w:r>
-        <w:rPr>
-          <w:bCs/>
-        </w:rPr>
-        <w:t xml:space="preserve">(it depends </w:t>
-      </w:r>
-      <w:r>
-        <w:rPr>
-          <w:bCs/>
-        </w:rPr>
-        <w:t>on</w:t>
-      </w:r>
-      <w:r>
-        <w:rPr>
-          <w:bCs/>
-        </w:rPr>
-        <w:t xml:space="preserve"> the input string)</w:t>
-      </w:r>
-    </w:p>
-    <w:p>
-      <w:pPr>
-        <w:pStyle w:val="Code"/>
-        <w:rPr>
-          <w:color w:val="auto"/>
-        </w:rPr>
-      </w:pPr>
-      <w:r>
-        <w:rPr>
-          <w:b/>
-          <w:bCs/>
-          <w:color w:val="auto"/>
-        </w:rPr>
-        <w:t xml:space="preserve">function </w:t>
-      </w:r>
-      <w:proofErr w:type="spellStart"/>
-      <w:proofErr w:type="gramStart"/>
-      <w:r>
-        <w:rPr>
-          <w:color w:val="auto"/>
-        </w:rPr>
-        <w:t>setName</w:t>
-      </w:r>
-      <w:proofErr w:type="spellEnd"/>
-      <w:r>
-        <w:rPr>
-          <w:color w:val="auto"/>
-        </w:rPr>
-        <w:t>(</w:t>
-      </w:r>
-      <w:proofErr w:type="gramEnd"/>
-      <w:r>
-        <w:rPr>
-          <w:b/>
-          <w:bCs/>
-          <w:color w:val="auto"/>
-        </w:rPr>
-        <w:t xml:space="preserve">bytes32 </w:t>
-      </w:r>
-      <w:r>
-        <w:rPr>
-          <w:color w:val="auto"/>
-        </w:rPr>
-        <w:t xml:space="preserve">n) </w:t>
-      </w:r>
-      <w:r>
-        <w:rPr>
-          <w:b/>
-          <w:bCs/>
-          <w:color w:val="auto"/>
-        </w:rPr>
-        <w:t xml:space="preserve">public </w:t>
-      </w:r>
-      <w:proofErr w:type="spellStart"/>
-      <w:r>
-        <w:rPr>
-          <w:color w:val="auto"/>
-        </w:rPr>
-        <w:t>onlyOwner</w:t>
-      </w:r>
-      <w:proofErr w:type="spellEnd"/>
-      <w:r>
-        <w:rPr>
-          <w:color w:val="auto"/>
-        </w:rPr>
-        <w:t xml:space="preserve"> </w:t>
-      </w:r>
-      <w:proofErr w:type="spellStart"/>
-      <w:r>
-        <w:rPr>
-          <w:color w:val="auto"/>
-        </w:rPr>
-        <w:t>notNull</w:t>
-      </w:r>
-      <w:proofErr w:type="spellEnd"/>
-      <w:r>
-        <w:rPr>
-          <w:color w:val="auto"/>
-        </w:rPr>
-        <w:t>(n)</w:t>
-      </w:r>
-      <w:r>
-        <w:rPr>
-          <w:color w:val="auto"/>
-        </w:rPr>
-        <w:t>;</w:t>
-      </w:r>
-    </w:p>
-    <w:p>
-      <w:pPr>
-        <w:pStyle w:val="Code"/>
-        <w:rPr>
-          <w:color w:val="auto"/>
-        </w:rPr>
-      </w:pPr>
-    </w:p>
-    <w:p>
-      <w:pPr>
-        <w:pStyle w:val="Code"/>
-        <w:rPr>
-          <w:b/>
-          <w:bCs/>
-        </w:rPr>
-      </w:pPr>
-      <w:r>
-        <w:rPr>
-          <w:bCs/>
-        </w:rPr>
-        <w:t xml:space="preserve">// gas cost: </w:t>
-      </w:r>
-      <w:r>
-        <w:rPr>
-          <w:bCs/>
-        </w:rPr>
-        <w:t xml:space="preserve">at least </w:t>
-      </w:r>
-      <w:r>
-        <w:rPr>
-          <w:bCs/>
-        </w:rPr>
-        <w:t xml:space="preserve">42510 </w:t>
-      </w:r>
-      <w:r>
-        <w:rPr>
-          <w:bCs/>
-        </w:rPr>
-        <w:t xml:space="preserve">(it depends </w:t>
-      </w:r>
-      <w:r>
-        <w:rPr>
-          <w:bCs/>
-        </w:rPr>
-        <w:t>on</w:t>
-      </w:r>
-      <w:r>
-        <w:rPr>
-          <w:bCs/>
-        </w:rPr>
-        <w:t xml:space="preserve"> the input string)</w:t>
-      </w:r>
-    </w:p>
-    <w:p>
-      <w:pPr>
-        <w:pStyle w:val="Code"/>
-        <w:rPr>
-          <w:color w:val="auto"/>
-        </w:rPr>
-      </w:pPr>
-      <w:r>
-        <w:rPr>
-          <w:b/>
-          <w:bCs/>
-          <w:color w:val="auto"/>
-        </w:rPr>
-        <w:t xml:space="preserve">function </w:t>
-      </w:r>
-      <w:proofErr w:type="spellStart"/>
-      <w:proofErr w:type="gramStart"/>
-      <w:r>
-        <w:rPr>
-          <w:color w:val="auto"/>
-        </w:rPr>
-        <w:t>setGenre</w:t>
-      </w:r>
-      <w:proofErr w:type="spellEnd"/>
-      <w:r>
-        <w:rPr>
-          <w:color w:val="auto"/>
-        </w:rPr>
-        <w:t>(</w:t>
-      </w:r>
-      <w:proofErr w:type="gramEnd"/>
-      <w:r>
-        <w:rPr>
-          <w:b/>
-          <w:bCs/>
-          <w:color w:val="auto"/>
-        </w:rPr>
-        <w:t xml:space="preserve">bytes32 </w:t>
-      </w:r>
-      <w:r>
-        <w:rPr>
-          <w:color w:val="auto"/>
-        </w:rPr>
-        <w:t xml:space="preserve">g) </w:t>
-      </w:r>
-      <w:r>
-        <w:rPr>
-          <w:b/>
-          <w:bCs/>
-          <w:color w:val="auto"/>
-        </w:rPr>
-        <w:t xml:space="preserve">public </w:t>
-      </w:r>
-      <w:proofErr w:type="spellStart"/>
-      <w:r>
-        <w:rPr>
-          <w:color w:val="auto"/>
-        </w:rPr>
-        <w:t>onlyOwner</w:t>
-      </w:r>
-      <w:proofErr w:type="spellEnd"/>
-      <w:r>
-        <w:rPr>
-          <w:color w:val="auto"/>
-        </w:rPr>
-        <w:t xml:space="preserve"> </w:t>
-      </w:r>
-      <w:proofErr w:type="spellStart"/>
-      <w:r>
-        <w:rPr>
-          <w:color w:val="auto"/>
-        </w:rPr>
-        <w:t>notNull</w:t>
-      </w:r>
-      <w:proofErr w:type="spellEnd"/>
-      <w:r>
-        <w:rPr>
-          <w:color w:val="auto"/>
-        </w:rPr>
-        <w:t>(g)</w:t>
-      </w:r>
-      <w:r>
-        <w:rPr>
-          <w:color w:val="auto"/>
-        </w:rPr>
-        <w:t>;</w:t>
-      </w:r>
-    </w:p>
-    <w:p/>
-    <w:p>
-      <w:pPr>
-        <w:pStyle w:val="Heading2"/>
-      </w:pPr>
-      <w:bookmarkStart w:id="38" w:name="_Toc516750816"/>
-      <w:r>
-        <w:t>Test suite</w:t>
-      </w:r>
-      <w:bookmarkEnd w:id="38"/>
     </w:p>
     <w:p>
       <w:r>
@@ -11678,6 +11658,54 @@
       </w:r>
     </w:p>
     <w:p/>
+    <w:p>
+      <w:pPr>
+        <w:pStyle w:val="Heading2"/>
+      </w:pPr>
+      <w:r>
+        <w:t>Ð</w:t>
+      </w:r>
+      <w:r>
+        <w:t>APP Implementation</w:t>
+      </w:r>
+    </w:p>
+    <w:p>
+      <w:r>
+        <w:t>For the callbacks we use Functional Interfaces</w:t>
+      </w:r>
+      <w:sdt>
+        <w:sdtPr>
+          <w:id w:val="-2054694594"/>
+          <w:citation/>
+        </w:sdtPr>
+        <w:sdtContent>
+          <w:r>
+            <w:fldChar w:fldCharType="begin"/>
+          </w:r>
+          <w:r>
+            <w:instrText xml:space="preserve">CITATION FunctionalInterfaces \l 1040 </w:instrText>
+          </w:r>
+          <w:r>
+            <w:fldChar w:fldCharType="separate"/>
+          </w:r>
+          <w:r>
+            <w:rPr>
+              <w:noProof/>
+            </w:rPr>
+            <w:t xml:space="preserve"> (15)</w:t>
+          </w:r>
+          <w:r>
+            <w:fldChar w:fldCharType="end"/>
+          </w:r>
+        </w:sdtContent>
+      </w:sdt>
+      <w:r>
+        <w:t>.</w:t>
+      </w:r>
+      <w:bookmarkStart w:id="38" w:name="_GoBack"/>
+      <w:bookmarkEnd w:id="38"/>
+    </w:p>
+    <w:p/>
     <w:bookmarkStart w:id="39" w:name="_Toc516750817" w:displacedByCustomXml="next"/>
     <w:sdt>
       <w:sdtPr>
@@ -11712,7 +11740,6 @@
         <w:p>
           <w:pPr>
             <w:pStyle w:val="Bibliography"/>
-            <w:jc w:val="left"/>
             <w:rPr>
               <w:noProof/>
             </w:rPr>
@@ -11734,6 +11761,7 @@
           </w:r>
           <w:r>
             <w:rPr>
+              <w:b/>
               <w:bCs/>
               <w:noProof/>
             </w:rPr>
@@ -11743,20 +11771,7 @@
             <w:rPr>
               <w:noProof/>
             </w:rPr>
-            <w:t xml:space="preserve"> </w:t>
-          </w:r>
-          <w:r>
-            <w:rPr>
-              <w:b/>
-              <w:noProof/>
-            </w:rPr>
-            <w:t>Solidity Style Guide</w:t>
-          </w:r>
-          <w:r>
-            <w:rPr>
-              <w:noProof/>
-            </w:rPr>
-            <w:t xml:space="preserve">. </w:t>
+            <w:t xml:space="preserve"> Solidity Style Guide. </w:t>
           </w:r>
           <w:r>
             <w:rPr>
@@ -11776,7 +11791,6 @@
         <w:p>
           <w:pPr>
             <w:pStyle w:val="Bibliography"/>
-            <w:jc w:val="left"/>
             <w:rPr>
               <w:noProof/>
             </w:rPr>
@@ -11785,20 +11799,7 @@
             <w:rPr>
               <w:noProof/>
             </w:rPr>
-            <w:t xml:space="preserve">2. —. </w:t>
-          </w:r>
-          <w:r>
-            <w:rPr>
-              <w:b/>
-              <w:noProof/>
-            </w:rPr>
-            <w:t>Solidity version 0.4.24</w:t>
-          </w:r>
-          <w:r>
-            <w:rPr>
-              <w:noProof/>
-            </w:rPr>
-            <w:t xml:space="preserve">. </w:t>
+            <w:t xml:space="preserve">2. —. Solidity version 0.4.24. </w:t>
           </w:r>
           <w:r>
             <w:rPr>
@@ -11818,7 +11819,6 @@
         <w:p>
           <w:pPr>
             <w:pStyle w:val="Bibliography"/>
-            <w:jc w:val="left"/>
             <w:rPr>
               <w:noProof/>
             </w:rPr>
@@ -11827,20 +11827,7 @@
             <w:rPr>
               <w:noProof/>
             </w:rPr>
-            <w:t xml:space="preserve">3. —. </w:t>
-          </w:r>
-          <w:r>
-            <w:rPr>
-              <w:b/>
-              <w:noProof/>
-            </w:rPr>
-            <w:t>Solidity Style Guide</w:t>
-          </w:r>
-          <w:r>
-            <w:rPr>
-              <w:noProof/>
-            </w:rPr>
-            <w:t xml:space="preserve">. </w:t>
+            <w:t xml:space="preserve">3. —. Solidity Style Guide. </w:t>
           </w:r>
           <w:r>
             <w:rPr>
@@ -11860,7 +11847,6 @@
         <w:p>
           <w:pPr>
             <w:pStyle w:val="Bibliography"/>
-            <w:jc w:val="left"/>
             <w:rPr>
               <w:noProof/>
             </w:rPr>
@@ -11869,20 +11855,7 @@
             <w:rPr>
               <w:noProof/>
             </w:rPr>
-            <w:t xml:space="preserve">4. —. </w:t>
-          </w:r>
-          <w:r>
-            <w:rPr>
-              <w:b/>
-              <w:noProof/>
-            </w:rPr>
-            <w:t>Solidity</w:t>
-          </w:r>
-          <w:r>
-            <w:rPr>
-              <w:noProof/>
-            </w:rPr>
-            <w:t xml:space="preserve">. </w:t>
+            <w:t xml:space="preserve">4. —. Solidity. </w:t>
           </w:r>
           <w:r>
             <w:rPr>
@@ -11902,7 +11875,6 @@
         <w:p>
           <w:pPr>
             <w:pStyle w:val="Bibliography"/>
-            <w:jc w:val="left"/>
             <w:rPr>
               <w:noProof/>
             </w:rPr>
@@ -11915,6 +11887,7 @@
           </w:r>
           <w:r>
             <w:rPr>
+              <w:b/>
               <w:bCs/>
               <w:noProof/>
             </w:rPr>
@@ -11924,20 +11897,7 @@
             <w:rPr>
               <w:noProof/>
             </w:rPr>
-            <w:t xml:space="preserve"> </w:t>
-          </w:r>
-          <w:r>
-            <w:rPr>
-              <w:b/>
-              <w:noProof/>
-            </w:rPr>
-            <w:t>Documenting the code</w:t>
-          </w:r>
-          <w:r>
-            <w:rPr>
-              <w:noProof/>
-            </w:rPr>
-            <w:t xml:space="preserve">. </w:t>
+            <w:t xml:space="preserve"> Documenting the code. </w:t>
           </w:r>
           <w:r>
             <w:rPr>
@@ -11957,7 +11917,6 @@
         <w:p>
           <w:pPr>
             <w:pStyle w:val="Bibliography"/>
-            <w:jc w:val="left"/>
             <w:rPr>
               <w:noProof/>
             </w:rPr>
@@ -11970,6 +11929,7 @@
           </w:r>
           <w:r>
             <w:rPr>
+              <w:b/>
               <w:bCs/>
               <w:noProof/>
             </w:rPr>
@@ -11979,20 +11939,7 @@
             <w:rPr>
               <w:noProof/>
             </w:rPr>
-            <w:t xml:space="preserve"> </w:t>
-          </w:r>
-          <w:r>
-            <w:rPr>
-              <w:b/>
-              <w:noProof/>
-            </w:rPr>
-            <w:t>Yellow Paper</w:t>
-          </w:r>
-          <w:r>
-            <w:rPr>
-              <w:noProof/>
-            </w:rPr>
-            <w:t xml:space="preserve">. </w:t>
+            <w:t xml:space="preserve"> Yellow Paper. </w:t>
           </w:r>
           <w:r>
             <w:rPr>
@@ -12012,8 +11959,8 @@
         <w:p>
           <w:pPr>
             <w:pStyle w:val="Bibliography"/>
-            <w:jc w:val="left"/>
             <w:rPr>
+              <w:b/>
               <w:bCs/>
               <w:noProof/>
             </w:rPr>
@@ -12032,19 +11979,11 @@
               <w:iCs/>
               <w:noProof/>
             </w:rPr>
-            <w:t>ethereumprice</w:t>
+            <w:t xml:space="preserve">ethereumprice. </w:t>
           </w:r>
           <w:r>
             <w:rPr>
-              <w:bCs/>
-              <w:i/>
-              <w:iCs/>
-              <w:noProof/>
-            </w:rPr>
-            <w:t xml:space="preserve">. </w:t>
-          </w:r>
-          <w:r>
-            <w:rPr>
+              <w:b/>
               <w:bCs/>
               <w:noProof/>
             </w:rPr>
@@ -12054,14 +11993,15 @@
         <w:p>
           <w:pPr>
             <w:pStyle w:val="Bibliography"/>
-            <w:jc w:val="left"/>
             <w:rPr>
+              <w:b/>
               <w:bCs/>
               <w:noProof/>
             </w:rPr>
           </w:pPr>
           <w:r>
             <w:rPr>
+              <w:b/>
               <w:bCs/>
               <w:noProof/>
             </w:rPr>
@@ -12075,19 +12015,11 @@
               <w:iCs/>
               <w:noProof/>
             </w:rPr>
-            <w:t>Etherscan</w:t>
+            <w:t xml:space="preserve">Etherscan. </w:t>
           </w:r>
           <w:r>
             <w:rPr>
-              <w:bCs/>
-              <w:i/>
-              <w:iCs/>
-              <w:noProof/>
-            </w:rPr>
-            <w:t xml:space="preserve">. </w:t>
-          </w:r>
-          <w:r>
-            <w:rPr>
+              <w:b/>
               <w:bCs/>
               <w:noProof/>
             </w:rPr>
@@ -12097,36 +12029,23 @@
         <w:p>
           <w:pPr>
             <w:pStyle w:val="Bibliography"/>
-            <w:jc w:val="left"/>
             <w:rPr>
+              <w:b/>
               <w:bCs/>
               <w:noProof/>
             </w:rPr>
           </w:pPr>
           <w:r>
             <w:rPr>
+              <w:b/>
               <w:bCs/>
               <w:noProof/>
             </w:rPr>
-            <w:t xml:space="preserve">9. McKie, Steven. </w:t>
+            <w:t xml:space="preserve">9. McKie, Steven. Solidity Learning: Revert(), Assert(), and Require() in Solidity, and the New REVERT Opcode in the EVM. </w:t>
           </w:r>
           <w:r>
             <w:rPr>
               <w:b/>
-              <w:bCs/>
-              <w:noProof/>
-            </w:rPr>
-            <w:t>Solidity Learning: Revert(), Assert(), and Require() in Solidity, and the New REVERT Opcode in the EVM</w:t>
-          </w:r>
-          <w:r>
-            <w:rPr>
-              <w:bCs/>
-              <w:noProof/>
-            </w:rPr>
-            <w:t xml:space="preserve">. </w:t>
-          </w:r>
-          <w:r>
-            <w:rPr>
               <w:bCs/>
               <w:i/>
               <w:iCs/>
@@ -12136,6 +12055,7 @@
           </w:r>
           <w:r>
             <w:rPr>
+              <w:b/>
               <w:bCs/>
               <w:noProof/>
             </w:rPr>
@@ -12145,36 +12065,24 @@
         <w:p>
           <w:pPr>
             <w:pStyle w:val="Bibliography"/>
-            <w:jc w:val="left"/>
             <w:rPr>
+              <w:b/>
               <w:bCs/>
               <w:noProof/>
             </w:rPr>
           </w:pPr>
           <w:r>
             <w:rPr>
+              <w:b/>
               <w:bCs/>
               <w:noProof/>
             </w:rPr>
-            <w:t xml:space="preserve">10. Ethereum organization. </w:t>
+            <w:lastRenderedPageBreak/>
+            <w:t xml:space="preserve">10. Ethereum organization. Solidity re-entrancy. </w:t>
           </w:r>
           <w:r>
             <w:rPr>
               <w:b/>
-              <w:bCs/>
-              <w:noProof/>
-            </w:rPr>
-            <w:t>Solidity re-entrancy</w:t>
-          </w:r>
-          <w:r>
-            <w:rPr>
-              <w:bCs/>
-              <w:noProof/>
-            </w:rPr>
-            <w:t xml:space="preserve">. </w:t>
-          </w:r>
-          <w:r>
-            <w:rPr>
               <w:bCs/>
               <w:i/>
               <w:iCs/>
@@ -12184,6 +12092,7 @@
           </w:r>
           <w:r>
             <w:rPr>
+              <w:b/>
               <w:bCs/>
               <w:noProof/>
             </w:rPr>
@@ -12193,36 +12102,23 @@
         <w:p>
           <w:pPr>
             <w:pStyle w:val="Bibliography"/>
-            <w:jc w:val="left"/>
             <w:rPr>
+              <w:b/>
               <w:bCs/>
               <w:noProof/>
             </w:rPr>
           </w:pPr>
           <w:r>
             <w:rPr>
+              <w:b/>
               <w:bCs/>
               <w:noProof/>
             </w:rPr>
-            <w:t xml:space="preserve">11. </w:t>
+            <w:t xml:space="preserve">11. Node.js. Download. </w:t>
           </w:r>
           <w:r>
             <w:rPr>
               <w:b/>
-              <w:bCs/>
-              <w:noProof/>
-            </w:rPr>
-            <w:t>Node.js. Download</w:t>
-          </w:r>
-          <w:r>
-            <w:rPr>
-              <w:bCs/>
-              <w:noProof/>
-            </w:rPr>
-            <w:t xml:space="preserve">. </w:t>
-          </w:r>
-          <w:r>
-            <w:rPr>
               <w:bCs/>
               <w:i/>
               <w:iCs/>
@@ -12232,6 +12128,7 @@
           </w:r>
           <w:r>
             <w:rPr>
+              <w:b/>
               <w:bCs/>
               <w:noProof/>
             </w:rPr>
@@ -12241,37 +12138,23 @@
         <w:p>
           <w:pPr>
             <w:pStyle w:val="Bibliography"/>
-            <w:jc w:val="left"/>
             <w:rPr>
+              <w:b/>
               <w:bCs/>
               <w:noProof/>
             </w:rPr>
           </w:pPr>
           <w:r>
             <w:rPr>
+              <w:b/>
               <w:bCs/>
               <w:noProof/>
             </w:rPr>
-            <w:lastRenderedPageBreak/>
-            <w:t xml:space="preserve">12. Ethereum organization. </w:t>
+            <w:t xml:space="preserve">12. Ethereum organization. Web3. </w:t>
           </w:r>
           <w:r>
             <w:rPr>
               <w:b/>
-              <w:bCs/>
-              <w:noProof/>
-            </w:rPr>
-            <w:t>Web3</w:t>
-          </w:r>
-          <w:r>
-            <w:rPr>
-              <w:bCs/>
-              <w:noProof/>
-            </w:rPr>
-            <w:t xml:space="preserve">. </w:t>
-          </w:r>
-          <w:r>
-            <w:rPr>
               <w:bCs/>
               <w:i/>
               <w:iCs/>
@@ -12281,6 +12164,7 @@
           </w:r>
           <w:r>
             <w:rPr>
+              <w:b/>
               <w:bCs/>
               <w:noProof/>
             </w:rPr>
@@ -12290,26 +12174,19 @@
         <w:p>
           <w:pPr>
             <w:pStyle w:val="Bibliography"/>
-            <w:jc w:val="left"/>
             <w:rPr>
+              <w:b/>
               <w:bCs/>
               <w:noProof/>
             </w:rPr>
           </w:pPr>
           <w:r>
             <w:rPr>
-              <w:bCs/>
-              <w:noProof/>
-            </w:rPr>
-            <w:t xml:space="preserve">13. —. </w:t>
-          </w:r>
-          <w:r>
-            <w:rPr>
               <w:b/>
               <w:bCs/>
               <w:noProof/>
             </w:rPr>
-            <w:t xml:space="preserve">Download. </w:t>
+            <w:t xml:space="preserve">13. —. Download. </w:t>
           </w:r>
           <w:r>
             <w:rPr>
@@ -12319,19 +12196,11 @@
               <w:iCs/>
               <w:noProof/>
             </w:rPr>
-            <w:t>Geth</w:t>
+            <w:t xml:space="preserve">Geth. </w:t>
           </w:r>
           <w:r>
             <w:rPr>
-              <w:bCs/>
-              <w:i/>
-              <w:iCs/>
-              <w:noProof/>
-            </w:rPr>
-            <w:t xml:space="preserve">. </w:t>
-          </w:r>
-          <w:r>
-            <w:rPr>
+              <w:b/>
               <w:bCs/>
               <w:noProof/>
             </w:rPr>
@@ -12341,7 +12210,6 @@
         <w:p>
           <w:pPr>
             <w:pStyle w:val="Bibliography"/>
-            <w:jc w:val="left"/>
             <w:rPr>
               <w:b/>
               <w:bCs/>
@@ -12350,28 +12218,15 @@
           </w:pPr>
           <w:r>
             <w:rPr>
+              <w:b/>
               <w:bCs/>
               <w:noProof/>
             </w:rPr>
-            <w:t xml:space="preserve">14. —. </w:t>
+            <w:t xml:space="preserve">14. —. rpc-tests. </w:t>
           </w:r>
           <w:r>
             <w:rPr>
               <w:b/>
-              <w:bCs/>
-              <w:noProof/>
-            </w:rPr>
-            <w:t>rpc-tests</w:t>
-          </w:r>
-          <w:r>
-            <w:rPr>
-              <w:bCs/>
-              <w:noProof/>
-            </w:rPr>
-            <w:t xml:space="preserve">. </w:t>
-          </w:r>
-          <w:r>
-            <w:rPr>
               <w:bCs/>
               <w:i/>
               <w:iCs/>
@@ -12381,10 +12236,47 @@
           </w:r>
           <w:r>
             <w:rPr>
+              <w:b/>
               <w:bCs/>
               <w:noProof/>
             </w:rPr>
             <w:t>[Online] September 11, 2017. https://github.com/ethereum/rpc-tests.</w:t>
+          </w:r>
+        </w:p>
+        <w:p>
+          <w:pPr>
+            <w:pStyle w:val="Bibliography"/>
+            <w:rPr>
+              <w:b/>
+              <w:bCs/>
+              <w:noProof/>
+            </w:rPr>
+          </w:pPr>
+          <w:r>
+            <w:rPr>
+              <w:b/>
+              <w:bCs/>
+              <w:noProof/>
+            </w:rPr>
+            <w:t xml:space="preserve">15. Horstmann, Cay S. 3.3. Choosing a Functional Interface. </w:t>
+          </w:r>
+          <w:r>
+            <w:rPr>
+              <w:b/>
+              <w:bCs/>
+              <w:i/>
+              <w:iCs/>
+              <w:noProof/>
+            </w:rPr>
+            <w:t xml:space="preserve">Java SE8 for the Really Impatient: A Short Course on the Basics. </w:t>
+          </w:r>
+          <w:r>
+            <w:rPr>
+              <w:b/>
+              <w:bCs/>
+              <w:noProof/>
+            </w:rPr>
+            <w:t>s.l. : Addison-Wesley Professional, 2014.</w:t>
           </w:r>
         </w:p>
         <w:p>
@@ -14451,6 +14343,17 @@
       <w:sz w:val="20"/>
     </w:rPr>
   </w:style>
+  <w:style w:type="character" w:styleId="Emphasis">
+    <w:name w:val="Emphasis"/>
+    <w:basedOn w:val="DefaultParagraphFont"/>
+    <w:uiPriority w:val="20"/>
+    <w:qFormat/>
+    <w:rsid w:val="00055A7C"/>
+    <w:rPr>
+      <w:i/>
+      <w:iCs/>
+    </w:rPr>
+  </w:style>
 </w:styles>
 </file>
 
@@ -14986,11 +14889,41 @@
     <b:Day>11</b:Day>
     <b:RefOrder>14</b:RefOrder>
   </b:Source>
+  <b:Source>
+    <b:Tag>FunctionalInterfaces</b:Tag>
+    <b:SourceType>BookSection</b:SourceType>
+    <b:Guid>{8DDC1A54-506C-424E-81CC-0644C5BA80D3}</b:Guid>
+    <b:Title>Choosing a Functional Interface</b:Title>
+    <b:Year>2014</b:Year>
+    <b:Author>
+      <b:BookAuthor>
+        <b:NameList>
+          <b:Person>
+            <b:Last>Horstmann</b:Last>
+            <b:First>Cay</b:First>
+            <b:Middle>S.</b:Middle>
+          </b:Person>
+        </b:NameList>
+      </b:BookAuthor>
+      <b:Author>
+        <b:NameList>
+          <b:Person>
+            <b:Last>Horstmann</b:Last>
+            <b:First>Cay</b:First>
+            <b:Middle>S.</b:Middle>
+          </b:Person>
+        </b:NameList>
+      </b:Author>
+    </b:Author>
+    <b:BookTitle>Java SE8 for the Really Impatient: A Short Course on the Basics</b:BookTitle>
+    <b:Publisher>Addison-Wesley Professional</b:Publisher>
+    <b:RefOrder>15</b:RefOrder>
+  </b:Source>
 </b:Sources>
 </file>
 
 <file path=customXml/itemProps1.xml><?xml version="1.0" encoding="utf-8"?>
-<ds:datastoreItem xmlns:ds="http://schemas.openxmlformats.org/officeDocument/2006/customXml" ds:itemID="{CA6B07FD-B114-7B46-B29C-E16FA014568B}">
+<ds:datastoreItem xmlns:ds="http://schemas.openxmlformats.org/officeDocument/2006/customXml" ds:itemID="{3AA502A2-ECB9-B748-B054-D492D11BB786}">
   <ds:schemaRefs>
     <ds:schemaRef ds:uri="http://schemas.openxmlformats.org/officeDocument/2006/bibliography"/>
   </ds:schemaRefs>

--- a/docs/COBrA_DAPP_Relationship.docx
+++ b/docs/COBrA_DAPP_Relationship.docx
@@ -11678,6 +11678,7 @@
           <w:id w:val="-2054694594"/>
           <w:citation/>
         </w:sdtPr>
+        <w:sdtEndPr/>
         <w:sdtContent>
           <w:r>
             <w:fldChar w:fldCharType="begin"/>
@@ -11701,6 +11702,29 @@
       </w:sdt>
       <w:r>
         <w:t>.</w:t>
+      </w:r>
+    </w:p>
+    <w:p>
+      <w:r>
+        <w:t xml:space="preserve">We </w:t>
+      </w:r>
+      <w:r>
+        <w:t xml:space="preserve">choose </w:t>
+      </w:r>
+      <w:r>
+        <w:t xml:space="preserve">to </w:t>
+      </w:r>
+      <w:r>
+        <w:t xml:space="preserve">use </w:t>
+      </w:r>
+      <w:r>
+        <w:t xml:space="preserve">the </w:t>
+      </w:r>
+      <w:r>
+        <w:t xml:space="preserve">default buttons of the operating system </w:t>
+      </w:r>
+      <w:r>
+        <w:t>to fit better the environment in which the app is executed.</w:t>
       </w:r>
       <w:bookmarkStart w:id="38" w:name="_GoBack"/>
       <w:bookmarkEnd w:id="38"/>
@@ -12059,7 +12083,16 @@
               <w:bCs/>
               <w:noProof/>
             </w:rPr>
-            <w:t>[Online] September 27, 2017. https://medium.com/blockchannel/the-use-of-revert-assert-and-require-in-solidity-and-the-new-revert-opcode-in-the-evm-1a3a7990e06e.</w:t>
+            <w:t xml:space="preserve">[Online] September 27, 2017. </w:t>
+          </w:r>
+          <w:r>
+            <w:rPr>
+              <w:b/>
+              <w:bCs/>
+              <w:noProof/>
+            </w:rPr>
+            <w:lastRenderedPageBreak/>
+            <w:t>https://medium.com/blockchannel/the-use-of-revert-assert-and-require-in-solidity-and-the-new-revert-opcode-in-the-evm-1a3a7990e06e.</w:t>
           </w:r>
         </w:p>
         <w:p>
@@ -12077,7 +12110,6 @@
               <w:bCs/>
               <w:noProof/>
             </w:rPr>
-            <w:lastRenderedPageBreak/>
             <w:t xml:space="preserve">10. Ethereum organization. Solidity re-entrancy. </w:t>
           </w:r>
           <w:r>
@@ -13726,6 +13758,7 @@
   <w:style w:type="character" w:default="1" w:styleId="DefaultParagraphFont">
     <w:name w:val="Default Paragraph Font"/>
     <w:uiPriority w:val="1"/>
+    <w:semiHidden/>
     <w:unhideWhenUsed/>
   </w:style>
   <w:style w:type="table" w:default="1" w:styleId="TableNormal">
@@ -14923,7 +14956,7 @@
 </file>
 
 <file path=customXml/itemProps1.xml><?xml version="1.0" encoding="utf-8"?>
-<ds:datastoreItem xmlns:ds="http://schemas.openxmlformats.org/officeDocument/2006/customXml" ds:itemID="{3AA502A2-ECB9-B748-B054-D492D11BB786}">
+<ds:datastoreItem xmlns:ds="http://schemas.openxmlformats.org/officeDocument/2006/customXml" ds:itemID="{E79E77F9-FF70-4944-B948-56BE73DFEEE3}">
   <ds:schemaRefs>
     <ds:schemaRef ds:uri="http://schemas.openxmlformats.org/officeDocument/2006/bibliography"/>
   </ds:schemaRefs>
